--- a/SSU/Nasumicno uparivanje.docx
+++ b/SSU/Nasumicno uparivanje.docx
@@ -3723,231 +3723,172 @@
               </w:rPr>
               <w:t xml:space="preserve"> </w:t>
             </w:r>
-            <w:proofErr w:type="spellStart"/>
             <w:r>
               <w:rPr>
                 <w:rFonts w:ascii="Times New Roman" w:eastAsia="Times New Roman" w:hAnsi="Times New Roman" w:cs="Times New Roman"/>
                 <w:sz w:val="20"/>
               </w:rPr>
-              <w:t>praviti</w:t>
-            </w:r>
-            <w:proofErr w:type="spellEnd"/>
+              <w:t xml:space="preserve">da </w:t>
+            </w:r>
+            <w:proofErr w:type="spellStart"/>
             <w:r>
               <w:rPr>
                 <w:rFonts w:ascii="Times New Roman" w:eastAsia="Times New Roman" w:hAnsi="Times New Roman" w:cs="Times New Roman"/>
                 <w:sz w:val="20"/>
               </w:rPr>
-              <w:t xml:space="preserve"> </w:t>
-            </w:r>
-            <w:proofErr w:type="spellStart"/>
+              <w:t>sistem</w:t>
+            </w:r>
+            <w:proofErr w:type="spellEnd"/>
             <w:r>
               <w:rPr>
                 <w:rFonts w:ascii="Times New Roman" w:eastAsia="Times New Roman" w:hAnsi="Times New Roman" w:cs="Times New Roman"/>
                 <w:sz w:val="20"/>
               </w:rPr>
-              <w:t>pozdravni</w:t>
-            </w:r>
-            <w:proofErr w:type="spellEnd"/>
+              <w:t xml:space="preserve"> </w:t>
+            </w:r>
+            <w:proofErr w:type="spellStart"/>
             <w:r>
               <w:rPr>
                 <w:rFonts w:ascii="Times New Roman" w:eastAsia="Times New Roman" w:hAnsi="Times New Roman" w:cs="Times New Roman"/>
                 <w:sz w:val="20"/>
               </w:rPr>
-              <w:t xml:space="preserve"> </w:t>
-            </w:r>
-            <w:proofErr w:type="spellStart"/>
+              <w:t>sam</w:t>
+            </w:r>
+            <w:proofErr w:type="spellEnd"/>
             <w:r>
               <w:rPr>
                 <w:rFonts w:ascii="Times New Roman" w:eastAsia="Times New Roman" w:hAnsi="Times New Roman" w:cs="Times New Roman"/>
                 <w:sz w:val="20"/>
               </w:rPr>
-              <w:t>ekran</w:t>
-            </w:r>
-            <w:proofErr w:type="spellEnd"/>
+              <w:t xml:space="preserve"> </w:t>
+            </w:r>
+            <w:proofErr w:type="spellStart"/>
             <w:r>
               <w:rPr>
                 <w:rFonts w:ascii="Times New Roman" w:eastAsia="Times New Roman" w:hAnsi="Times New Roman" w:cs="Times New Roman"/>
                 <w:sz w:val="20"/>
               </w:rPr>
-              <w:t xml:space="preserve"> </w:t>
-            </w:r>
-            <w:proofErr w:type="spellStart"/>
+              <w:t>prekine</w:t>
+            </w:r>
+            <w:proofErr w:type="spellEnd"/>
             <w:r>
               <w:rPr>
                 <w:rFonts w:ascii="Times New Roman" w:eastAsia="Times New Roman" w:hAnsi="Times New Roman" w:cs="Times New Roman"/>
                 <w:sz w:val="20"/>
               </w:rPr>
-              <w:t>sa</w:t>
-            </w:r>
-            <w:proofErr w:type="spellEnd"/>
+              <w:t xml:space="preserve"> </w:t>
+            </w:r>
+            <w:proofErr w:type="spellStart"/>
             <w:r>
               <w:rPr>
                 <w:rFonts w:ascii="Times New Roman" w:eastAsia="Times New Roman" w:hAnsi="Times New Roman" w:cs="Times New Roman"/>
                 <w:sz w:val="20"/>
               </w:rPr>
-              <w:t xml:space="preserve"> </w:t>
-            </w:r>
-            <w:proofErr w:type="spellStart"/>
+              <w:t>čekanje</w:t>
+            </w:r>
+            <w:proofErr w:type="spellEnd"/>
             <w:r>
               <w:rPr>
                 <w:rFonts w:ascii="Times New Roman" w:eastAsia="Times New Roman" w:hAnsi="Times New Roman" w:cs="Times New Roman"/>
                 <w:sz w:val="20"/>
               </w:rPr>
-              <w:t>uputstvima</w:t>
-            </w:r>
-            <w:proofErr w:type="spellEnd"/>
+              <w:t xml:space="preserve"> </w:t>
+            </w:r>
+            <w:proofErr w:type="spellStart"/>
             <w:r>
               <w:rPr>
                 <w:rFonts w:ascii="Times New Roman" w:eastAsia="Times New Roman" w:hAnsi="Times New Roman" w:cs="Times New Roman"/>
                 <w:sz w:val="20"/>
               </w:rPr>
-              <w:t xml:space="preserve"> </w:t>
-            </w:r>
-            <w:proofErr w:type="spellStart"/>
+              <w:t>igrača</w:t>
+            </w:r>
+            <w:proofErr w:type="spellEnd"/>
             <w:r>
               <w:rPr>
                 <w:rFonts w:ascii="Times New Roman" w:eastAsia="Times New Roman" w:hAnsi="Times New Roman" w:cs="Times New Roman"/>
                 <w:sz w:val="20"/>
               </w:rPr>
-              <w:t>na</w:t>
-            </w:r>
-            <w:proofErr w:type="spellEnd"/>
+              <w:t xml:space="preserve"> </w:t>
+            </w:r>
+            <w:proofErr w:type="spellStart"/>
             <w:r>
               <w:rPr>
                 <w:rFonts w:ascii="Times New Roman" w:eastAsia="Times New Roman" w:hAnsi="Times New Roman" w:cs="Times New Roman"/>
                 <w:sz w:val="20"/>
               </w:rPr>
-              <w:t xml:space="preserve"> </w:t>
-            </w:r>
-            <w:proofErr w:type="spellStart"/>
+              <w:t>nakon</w:t>
+            </w:r>
+            <w:proofErr w:type="spellEnd"/>
             <w:r>
               <w:rPr>
                 <w:rFonts w:ascii="Times New Roman" w:eastAsia="Times New Roman" w:hAnsi="Times New Roman" w:cs="Times New Roman"/>
                 <w:sz w:val="20"/>
               </w:rPr>
-              <w:t>početku</w:t>
-            </w:r>
-            <w:proofErr w:type="spellEnd"/>
+              <w:t xml:space="preserve"> </w:t>
+            </w:r>
+            <w:proofErr w:type="spellStart"/>
             <w:r>
               <w:rPr>
                 <w:rFonts w:ascii="Times New Roman" w:eastAsia="Times New Roman" w:hAnsi="Times New Roman" w:cs="Times New Roman"/>
                 <w:sz w:val="20"/>
               </w:rPr>
-              <w:t xml:space="preserve"> </w:t>
-            </w:r>
-            <w:proofErr w:type="spellStart"/>
+              <w:t>određenog</w:t>
+            </w:r>
+            <w:proofErr w:type="spellEnd"/>
             <w:r>
               <w:rPr>
                 <w:rFonts w:ascii="Times New Roman" w:eastAsia="Times New Roman" w:hAnsi="Times New Roman" w:cs="Times New Roman"/>
                 <w:sz w:val="20"/>
               </w:rPr>
-              <w:t>rešavanja</w:t>
-            </w:r>
-            <w:proofErr w:type="spellEnd"/>
+              <w:t xml:space="preserve"> </w:t>
+            </w:r>
+            <w:proofErr w:type="spellStart"/>
             <w:r>
               <w:rPr>
                 <w:rFonts w:ascii="Times New Roman" w:eastAsia="Times New Roman" w:hAnsi="Times New Roman" w:cs="Times New Roman"/>
                 <w:sz w:val="20"/>
               </w:rPr>
-              <w:t xml:space="preserve"> </w:t>
-            </w:r>
-            <w:proofErr w:type="spellStart"/>
+              <w:t>vremena</w:t>
+            </w:r>
+            <w:proofErr w:type="spellEnd"/>
             <w:r>
               <w:rPr>
                 <w:rFonts w:ascii="Times New Roman" w:eastAsia="Times New Roman" w:hAnsi="Times New Roman" w:cs="Times New Roman"/>
                 <w:sz w:val="20"/>
               </w:rPr>
-              <w:t>ankete</w:t>
-            </w:r>
-            <w:proofErr w:type="spellEnd"/>
+              <w:t xml:space="preserve"> </w:t>
+            </w:r>
+            <w:proofErr w:type="spellStart"/>
             <w:r>
               <w:rPr>
                 <w:rFonts w:ascii="Times New Roman" w:eastAsia="Times New Roman" w:hAnsi="Times New Roman" w:cs="Times New Roman"/>
                 <w:sz w:val="20"/>
               </w:rPr>
-              <w:t xml:space="preserve">? </w:t>
-            </w:r>
-          </w:p>
-        </w:tc>
-        <w:tc>
-          <w:tcPr>
-            <w:tcW w:w="5151" w:type="dxa"/>
-            <w:tcBorders>
-              <w:top w:val="single" w:sz="4" w:space="0" w:color="000000"/>
-              <w:left w:val="single" w:sz="4" w:space="0" w:color="000000"/>
-              <w:bottom w:val="single" w:sz="4" w:space="0" w:color="000000"/>
-              <w:right w:val="single" w:sz="4" w:space="0" w:color="000000"/>
-            </w:tcBorders>
-          </w:tcPr>
-          <w:p>
-            <w:pPr>
-              <w:rPr>
-                <w:rFonts w:ascii="Times New Roman" w:hAnsi="Times New Roman" w:cs="Times New Roman"/>
-              </w:rPr>
-            </w:pPr>
+              <w:t>ako</w:t>
+            </w:r>
+            <w:proofErr w:type="spellEnd"/>
             <w:r>
               <w:rPr>
                 <w:rFonts w:ascii="Times New Roman" w:eastAsia="Times New Roman" w:hAnsi="Times New Roman" w:cs="Times New Roman"/>
                 <w:sz w:val="20"/>
               </w:rPr>
-              <w:t xml:space="preserve"> </w:t>
-            </w:r>
-          </w:p>
-        </w:tc>
-      </w:tr>
-      <w:tr>
-        <w:trPr>
-          <w:trHeight w:val="730"/>
-        </w:trPr>
-        <w:tc>
-          <w:tcPr>
-            <w:tcW w:w="1188" w:type="dxa"/>
-            <w:tcBorders>
-              <w:top w:val="single" w:sz="4" w:space="0" w:color="000000"/>
-              <w:left w:val="single" w:sz="4" w:space="0" w:color="000000"/>
-              <w:bottom w:val="single" w:sz="4" w:space="0" w:color="000000"/>
-              <w:right w:val="single" w:sz="4" w:space="0" w:color="000000"/>
-            </w:tcBorders>
-          </w:tcPr>
-          <w:p>
-            <w:pPr>
-              <w:rPr>
-                <w:rFonts w:ascii="Times New Roman" w:hAnsi="Times New Roman" w:cs="Times New Roman"/>
-              </w:rPr>
-            </w:pPr>
+              <w:t xml:space="preserve"> ne </w:t>
+            </w:r>
+            <w:proofErr w:type="spellStart"/>
             <w:r>
               <w:rPr>
                 <w:rFonts w:ascii="Times New Roman" w:eastAsia="Times New Roman" w:hAnsi="Times New Roman" w:cs="Times New Roman"/>
                 <w:sz w:val="20"/>
               </w:rPr>
-              <w:t xml:space="preserve">2 </w:t>
-            </w:r>
-          </w:p>
-        </w:tc>
-        <w:tc>
-          <w:tcPr>
-            <w:tcW w:w="3601" w:type="dxa"/>
-            <w:tcBorders>
-              <w:top w:val="single" w:sz="4" w:space="0" w:color="000000"/>
-              <w:left w:val="single" w:sz="4" w:space="0" w:color="000000"/>
-              <w:bottom w:val="single" w:sz="4" w:space="0" w:color="000000"/>
-              <w:right w:val="single" w:sz="4" w:space="0" w:color="000000"/>
-            </w:tcBorders>
-          </w:tcPr>
-          <w:p>
-            <w:pPr>
-              <w:ind w:right="52"/>
-              <w:jc w:val="both"/>
-              <w:rPr>
-                <w:rFonts w:ascii="Times New Roman" w:hAnsi="Times New Roman" w:cs="Times New Roman"/>
-              </w:rPr>
-            </w:pPr>
+              <w:t>nađe</w:t>
+            </w:r>
+            <w:proofErr w:type="spellEnd"/>
             <w:r>
               <w:rPr>
                 <w:rFonts w:ascii="Times New Roman" w:eastAsia="Times New Roman" w:hAnsi="Times New Roman" w:cs="Times New Roman"/>
                 <w:sz w:val="20"/>
               </w:rPr>
-              <w:t xml:space="preserve">Da li je </w:t>
+              <w:t xml:space="preserve"> </w:t>
             </w:r>
             <w:proofErr w:type="spellStart"/>
             <w:r>
@@ -3955,7 +3896,7 @@
                 <w:rFonts w:ascii="Times New Roman" w:eastAsia="Times New Roman" w:hAnsi="Times New Roman" w:cs="Times New Roman"/>
                 <w:sz w:val="20"/>
               </w:rPr>
-              <w:t>potrebno</w:t>
+              <w:t>odgovarajućeg</w:t>
             </w:r>
             <w:proofErr w:type="spellEnd"/>
             <w:r>
@@ -3971,7 +3912,7 @@
                 <w:rFonts w:ascii="Times New Roman" w:eastAsia="Times New Roman" w:hAnsi="Times New Roman" w:cs="Times New Roman"/>
                 <w:sz w:val="20"/>
               </w:rPr>
-              <w:t>praviti</w:t>
+              <w:t>protivnika</w:t>
             </w:r>
             <w:proofErr w:type="spellEnd"/>
             <w:r>
@@ -3979,135 +3920,7 @@
                 <w:rFonts w:ascii="Times New Roman" w:eastAsia="Times New Roman" w:hAnsi="Times New Roman" w:cs="Times New Roman"/>
                 <w:sz w:val="20"/>
               </w:rPr>
-              <w:t xml:space="preserve"> </w:t>
-            </w:r>
-            <w:proofErr w:type="spellStart"/>
-            <w:r>
-              <w:rPr>
-                <w:rFonts w:ascii="Times New Roman" w:eastAsia="Times New Roman" w:hAnsi="Times New Roman" w:cs="Times New Roman"/>
-                <w:sz w:val="20"/>
-              </w:rPr>
-              <w:t>ekran</w:t>
-            </w:r>
-            <w:proofErr w:type="spellEnd"/>
-            <w:r>
-              <w:rPr>
-                <w:rFonts w:ascii="Times New Roman" w:eastAsia="Times New Roman" w:hAnsi="Times New Roman" w:cs="Times New Roman"/>
-                <w:sz w:val="20"/>
-              </w:rPr>
-              <w:t xml:space="preserve"> </w:t>
-            </w:r>
-            <w:proofErr w:type="spellStart"/>
-            <w:r>
-              <w:rPr>
-                <w:rFonts w:ascii="Times New Roman" w:eastAsia="Times New Roman" w:hAnsi="Times New Roman" w:cs="Times New Roman"/>
-                <w:sz w:val="20"/>
-              </w:rPr>
-              <w:t>sa</w:t>
-            </w:r>
-            <w:proofErr w:type="spellEnd"/>
-            <w:r>
-              <w:rPr>
-                <w:rFonts w:ascii="Times New Roman" w:eastAsia="Times New Roman" w:hAnsi="Times New Roman" w:cs="Times New Roman"/>
-                <w:sz w:val="20"/>
-              </w:rPr>
-              <w:t xml:space="preserve"> </w:t>
-            </w:r>
-            <w:proofErr w:type="spellStart"/>
-            <w:r>
-              <w:rPr>
-                <w:rFonts w:ascii="Times New Roman" w:eastAsia="Times New Roman" w:hAnsi="Times New Roman" w:cs="Times New Roman"/>
-                <w:sz w:val="20"/>
-              </w:rPr>
-              <w:t>obaveštenjem</w:t>
-            </w:r>
-            <w:proofErr w:type="spellEnd"/>
-            <w:r>
-              <w:rPr>
-                <w:rFonts w:ascii="Times New Roman" w:eastAsia="Times New Roman" w:hAnsi="Times New Roman" w:cs="Times New Roman"/>
-                <w:sz w:val="20"/>
-              </w:rPr>
-              <w:t xml:space="preserve"> </w:t>
-            </w:r>
-            <w:proofErr w:type="spellStart"/>
-            <w:r>
-              <w:rPr>
-                <w:rFonts w:ascii="Times New Roman" w:eastAsia="Times New Roman" w:hAnsi="Times New Roman" w:cs="Times New Roman"/>
-                <w:sz w:val="20"/>
-              </w:rPr>
-              <w:t>na</w:t>
-            </w:r>
-            <w:proofErr w:type="spellEnd"/>
-            <w:r>
-              <w:rPr>
-                <w:rFonts w:ascii="Times New Roman" w:eastAsia="Times New Roman" w:hAnsi="Times New Roman" w:cs="Times New Roman"/>
-                <w:sz w:val="20"/>
-              </w:rPr>
-              <w:t xml:space="preserve"> </w:t>
-            </w:r>
-            <w:proofErr w:type="spellStart"/>
-            <w:r>
-              <w:rPr>
-                <w:rFonts w:ascii="Times New Roman" w:eastAsia="Times New Roman" w:hAnsi="Times New Roman" w:cs="Times New Roman"/>
-                <w:sz w:val="20"/>
-              </w:rPr>
-              <w:t>kraju</w:t>
-            </w:r>
-            <w:proofErr w:type="spellEnd"/>
-            <w:r>
-              <w:rPr>
-                <w:rFonts w:ascii="Times New Roman" w:eastAsia="Times New Roman" w:hAnsi="Times New Roman" w:cs="Times New Roman"/>
-                <w:sz w:val="20"/>
-              </w:rPr>
-              <w:t xml:space="preserve"> </w:t>
-            </w:r>
-            <w:proofErr w:type="spellStart"/>
-            <w:r>
-              <w:rPr>
-                <w:rFonts w:ascii="Times New Roman" w:eastAsia="Times New Roman" w:hAnsi="Times New Roman" w:cs="Times New Roman"/>
-                <w:sz w:val="20"/>
-              </w:rPr>
-              <w:t>uspešno</w:t>
-            </w:r>
-            <w:proofErr w:type="spellEnd"/>
-            <w:r>
-              <w:rPr>
-                <w:rFonts w:ascii="Times New Roman" w:eastAsia="Times New Roman" w:hAnsi="Times New Roman" w:cs="Times New Roman"/>
-                <w:sz w:val="20"/>
-              </w:rPr>
-              <w:t xml:space="preserve"> </w:t>
-            </w:r>
-            <w:proofErr w:type="spellStart"/>
-            <w:r>
-              <w:rPr>
-                <w:rFonts w:ascii="Times New Roman" w:eastAsia="Times New Roman" w:hAnsi="Times New Roman" w:cs="Times New Roman"/>
-                <w:sz w:val="20"/>
-              </w:rPr>
-              <w:t>završene</w:t>
-            </w:r>
-            <w:proofErr w:type="spellEnd"/>
-            <w:r>
-              <w:rPr>
-                <w:rFonts w:ascii="Times New Roman" w:eastAsia="Times New Roman" w:hAnsi="Times New Roman" w:cs="Times New Roman"/>
-                <w:sz w:val="20"/>
-              </w:rPr>
-              <w:t xml:space="preserve"> </w:t>
-            </w:r>
-            <w:proofErr w:type="spellStart"/>
-            <w:r>
-              <w:rPr>
-                <w:rFonts w:ascii="Times New Roman" w:eastAsia="Times New Roman" w:hAnsi="Times New Roman" w:cs="Times New Roman"/>
-                <w:sz w:val="20"/>
-              </w:rPr>
-              <w:t>ankete</w:t>
-            </w:r>
-            <w:proofErr w:type="spellEnd"/>
-            <w:r>
-              <w:rPr>
-                <w:rFonts w:ascii="Times New Roman" w:eastAsia="Times New Roman" w:hAnsi="Times New Roman" w:cs="Times New Roman"/>
-                <w:sz w:val="20"/>
-              </w:rPr>
-              <w:t xml:space="preserve">? </w:t>
+              <w:t>?</w:t>
             </w:r>
           </w:p>
         </w:tc>
@@ -5794,8 +5607,6 @@
           <w:rFonts w:ascii="Times New Roman" w:hAnsi="Times New Roman" w:cs="Times New Roman"/>
         </w:rPr>
       </w:pPr>
-      <w:bookmarkStart w:id="9" w:name="_GoBack"/>
-      <w:bookmarkEnd w:id="9"/>
     </w:p>
     <w:p>
       <w:pPr>
@@ -5812,7 +5623,6 @@
           <w:rFonts w:ascii="Times New Roman" w:hAnsi="Times New Roman" w:cs="Times New Roman"/>
           <w:u w:val="single" w:color="000000"/>
         </w:rPr>
-        <w:lastRenderedPageBreak/>
         <w:t>Alternativni</w:t>
       </w:r>
       <w:proofErr w:type="spellEnd"/>
@@ -6114,12 +5924,13 @@
           <w:rFonts w:ascii="Times New Roman" w:hAnsi="Times New Roman" w:cs="Times New Roman"/>
         </w:rPr>
       </w:pPr>
-      <w:bookmarkStart w:id="10" w:name="_Toc3467909"/>
-      <w:proofErr w:type="spellStart"/>
-      <w:r>
-        <w:rPr>
-          <w:rFonts w:ascii="Times New Roman" w:hAnsi="Times New Roman" w:cs="Times New Roman"/>
-        </w:rPr>
+      <w:bookmarkStart w:id="9" w:name="_Toc3467909"/>
+      <w:proofErr w:type="spellStart"/>
+      <w:r>
+        <w:rPr>
+          <w:rFonts w:ascii="Times New Roman" w:hAnsi="Times New Roman" w:cs="Times New Roman"/>
+        </w:rPr>
+        <w:lastRenderedPageBreak/>
         <w:t>Posebni</w:t>
       </w:r>
       <w:proofErr w:type="spellEnd"/>
@@ -6136,7 +5947,7 @@
         </w:rPr>
         <w:t>zahtevi</w:t>
       </w:r>
-      <w:bookmarkEnd w:id="10"/>
+      <w:bookmarkEnd w:id="9"/>
       <w:proofErr w:type="spellEnd"/>
       <w:r>
         <w:rPr>
@@ -6180,7 +5991,7 @@
           <w:rFonts w:ascii="Times New Roman" w:hAnsi="Times New Roman" w:cs="Times New Roman"/>
         </w:rPr>
       </w:pPr>
-      <w:bookmarkStart w:id="11" w:name="_Toc3467910"/>
+      <w:bookmarkStart w:id="10" w:name="_Toc3467910"/>
       <w:proofErr w:type="spellStart"/>
       <w:r>
         <w:rPr>
@@ -6188,7 +5999,7 @@
         </w:rPr>
         <w:t>Preduslovi</w:t>
       </w:r>
-      <w:bookmarkEnd w:id="11"/>
+      <w:bookmarkEnd w:id="10"/>
       <w:proofErr w:type="spellEnd"/>
       <w:r>
         <w:rPr>
@@ -6485,7 +6296,7 @@
           <w:rFonts w:ascii="Times New Roman" w:hAnsi="Times New Roman" w:cs="Times New Roman"/>
         </w:rPr>
       </w:pPr>
-      <w:bookmarkStart w:id="12" w:name="_Toc3467911"/>
+      <w:bookmarkStart w:id="11" w:name="_Toc3467911"/>
       <w:proofErr w:type="spellStart"/>
       <w:r>
         <w:rPr>
@@ -6493,7 +6304,7 @@
         </w:rPr>
         <w:t>Posledice</w:t>
       </w:r>
-      <w:bookmarkEnd w:id="12"/>
+      <w:bookmarkEnd w:id="11"/>
       <w:proofErr w:type="spellEnd"/>
       <w:r>
         <w:rPr>
@@ -6505,259 +6316,109 @@
     <w:p>
       <w:pPr>
         <w:spacing w:after="0" w:line="250" w:lineRule="auto"/>
-        <w:rPr>
-          <w:rFonts w:ascii="Times New Roman" w:hAnsi="Times New Roman" w:cs="Times New Roman"/>
-        </w:rPr>
-      </w:pPr>
-      <w:proofErr w:type="spellStart"/>
-      <w:r>
-        <w:rPr>
-          <w:rFonts w:ascii="Times New Roman" w:eastAsia="Times New Roman" w:hAnsi="Times New Roman" w:cs="Times New Roman"/>
-          <w:sz w:val="20"/>
-        </w:rPr>
-        <w:t>Prijava</w:t>
-      </w:r>
-      <w:proofErr w:type="spellEnd"/>
-      <w:r>
-        <w:rPr>
-          <w:rFonts w:ascii="Times New Roman" w:eastAsia="Times New Roman" w:hAnsi="Times New Roman" w:cs="Times New Roman"/>
-          <w:sz w:val="20"/>
-        </w:rPr>
-        <w:t xml:space="preserve"> se </w:t>
-      </w:r>
-      <w:proofErr w:type="spellStart"/>
-      <w:r>
-        <w:rPr>
-          <w:rFonts w:ascii="Times New Roman" w:eastAsia="Times New Roman" w:hAnsi="Times New Roman" w:cs="Times New Roman"/>
-          <w:sz w:val="20"/>
-        </w:rPr>
-        <w:t>beleži</w:t>
-      </w:r>
-      <w:proofErr w:type="spellEnd"/>
-      <w:r>
-        <w:rPr>
-          <w:rFonts w:ascii="Times New Roman" w:eastAsia="Times New Roman" w:hAnsi="Times New Roman" w:cs="Times New Roman"/>
-          <w:sz w:val="20"/>
-        </w:rPr>
-        <w:t xml:space="preserve"> u </w:t>
-      </w:r>
-      <w:proofErr w:type="spellStart"/>
-      <w:r>
-        <w:rPr>
-          <w:rFonts w:ascii="Times New Roman" w:eastAsia="Times New Roman" w:hAnsi="Times New Roman" w:cs="Times New Roman"/>
-          <w:sz w:val="20"/>
-        </w:rPr>
-        <w:t>bazu</w:t>
-      </w:r>
-      <w:proofErr w:type="spellEnd"/>
-      <w:r>
-        <w:rPr>
-          <w:rFonts w:ascii="Times New Roman" w:eastAsia="Times New Roman" w:hAnsi="Times New Roman" w:cs="Times New Roman"/>
-          <w:sz w:val="20"/>
-        </w:rPr>
-        <w:t xml:space="preserve"> </w:t>
-      </w:r>
-      <w:proofErr w:type="spellStart"/>
-      <w:r>
-        <w:rPr>
-          <w:rFonts w:ascii="Times New Roman" w:eastAsia="Times New Roman" w:hAnsi="Times New Roman" w:cs="Times New Roman"/>
-          <w:sz w:val="20"/>
-        </w:rPr>
-        <w:t>podataka</w:t>
-      </w:r>
-      <w:proofErr w:type="spellEnd"/>
-      <w:r>
-        <w:rPr>
-          <w:rFonts w:ascii="Times New Roman" w:eastAsia="Times New Roman" w:hAnsi="Times New Roman" w:cs="Times New Roman"/>
-          <w:sz w:val="20"/>
-        </w:rPr>
-        <w:t xml:space="preserve"> </w:t>
-      </w:r>
-      <w:proofErr w:type="spellStart"/>
-      <w:r>
-        <w:rPr>
-          <w:rFonts w:ascii="Times New Roman" w:eastAsia="Times New Roman" w:hAnsi="Times New Roman" w:cs="Times New Roman"/>
-          <w:sz w:val="20"/>
-        </w:rPr>
-        <w:t>i</w:t>
-      </w:r>
-      <w:proofErr w:type="spellEnd"/>
-      <w:r>
-        <w:rPr>
-          <w:rFonts w:ascii="Times New Roman" w:eastAsia="Times New Roman" w:hAnsi="Times New Roman" w:cs="Times New Roman"/>
-          <w:sz w:val="20"/>
-        </w:rPr>
-        <w:t xml:space="preserve"> </w:t>
-      </w:r>
-      <w:proofErr w:type="spellStart"/>
-      <w:r>
-        <w:rPr>
-          <w:rFonts w:ascii="Times New Roman" w:eastAsia="Times New Roman" w:hAnsi="Times New Roman" w:cs="Times New Roman"/>
-          <w:sz w:val="20"/>
-        </w:rPr>
-        <w:t>administratori</w:t>
-      </w:r>
-      <w:proofErr w:type="spellEnd"/>
-      <w:r>
-        <w:rPr>
-          <w:rFonts w:ascii="Times New Roman" w:eastAsia="Times New Roman" w:hAnsi="Times New Roman" w:cs="Times New Roman"/>
-          <w:sz w:val="20"/>
-        </w:rPr>
-        <w:t xml:space="preserve"> </w:t>
-      </w:r>
-      <w:proofErr w:type="spellStart"/>
-      <w:r>
-        <w:rPr>
-          <w:rFonts w:ascii="Times New Roman" w:eastAsia="Times New Roman" w:hAnsi="Times New Roman" w:cs="Times New Roman"/>
-          <w:sz w:val="20"/>
-        </w:rPr>
-        <w:t>će</w:t>
-      </w:r>
-      <w:proofErr w:type="spellEnd"/>
-      <w:r>
-        <w:rPr>
-          <w:rFonts w:ascii="Times New Roman" w:eastAsia="Times New Roman" w:hAnsi="Times New Roman" w:cs="Times New Roman"/>
-          <w:sz w:val="20"/>
-        </w:rPr>
-        <w:t xml:space="preserve"> </w:t>
-      </w:r>
-      <w:proofErr w:type="spellStart"/>
-      <w:r>
-        <w:rPr>
-          <w:rFonts w:ascii="Times New Roman" w:eastAsia="Times New Roman" w:hAnsi="Times New Roman" w:cs="Times New Roman"/>
-          <w:sz w:val="20"/>
-        </w:rPr>
-        <w:t>moći</w:t>
-      </w:r>
-      <w:proofErr w:type="spellEnd"/>
-      <w:r>
-        <w:rPr>
-          <w:rFonts w:ascii="Times New Roman" w:eastAsia="Times New Roman" w:hAnsi="Times New Roman" w:cs="Times New Roman"/>
-          <w:sz w:val="20"/>
-        </w:rPr>
-        <w:t xml:space="preserve"> da je vide </w:t>
-      </w:r>
-      <w:proofErr w:type="spellStart"/>
-      <w:r>
-        <w:rPr>
-          <w:rFonts w:ascii="Times New Roman" w:eastAsia="Times New Roman" w:hAnsi="Times New Roman" w:cs="Times New Roman"/>
-          <w:sz w:val="20"/>
-        </w:rPr>
-        <w:t>i</w:t>
-      </w:r>
-      <w:proofErr w:type="spellEnd"/>
-      <w:r>
-        <w:rPr>
-          <w:rFonts w:ascii="Times New Roman" w:eastAsia="Times New Roman" w:hAnsi="Times New Roman" w:cs="Times New Roman"/>
-          <w:sz w:val="20"/>
-        </w:rPr>
-        <w:t xml:space="preserve"> da </w:t>
-      </w:r>
-      <w:proofErr w:type="spellStart"/>
-      <w:r>
-        <w:rPr>
-          <w:rFonts w:ascii="Times New Roman" w:eastAsia="Times New Roman" w:hAnsi="Times New Roman" w:cs="Times New Roman"/>
-          <w:sz w:val="20"/>
-        </w:rPr>
-        <w:t>na</w:t>
-      </w:r>
-      <w:proofErr w:type="spellEnd"/>
-      <w:r>
-        <w:rPr>
-          <w:rFonts w:ascii="Times New Roman" w:eastAsia="Times New Roman" w:hAnsi="Times New Roman" w:cs="Times New Roman"/>
-          <w:sz w:val="20"/>
-        </w:rPr>
-        <w:t xml:space="preserve"> </w:t>
-      </w:r>
-      <w:proofErr w:type="spellStart"/>
-      <w:r>
-        <w:rPr>
-          <w:rFonts w:ascii="Times New Roman" w:eastAsia="Times New Roman" w:hAnsi="Times New Roman" w:cs="Times New Roman"/>
-          <w:sz w:val="20"/>
-        </w:rPr>
-        <w:t>adekvatan</w:t>
-      </w:r>
-      <w:proofErr w:type="spellEnd"/>
-      <w:r>
-        <w:rPr>
-          <w:rFonts w:ascii="Times New Roman" w:eastAsia="Times New Roman" w:hAnsi="Times New Roman" w:cs="Times New Roman"/>
-          <w:sz w:val="20"/>
-        </w:rPr>
-        <w:t xml:space="preserve"> </w:t>
-      </w:r>
-      <w:proofErr w:type="spellStart"/>
-      <w:r>
-        <w:rPr>
-          <w:rFonts w:ascii="Times New Roman" w:eastAsia="Times New Roman" w:hAnsi="Times New Roman" w:cs="Times New Roman"/>
-          <w:sz w:val="20"/>
-        </w:rPr>
-        <w:t>način</w:t>
-      </w:r>
-      <w:proofErr w:type="spellEnd"/>
-      <w:r>
-        <w:rPr>
-          <w:rFonts w:ascii="Times New Roman" w:eastAsia="Times New Roman" w:hAnsi="Times New Roman" w:cs="Times New Roman"/>
-          <w:sz w:val="20"/>
-        </w:rPr>
-        <w:t xml:space="preserve"> </w:t>
-      </w:r>
-      <w:proofErr w:type="spellStart"/>
-      <w:r>
-        <w:rPr>
-          <w:rFonts w:ascii="Times New Roman" w:eastAsia="Times New Roman" w:hAnsi="Times New Roman" w:cs="Times New Roman"/>
-          <w:sz w:val="20"/>
-        </w:rPr>
-        <w:t>odgovore</w:t>
-      </w:r>
-      <w:proofErr w:type="spellEnd"/>
-      <w:r>
-        <w:rPr>
-          <w:rFonts w:ascii="Times New Roman" w:eastAsia="Times New Roman" w:hAnsi="Times New Roman" w:cs="Times New Roman"/>
-          <w:sz w:val="20"/>
-        </w:rPr>
-        <w:t xml:space="preserve"> </w:t>
-      </w:r>
-      <w:proofErr w:type="spellStart"/>
-      <w:r>
-        <w:rPr>
-          <w:rFonts w:ascii="Times New Roman" w:eastAsia="Times New Roman" w:hAnsi="Times New Roman" w:cs="Times New Roman"/>
-          <w:sz w:val="20"/>
-        </w:rPr>
-        <w:t>na</w:t>
-      </w:r>
-      <w:proofErr w:type="spellEnd"/>
-      <w:r>
-        <w:rPr>
-          <w:rFonts w:ascii="Times New Roman" w:eastAsia="Times New Roman" w:hAnsi="Times New Roman" w:cs="Times New Roman"/>
-          <w:sz w:val="20"/>
-        </w:rPr>
-        <w:t xml:space="preserve"> </w:t>
-      </w:r>
-      <w:proofErr w:type="spellStart"/>
-      <w:r>
-        <w:rPr>
-          <w:rFonts w:ascii="Times New Roman" w:eastAsia="Times New Roman" w:hAnsi="Times New Roman" w:cs="Times New Roman"/>
-          <w:sz w:val="20"/>
-        </w:rPr>
-        <w:t>istu</w:t>
-      </w:r>
-      <w:proofErr w:type="spellEnd"/>
-      <w:r>
-        <w:rPr>
-          <w:rFonts w:ascii="Times New Roman" w:eastAsia="Times New Roman" w:hAnsi="Times New Roman" w:cs="Times New Roman"/>
-          <w:sz w:val="20"/>
-        </w:rPr>
-        <w:t>.</w:t>
-      </w:r>
-      <w:r>
-        <w:rPr>
-          <w:rFonts w:ascii="Times New Roman" w:eastAsia="Times New Roman" w:hAnsi="Times New Roman" w:cs="Times New Roman"/>
-          <w:i/>
-          <w:color w:val="0000FF"/>
-          <w:sz w:val="20"/>
-        </w:rPr>
-        <w:t xml:space="preserve"> </w:t>
-      </w:r>
+        <w:ind w:firstLine="705"/>
+        <w:rPr>
+          <w:rFonts w:ascii="Times New Roman" w:hAnsi="Times New Roman" w:cs="Times New Roman"/>
+        </w:rPr>
+      </w:pPr>
+      <w:proofErr w:type="spellStart"/>
+      <w:r>
+        <w:rPr>
+          <w:rFonts w:ascii="Times New Roman" w:eastAsia="Times New Roman" w:hAnsi="Times New Roman" w:cs="Times New Roman"/>
+          <w:sz w:val="20"/>
+        </w:rPr>
+        <w:t>Korisnik</w:t>
+      </w:r>
+      <w:proofErr w:type="spellEnd"/>
+      <w:r>
+        <w:rPr>
+          <w:rFonts w:ascii="Times New Roman" w:eastAsia="Times New Roman" w:hAnsi="Times New Roman" w:cs="Times New Roman"/>
+          <w:sz w:val="20"/>
+        </w:rPr>
+        <w:t xml:space="preserve"> </w:t>
+      </w:r>
+      <w:proofErr w:type="spellStart"/>
+      <w:r>
+        <w:rPr>
+          <w:rFonts w:ascii="Times New Roman" w:eastAsia="Times New Roman" w:hAnsi="Times New Roman" w:cs="Times New Roman"/>
+          <w:sz w:val="20"/>
+        </w:rPr>
+        <w:t>započinje</w:t>
+      </w:r>
+      <w:proofErr w:type="spellEnd"/>
+      <w:r>
+        <w:rPr>
+          <w:rFonts w:ascii="Times New Roman" w:eastAsia="Times New Roman" w:hAnsi="Times New Roman" w:cs="Times New Roman"/>
+          <w:sz w:val="20"/>
+        </w:rPr>
+        <w:t xml:space="preserve"> </w:t>
+      </w:r>
+      <w:proofErr w:type="spellStart"/>
+      <w:r>
+        <w:rPr>
+          <w:rFonts w:ascii="Times New Roman" w:eastAsia="Times New Roman" w:hAnsi="Times New Roman" w:cs="Times New Roman"/>
+          <w:sz w:val="20"/>
+        </w:rPr>
+        <w:t>igru</w:t>
+      </w:r>
+      <w:proofErr w:type="spellEnd"/>
+      <w:r>
+        <w:rPr>
+          <w:rFonts w:ascii="Times New Roman" w:eastAsia="Times New Roman" w:hAnsi="Times New Roman" w:cs="Times New Roman"/>
+          <w:sz w:val="20"/>
+        </w:rPr>
+        <w:t xml:space="preserve"> </w:t>
+      </w:r>
+      <w:proofErr w:type="spellStart"/>
+      <w:r>
+        <w:rPr>
+          <w:rFonts w:ascii="Times New Roman" w:eastAsia="Times New Roman" w:hAnsi="Times New Roman" w:cs="Times New Roman"/>
+          <w:sz w:val="20"/>
+        </w:rPr>
+        <w:t>sa</w:t>
+      </w:r>
+      <w:proofErr w:type="spellEnd"/>
+      <w:r>
+        <w:rPr>
+          <w:rFonts w:ascii="Times New Roman" w:eastAsia="Times New Roman" w:hAnsi="Times New Roman" w:cs="Times New Roman"/>
+          <w:sz w:val="20"/>
+        </w:rPr>
+        <w:t xml:space="preserve"> </w:t>
+      </w:r>
+      <w:proofErr w:type="spellStart"/>
+      <w:r>
+        <w:rPr>
+          <w:rFonts w:ascii="Times New Roman" w:eastAsia="Times New Roman" w:hAnsi="Times New Roman" w:cs="Times New Roman"/>
+          <w:sz w:val="20"/>
+        </w:rPr>
+        <w:t>nasumično</w:t>
+      </w:r>
+      <w:proofErr w:type="spellEnd"/>
+      <w:r>
+        <w:rPr>
+          <w:rFonts w:ascii="Times New Roman" w:eastAsia="Times New Roman" w:hAnsi="Times New Roman" w:cs="Times New Roman"/>
+          <w:sz w:val="20"/>
+        </w:rPr>
+        <w:t xml:space="preserve"> </w:t>
+      </w:r>
+      <w:proofErr w:type="spellStart"/>
+      <w:r>
+        <w:rPr>
+          <w:rFonts w:ascii="Times New Roman" w:eastAsia="Times New Roman" w:hAnsi="Times New Roman" w:cs="Times New Roman"/>
+          <w:sz w:val="20"/>
+        </w:rPr>
+        <w:t>odabranim</w:t>
+      </w:r>
+      <w:proofErr w:type="spellEnd"/>
+      <w:r>
+        <w:rPr>
+          <w:rFonts w:ascii="Times New Roman" w:eastAsia="Times New Roman" w:hAnsi="Times New Roman" w:cs="Times New Roman"/>
+          <w:sz w:val="20"/>
+        </w:rPr>
+        <w:t xml:space="preserve"> protivnikom.</w:t>
+      </w:r>
+      <w:bookmarkStart w:id="12" w:name="_GoBack"/>
+      <w:bookmarkEnd w:id="12"/>
     </w:p>
     <w:p>
       <w:pPr>
@@ -9836,7 +9497,7 @@
 </file>
 
 <file path=customXml/itemProps1.xml><?xml version="1.0" encoding="utf-8"?>
-<ds:datastoreItem xmlns:ds="http://schemas.openxmlformats.org/officeDocument/2006/customXml" ds:itemID="{053C2086-30E0-44F4-9ABC-81C67F7D3B2B}">
+<ds:datastoreItem xmlns:ds="http://schemas.openxmlformats.org/officeDocument/2006/customXml" ds:itemID="{1745ADF3-64C9-4136-B477-BF6CF3D376F7}">
   <ds:schemaRefs>
     <ds:schemaRef ds:uri="http://schemas.openxmlformats.org/officeDocument/2006/bibliography"/>
   </ds:schemaRefs>

--- a/SSU/Nasumicno uparivanje.docx
+++ b/SSU/Nasumicno uparivanje.docx
@@ -1449,7 +1449,7 @@
           <w:r>
             <w:fldChar w:fldCharType="separate"/>
           </w:r>
-          <w:hyperlink w:anchor="_Toc3467900" w:history="1">
+          <w:hyperlink w:anchor="_Toc3469144" w:history="1">
             <w:r>
               <w:rPr>
                 <w:rStyle w:val="Hyperlink"/>
@@ -1493,7 +1493,7 @@
                 <w:noProof/>
                 <w:webHidden/>
               </w:rPr>
-              <w:instrText xml:space="preserve"> PAGEREF _Toc3467900 \h </w:instrText>
+              <w:instrText xml:space="preserve"> PAGEREF _Toc3469144 \h </w:instrText>
             </w:r>
             <w:r>
               <w:rPr>
@@ -1538,7 +1538,7 @@
               <w:sz w:val="22"/>
             </w:rPr>
           </w:pPr>
-          <w:hyperlink w:anchor="_Toc3467901" w:history="1">
+          <w:hyperlink w:anchor="_Toc3469145" w:history="1">
             <w:r>
               <w:rPr>
                 <w:rStyle w:val="Hyperlink"/>
@@ -1582,7 +1582,7 @@
                 <w:noProof/>
                 <w:webHidden/>
               </w:rPr>
-              <w:instrText xml:space="preserve"> PAGEREF _Toc3467901 \h </w:instrText>
+              <w:instrText xml:space="preserve"> PAGEREF _Toc3469145 \h </w:instrText>
             </w:r>
             <w:r>
               <w:rPr>
@@ -1627,7 +1627,7 @@
               <w:sz w:val="22"/>
             </w:rPr>
           </w:pPr>
-          <w:hyperlink w:anchor="_Toc3467902" w:history="1">
+          <w:hyperlink w:anchor="_Toc3469146" w:history="1">
             <w:r>
               <w:rPr>
                 <w:rStyle w:val="Hyperlink"/>
@@ -1671,7 +1671,7 @@
                 <w:noProof/>
                 <w:webHidden/>
               </w:rPr>
-              <w:instrText xml:space="preserve"> PAGEREF _Toc3467902 \h </w:instrText>
+              <w:instrText xml:space="preserve"> PAGEREF _Toc3469146 \h </w:instrText>
             </w:r>
             <w:r>
               <w:rPr>
@@ -1716,7 +1716,7 @@
               <w:sz w:val="22"/>
             </w:rPr>
           </w:pPr>
-          <w:hyperlink w:anchor="_Toc3467903" w:history="1">
+          <w:hyperlink w:anchor="_Toc3469147" w:history="1">
             <w:r>
               <w:rPr>
                 <w:rStyle w:val="Hyperlink"/>
@@ -1760,7 +1760,7 @@
                 <w:noProof/>
                 <w:webHidden/>
               </w:rPr>
-              <w:instrText xml:space="preserve"> PAGEREF _Toc3467903 \h </w:instrText>
+              <w:instrText xml:space="preserve"> PAGEREF _Toc3469147 \h </w:instrText>
             </w:r>
             <w:r>
               <w:rPr>
@@ -1805,7 +1805,7 @@
               <w:sz w:val="22"/>
             </w:rPr>
           </w:pPr>
-          <w:hyperlink w:anchor="_Toc3467904" w:history="1">
+          <w:hyperlink w:anchor="_Toc3469148" w:history="1">
             <w:r>
               <w:rPr>
                 <w:rStyle w:val="Hyperlink"/>
@@ -1849,7 +1849,7 @@
                 <w:noProof/>
                 <w:webHidden/>
               </w:rPr>
-              <w:instrText xml:space="preserve"> PAGEREF _Toc3467904 \h </w:instrText>
+              <w:instrText xml:space="preserve"> PAGEREF _Toc3469148 \h </w:instrText>
             </w:r>
             <w:r>
               <w:rPr>
@@ -1894,7 +1894,7 @@
               <w:sz w:val="22"/>
             </w:rPr>
           </w:pPr>
-          <w:hyperlink w:anchor="_Toc3467905" w:history="1">
+          <w:hyperlink w:anchor="_Toc3469149" w:history="1">
             <w:r>
               <w:rPr>
                 <w:rStyle w:val="Hyperlink"/>
@@ -1938,7 +1938,7 @@
                 <w:noProof/>
                 <w:webHidden/>
               </w:rPr>
-              <w:instrText xml:space="preserve"> PAGEREF _Toc3467905 \h </w:instrText>
+              <w:instrText xml:space="preserve"> PAGEREF _Toc3469149 \h </w:instrText>
             </w:r>
             <w:r>
               <w:rPr>
@@ -1983,7 +1983,7 @@
               <w:sz w:val="22"/>
             </w:rPr>
           </w:pPr>
-          <w:hyperlink w:anchor="_Toc3467906" w:history="1">
+          <w:hyperlink w:anchor="_Toc3469150" w:history="1">
             <w:r>
               <w:rPr>
                 <w:rStyle w:val="Hyperlink"/>
@@ -2027,7 +2027,7 @@
                 <w:noProof/>
                 <w:webHidden/>
               </w:rPr>
-              <w:instrText xml:space="preserve"> PAGEREF _Toc3467906 \h </w:instrText>
+              <w:instrText xml:space="preserve"> PAGEREF _Toc3469150 \h </w:instrText>
             </w:r>
             <w:r>
               <w:rPr>
@@ -2072,7 +2072,7 @@
               <w:sz w:val="22"/>
             </w:rPr>
           </w:pPr>
-          <w:hyperlink w:anchor="_Toc3467907" w:history="1">
+          <w:hyperlink w:anchor="_Toc3469151" w:history="1">
             <w:r>
               <w:rPr>
                 <w:rStyle w:val="Hyperlink"/>
@@ -2095,7 +2095,7 @@
                 <w:rStyle w:val="Hyperlink"/>
                 <w:noProof/>
               </w:rPr>
-              <w:t>Tok</w:t>
+              <w:t>Glavni Tok (glavni uspešni scenario)</w:t>
             </w:r>
             <w:r>
               <w:rPr>
@@ -2116,7 +2116,7 @@
                 <w:noProof/>
                 <w:webHidden/>
               </w:rPr>
-              <w:instrText xml:space="preserve"> PAGEREF _Toc3467907 \h </w:instrText>
+              <w:instrText xml:space="preserve"> PAGEREF _Toc3469151 \h </w:instrText>
             </w:r>
             <w:r>
               <w:rPr>
@@ -2161,7 +2161,7 @@
               <w:sz w:val="22"/>
             </w:rPr>
           </w:pPr>
-          <w:hyperlink w:anchor="_Toc3467908" w:history="1">
+          <w:hyperlink w:anchor="_Toc3469152" w:history="1">
             <w:r>
               <w:rPr>
                 <w:rStyle w:val="Hyperlink"/>
@@ -2207,7 +2207,7 @@
                 <w:noProof/>
                 <w:webHidden/>
               </w:rPr>
-              <w:instrText xml:space="preserve"> PAGEREF _Toc3467908 \h </w:instrText>
+              <w:instrText xml:space="preserve"> PAGEREF _Toc3469152 \h </w:instrText>
             </w:r>
             <w:r>
               <w:rPr>
@@ -2252,7 +2252,7 @@
               <w:sz w:val="22"/>
             </w:rPr>
           </w:pPr>
-          <w:hyperlink w:anchor="_Toc3467909" w:history="1">
+          <w:hyperlink w:anchor="_Toc3469153" w:history="1">
             <w:r>
               <w:rPr>
                 <w:rStyle w:val="Hyperlink"/>
@@ -2275,7 +2275,7 @@
                 <w:rStyle w:val="Hyperlink"/>
                 <w:noProof/>
               </w:rPr>
-              <w:t>Posebni zahtevi</w:t>
+              <w:t>Alternativni tok</w:t>
             </w:r>
             <w:r>
               <w:rPr>
@@ -2296,7 +2296,7 @@
                 <w:noProof/>
                 <w:webHidden/>
               </w:rPr>
-              <w:instrText xml:space="preserve"> PAGEREF _Toc3467909 \h </w:instrText>
+              <w:instrText xml:space="preserve"> PAGEREF _Toc3469153 \h </w:instrText>
             </w:r>
             <w:r>
               <w:rPr>
@@ -2316,7 +2316,7 @@
                 <w:noProof/>
                 <w:webHidden/>
               </w:rPr>
-              <w:t>5</w:t>
+              <w:t>4</w:t>
             </w:r>
             <w:r>
               <w:rPr>
@@ -2341,7 +2341,7 @@
               <w:sz w:val="22"/>
             </w:rPr>
           </w:pPr>
-          <w:hyperlink w:anchor="_Toc3467910" w:history="1">
+          <w:hyperlink w:anchor="_Toc3469154" w:history="1">
             <w:r>
               <w:rPr>
                 <w:rStyle w:val="Hyperlink"/>
@@ -2364,7 +2364,7 @@
                 <w:rStyle w:val="Hyperlink"/>
                 <w:noProof/>
               </w:rPr>
-              <w:t>Preduslovi</w:t>
+              <w:t>Posebni zahtevi</w:t>
             </w:r>
             <w:r>
               <w:rPr>
@@ -2385,7 +2385,7 @@
                 <w:noProof/>
                 <w:webHidden/>
               </w:rPr>
-              <w:instrText xml:space="preserve"> PAGEREF _Toc3467910 \h </w:instrText>
+              <w:instrText xml:space="preserve"> PAGEREF _Toc3469154 \h </w:instrText>
             </w:r>
             <w:r>
               <w:rPr>
@@ -2430,7 +2430,7 @@
               <w:sz w:val="22"/>
             </w:rPr>
           </w:pPr>
-          <w:hyperlink w:anchor="_Toc3467911" w:history="1">
+          <w:hyperlink w:anchor="_Toc3469155" w:history="1">
             <w:r>
               <w:rPr>
                 <w:rStyle w:val="Hyperlink"/>
@@ -2453,6 +2453,95 @@
                 <w:rStyle w:val="Hyperlink"/>
                 <w:noProof/>
               </w:rPr>
+              <w:t>Preduslovi</w:t>
+            </w:r>
+            <w:r>
+              <w:rPr>
+                <w:noProof/>
+                <w:webHidden/>
+              </w:rPr>
+              <w:tab/>
+            </w:r>
+            <w:r>
+              <w:rPr>
+                <w:noProof/>
+                <w:webHidden/>
+              </w:rPr>
+              <w:fldChar w:fldCharType="begin"/>
+            </w:r>
+            <w:r>
+              <w:rPr>
+                <w:noProof/>
+                <w:webHidden/>
+              </w:rPr>
+              <w:instrText xml:space="preserve"> PAGEREF _Toc3469155 \h </w:instrText>
+            </w:r>
+            <w:r>
+              <w:rPr>
+                <w:noProof/>
+                <w:webHidden/>
+              </w:rPr>
+            </w:r>
+            <w:r>
+              <w:rPr>
+                <w:noProof/>
+                <w:webHidden/>
+              </w:rPr>
+              <w:fldChar w:fldCharType="separate"/>
+            </w:r>
+            <w:r>
+              <w:rPr>
+                <w:noProof/>
+                <w:webHidden/>
+              </w:rPr>
+              <w:t>5</w:t>
+            </w:r>
+            <w:r>
+              <w:rPr>
+                <w:noProof/>
+                <w:webHidden/>
+              </w:rPr>
+              <w:fldChar w:fldCharType="end"/>
+            </w:r>
+          </w:hyperlink>
+        </w:p>
+        <w:p>
+          <w:pPr>
+            <w:pStyle w:val="TOC2"/>
+            <w:tabs>
+              <w:tab w:val="left" w:pos="1100"/>
+              <w:tab w:val="right" w:pos="9894"/>
+            </w:tabs>
+            <w:rPr>
+              <w:rFonts w:asciiTheme="minorHAnsi" w:eastAsiaTheme="minorEastAsia" w:hAnsiTheme="minorHAnsi" w:cstheme="minorBidi"/>
+              <w:noProof/>
+              <w:color w:val="auto"/>
+              <w:sz w:val="22"/>
+            </w:rPr>
+          </w:pPr>
+          <w:hyperlink w:anchor="_Toc3469156" w:history="1">
+            <w:r>
+              <w:rPr>
+                <w:rStyle w:val="Hyperlink"/>
+                <w:bCs/>
+                <w:noProof/>
+              </w:rPr>
+              <w:t>2.6</w:t>
+            </w:r>
+            <w:r>
+              <w:rPr>
+                <w:rFonts w:asciiTheme="minorHAnsi" w:eastAsiaTheme="minorEastAsia" w:hAnsiTheme="minorHAnsi" w:cstheme="minorBidi"/>
+                <w:noProof/>
+                <w:color w:val="auto"/>
+                <w:sz w:val="22"/>
+              </w:rPr>
+              <w:tab/>
+            </w:r>
+            <w:r>
+              <w:rPr>
+                <w:rStyle w:val="Hyperlink"/>
+                <w:noProof/>
+              </w:rPr>
               <w:t>Posledice</w:t>
             </w:r>
             <w:r>
@@ -2474,7 +2563,7 @@
                 <w:noProof/>
                 <w:webHidden/>
               </w:rPr>
-              <w:instrText xml:space="preserve"> PAGEREF _Toc3467911 \h </w:instrText>
+              <w:instrText xml:space="preserve"> PAGEREF _Toc3469156 \h </w:instrText>
             </w:r>
             <w:r>
               <w:rPr>
@@ -2561,7 +2650,7 @@
           <w:rFonts w:ascii="Times New Roman" w:hAnsi="Times New Roman" w:cs="Times New Roman"/>
         </w:rPr>
       </w:pPr>
-      <w:bookmarkStart w:id="0" w:name="_Toc3467900"/>
+      <w:bookmarkStart w:id="0" w:name="_Toc3469144"/>
       <w:proofErr w:type="spellStart"/>
       <w:r>
         <w:rPr>
@@ -2586,7 +2675,7 @@
           <w:rFonts w:ascii="Times New Roman" w:hAnsi="Times New Roman" w:cs="Times New Roman"/>
         </w:rPr>
       </w:pPr>
-      <w:bookmarkStart w:id="1" w:name="_Toc3467901"/>
+      <w:bookmarkStart w:id="1" w:name="_Toc3469145"/>
       <w:proofErr w:type="spellStart"/>
       <w:r>
         <w:rPr>
@@ -2852,7 +2941,7 @@
           <w:rFonts w:ascii="Times New Roman" w:hAnsi="Times New Roman" w:cs="Times New Roman"/>
         </w:rPr>
       </w:pPr>
-      <w:bookmarkStart w:id="2" w:name="_Toc3467902"/>
+      <w:bookmarkStart w:id="2" w:name="_Toc3469146"/>
       <w:proofErr w:type="spellStart"/>
       <w:r>
         <w:rPr>
@@ -3230,7 +3319,7 @@
           <w:rFonts w:ascii="Times New Roman" w:hAnsi="Times New Roman" w:cs="Times New Roman"/>
         </w:rPr>
       </w:pPr>
-      <w:bookmarkStart w:id="3" w:name="_Toc3467903"/>
+      <w:bookmarkStart w:id="3" w:name="_Toc3469147"/>
       <w:r>
         <w:rPr>
           <w:rFonts w:ascii="Times New Roman" w:hAnsi="Times New Roman" w:cs="Times New Roman"/>
@@ -3448,7 +3537,7 @@
           <w:rFonts w:ascii="Times New Roman" w:hAnsi="Times New Roman" w:cs="Times New Roman"/>
         </w:rPr>
       </w:pPr>
-      <w:bookmarkStart w:id="4" w:name="_Toc3467904"/>
+      <w:bookmarkStart w:id="4" w:name="_Toc3469148"/>
       <w:proofErr w:type="spellStart"/>
       <w:r>
         <w:rPr>
@@ -4150,7 +4239,7 @@
           <w:rFonts w:ascii="Times New Roman" w:hAnsi="Times New Roman" w:cs="Times New Roman"/>
         </w:rPr>
       </w:pPr>
-      <w:bookmarkStart w:id="5" w:name="_Toc3467905"/>
+      <w:bookmarkStart w:id="5" w:name="_Toc3469149"/>
       <w:r>
         <w:rPr>
           <w:rFonts w:ascii="Times New Roman" w:hAnsi="Times New Roman" w:cs="Times New Roman"/>
@@ -4211,7 +4300,7 @@
           <w:rFonts w:ascii="Times New Roman" w:hAnsi="Times New Roman" w:cs="Times New Roman"/>
         </w:rPr>
       </w:pPr>
-      <w:bookmarkStart w:id="6" w:name="_Toc3467906"/>
+      <w:bookmarkStart w:id="6" w:name="_Toc3469150"/>
       <w:proofErr w:type="spellStart"/>
       <w:r>
         <w:rPr>
@@ -4694,7 +4783,7 @@
           <w:rFonts w:ascii="Times New Roman" w:hAnsi="Times New Roman" w:cs="Times New Roman"/>
         </w:rPr>
       </w:pPr>
-      <w:bookmarkStart w:id="7" w:name="_Toc3467907"/>
+      <w:bookmarkStart w:id="7" w:name="_Toc3469151"/>
       <w:proofErr w:type="spellStart"/>
       <w:r>
         <w:rPr>
@@ -4718,46 +4807,46 @@
         </w:rPr>
         <w:t>Tok</w:t>
       </w:r>
+      <w:r>
+        <w:rPr>
+          <w:rFonts w:ascii="Times New Roman" w:hAnsi="Times New Roman" w:cs="Times New Roman"/>
+          <w:u w:val="single" w:color="000000"/>
+        </w:rPr>
+        <w:t xml:space="preserve"> (</w:t>
+      </w:r>
+      <w:proofErr w:type="spellStart"/>
+      <w:r>
+        <w:rPr>
+          <w:rFonts w:ascii="Times New Roman" w:hAnsi="Times New Roman" w:cs="Times New Roman"/>
+          <w:u w:val="single" w:color="000000"/>
+        </w:rPr>
+        <w:t>glavni</w:t>
+      </w:r>
+      <w:proofErr w:type="spellEnd"/>
+      <w:r>
+        <w:rPr>
+          <w:rFonts w:ascii="Times New Roman" w:hAnsi="Times New Roman" w:cs="Times New Roman"/>
+          <w:u w:val="single" w:color="000000"/>
+        </w:rPr>
+        <w:t xml:space="preserve"> </w:t>
+      </w:r>
+      <w:proofErr w:type="spellStart"/>
+      <w:r>
+        <w:rPr>
+          <w:rFonts w:ascii="Times New Roman" w:hAnsi="Times New Roman" w:cs="Times New Roman"/>
+          <w:u w:val="single" w:color="000000"/>
+        </w:rPr>
+        <w:t>uspešni</w:t>
+      </w:r>
+      <w:proofErr w:type="spellEnd"/>
+      <w:r>
+        <w:rPr>
+          <w:rFonts w:ascii="Times New Roman" w:hAnsi="Times New Roman" w:cs="Times New Roman"/>
+          <w:u w:val="single" w:color="000000"/>
+        </w:rPr>
+        <w:t xml:space="preserve"> scenario)</w:t>
+      </w:r>
       <w:bookmarkEnd w:id="7"/>
-      <w:r>
-        <w:rPr>
-          <w:rFonts w:ascii="Times New Roman" w:hAnsi="Times New Roman" w:cs="Times New Roman"/>
-          <w:u w:val="single" w:color="000000"/>
-        </w:rPr>
-        <w:t xml:space="preserve"> (</w:t>
-      </w:r>
-      <w:proofErr w:type="spellStart"/>
-      <w:r>
-        <w:rPr>
-          <w:rFonts w:ascii="Times New Roman" w:hAnsi="Times New Roman" w:cs="Times New Roman"/>
-          <w:u w:val="single" w:color="000000"/>
-        </w:rPr>
-        <w:t>glavni</w:t>
-      </w:r>
-      <w:proofErr w:type="spellEnd"/>
-      <w:r>
-        <w:rPr>
-          <w:rFonts w:ascii="Times New Roman" w:hAnsi="Times New Roman" w:cs="Times New Roman"/>
-          <w:u w:val="single" w:color="000000"/>
-        </w:rPr>
-        <w:t xml:space="preserve"> </w:t>
-      </w:r>
-      <w:proofErr w:type="spellStart"/>
-      <w:r>
-        <w:rPr>
-          <w:rFonts w:ascii="Times New Roman" w:hAnsi="Times New Roman" w:cs="Times New Roman"/>
-          <w:u w:val="single" w:color="000000"/>
-        </w:rPr>
-        <w:t>uspešni</w:t>
-      </w:r>
-      <w:proofErr w:type="spellEnd"/>
-      <w:r>
-        <w:rPr>
-          <w:rFonts w:ascii="Times New Roman" w:hAnsi="Times New Roman" w:cs="Times New Roman"/>
-          <w:u w:val="single" w:color="000000"/>
-        </w:rPr>
-        <w:t xml:space="preserve"> scenario)</w:t>
-      </w:r>
       <w:r>
         <w:rPr>
           <w:rFonts w:ascii="Times New Roman" w:hAnsi="Times New Roman" w:cs="Times New Roman"/>
@@ -4772,8 +4861,9 @@
         <w:ind w:left="-5" w:hanging="10"/>
         <w:jc w:val="both"/>
         <w:rPr>
-          <w:rFonts w:ascii="Times New Roman" w:hAnsi="Times New Roman" w:cs="Times New Roman"/>
+          <w:rFonts w:ascii="Times New Roman" w:eastAsia="Arial" w:hAnsi="Times New Roman" w:cs="Times New Roman"/>
           <w:color w:val="000000" w:themeColor="text1"/>
+          <w:sz w:val="20"/>
         </w:rPr>
       </w:pPr>
       <w:r>
@@ -4985,153 +5075,14 @@
     </w:p>
     <w:p>
       <w:pPr>
-        <w:pStyle w:val="Heading3"/>
-        <w:spacing w:after="56"/>
-        <w:ind w:left="720" w:hanging="720"/>
-        <w:rPr>
-          <w:rFonts w:ascii="Times New Roman" w:hAnsi="Times New Roman" w:cs="Times New Roman"/>
-          <w:i/>
-        </w:rPr>
-      </w:pPr>
-      <w:bookmarkStart w:id="8" w:name="_Toc3467908"/>
-      <w:proofErr w:type="spellStart"/>
-      <w:r>
-        <w:rPr>
-          <w:rFonts w:ascii="Times New Roman" w:hAnsi="Times New Roman" w:cs="Times New Roman"/>
-          <w:i/>
-        </w:rPr>
-        <w:t>Korisnik</w:t>
-      </w:r>
-      <w:proofErr w:type="spellEnd"/>
-      <w:r>
-        <w:rPr>
-          <w:rFonts w:ascii="Times New Roman" w:hAnsi="Times New Roman" w:cs="Times New Roman"/>
-          <w:i/>
-        </w:rPr>
-        <w:t xml:space="preserve"> </w:t>
-      </w:r>
-      <w:proofErr w:type="spellStart"/>
-      <w:r>
-        <w:rPr>
-          <w:rFonts w:ascii="Times New Roman" w:hAnsi="Times New Roman" w:cs="Times New Roman"/>
-          <w:i/>
-        </w:rPr>
-        <w:t>odlučuje</w:t>
-      </w:r>
-      <w:proofErr w:type="spellEnd"/>
-      <w:r>
-        <w:rPr>
-          <w:rFonts w:ascii="Times New Roman" w:hAnsi="Times New Roman" w:cs="Times New Roman"/>
-          <w:i/>
-        </w:rPr>
-        <w:t xml:space="preserve"> da </w:t>
-      </w:r>
-      <w:proofErr w:type="spellStart"/>
-      <w:r>
-        <w:rPr>
-          <w:rFonts w:ascii="Times New Roman" w:hAnsi="Times New Roman" w:cs="Times New Roman"/>
-          <w:i/>
-        </w:rPr>
-        <w:t>odigra</w:t>
-      </w:r>
-      <w:proofErr w:type="spellEnd"/>
-      <w:r>
-        <w:rPr>
-          <w:rFonts w:ascii="Times New Roman" w:hAnsi="Times New Roman" w:cs="Times New Roman"/>
-          <w:i/>
-        </w:rPr>
-        <w:t xml:space="preserve"> </w:t>
-      </w:r>
-      <w:proofErr w:type="spellStart"/>
-      <w:r>
-        <w:rPr>
-          <w:rFonts w:ascii="Times New Roman" w:hAnsi="Times New Roman" w:cs="Times New Roman"/>
-          <w:i/>
-        </w:rPr>
-        <w:t>jednu</w:t>
-      </w:r>
-      <w:proofErr w:type="spellEnd"/>
-      <w:r>
-        <w:rPr>
-          <w:rFonts w:ascii="Times New Roman" w:hAnsi="Times New Roman" w:cs="Times New Roman"/>
-          <w:i/>
-        </w:rPr>
-        <w:t xml:space="preserve"> </w:t>
-      </w:r>
-      <w:proofErr w:type="spellStart"/>
-      <w:r>
-        <w:rPr>
-          <w:rFonts w:ascii="Times New Roman" w:hAnsi="Times New Roman" w:cs="Times New Roman"/>
-          <w:i/>
-        </w:rPr>
-        <w:t>partiju</w:t>
-      </w:r>
-      <w:proofErr w:type="spellEnd"/>
-      <w:r>
-        <w:rPr>
-          <w:rFonts w:ascii="Times New Roman" w:hAnsi="Times New Roman" w:cs="Times New Roman"/>
-          <w:i/>
-        </w:rPr>
-        <w:t xml:space="preserve"> </w:t>
-      </w:r>
-      <w:proofErr w:type="spellStart"/>
-      <w:r>
-        <w:rPr>
-          <w:rFonts w:ascii="Times New Roman" w:hAnsi="Times New Roman" w:cs="Times New Roman"/>
-          <w:i/>
-        </w:rPr>
-        <w:t>sa</w:t>
-      </w:r>
-      <w:proofErr w:type="spellEnd"/>
-      <w:r>
-        <w:rPr>
-          <w:rFonts w:ascii="Times New Roman" w:hAnsi="Times New Roman" w:cs="Times New Roman"/>
-          <w:i/>
-        </w:rPr>
-        <w:t xml:space="preserve"> </w:t>
-      </w:r>
-      <w:proofErr w:type="spellStart"/>
-      <w:r>
-        <w:rPr>
-          <w:rFonts w:ascii="Times New Roman" w:hAnsi="Times New Roman" w:cs="Times New Roman"/>
-          <w:i/>
-        </w:rPr>
-        <w:t>nasumično</w:t>
-      </w:r>
-      <w:proofErr w:type="spellEnd"/>
-      <w:r>
-        <w:rPr>
-          <w:rFonts w:ascii="Times New Roman" w:hAnsi="Times New Roman" w:cs="Times New Roman"/>
-          <w:i/>
-        </w:rPr>
-        <w:t xml:space="preserve"> </w:t>
-      </w:r>
-      <w:proofErr w:type="spellStart"/>
-      <w:r>
-        <w:rPr>
-          <w:rFonts w:ascii="Times New Roman" w:hAnsi="Times New Roman" w:cs="Times New Roman"/>
-          <w:i/>
-        </w:rPr>
-        <w:t>odabranim</w:t>
-      </w:r>
-      <w:proofErr w:type="spellEnd"/>
-      <w:r>
-        <w:rPr>
-          <w:rFonts w:ascii="Times New Roman" w:hAnsi="Times New Roman" w:cs="Times New Roman"/>
-          <w:i/>
-        </w:rPr>
-        <w:t xml:space="preserve"> </w:t>
-      </w:r>
-      <w:proofErr w:type="spellStart"/>
-      <w:r>
-        <w:rPr>
-          <w:rFonts w:ascii="Times New Roman" w:hAnsi="Times New Roman" w:cs="Times New Roman"/>
-          <w:i/>
-        </w:rPr>
-        <w:t>igračem</w:t>
-      </w:r>
-      <w:bookmarkEnd w:id="8"/>
-      <w:proofErr w:type="spellEnd"/>
+        <w:spacing w:after="29" w:line="258" w:lineRule="auto"/>
+        <w:ind w:left="-5" w:hanging="10"/>
+        <w:jc w:val="both"/>
+        <w:rPr>
+          <w:rFonts w:ascii="Times New Roman" w:hAnsi="Times New Roman" w:cs="Times New Roman"/>
+          <w:color w:val="000000" w:themeColor="text1"/>
+        </w:rPr>
+      </w:pPr>
     </w:p>
     <w:p>
       <w:pPr>
@@ -5283,104 +5234,173 @@
           <w:ilvl w:val="0"/>
           <w:numId w:val="9"/>
         </w:numPr>
-        <w:spacing w:after="26" w:line="252" w:lineRule="auto"/>
-        <w:rPr>
-          <w:rFonts w:ascii="Times New Roman" w:hAnsi="Times New Roman" w:cs="Times New Roman"/>
-        </w:rPr>
-      </w:pPr>
-      <w:proofErr w:type="spellStart"/>
-      <w:r>
-        <w:rPr>
-          <w:rFonts w:ascii="Times New Roman" w:eastAsia="Times New Roman" w:hAnsi="Times New Roman" w:cs="Times New Roman"/>
-          <w:sz w:val="20"/>
+        <w:spacing w:after="3" w:line="252" w:lineRule="auto"/>
+        <w:ind w:right="1291"/>
+        <w:rPr>
+          <w:rFonts w:ascii="Times New Roman" w:eastAsia="Times New Roman" w:hAnsi="Times New Roman" w:cs="Times New Roman"/>
+          <w:sz w:val="20"/>
+          <w:szCs w:val="20"/>
+        </w:rPr>
+      </w:pPr>
+      <w:proofErr w:type="spellStart"/>
+      <w:r>
+        <w:rPr>
+          <w:rFonts w:ascii="Times New Roman" w:hAnsi="Times New Roman" w:cs="Times New Roman"/>
+          <w:sz w:val="20"/>
+          <w:szCs w:val="20"/>
         </w:rPr>
         <w:t>Korisnik</w:t>
       </w:r>
       <w:proofErr w:type="spellEnd"/>
       <w:r>
         <w:rPr>
-          <w:rFonts w:ascii="Times New Roman" w:eastAsia="Times New Roman" w:hAnsi="Times New Roman" w:cs="Times New Roman"/>
-          <w:sz w:val="20"/>
-        </w:rPr>
-        <w:t xml:space="preserve"> </w:t>
-      </w:r>
-      <w:proofErr w:type="spellStart"/>
-      <w:r>
-        <w:rPr>
-          <w:rFonts w:ascii="Times New Roman" w:eastAsia="Times New Roman" w:hAnsi="Times New Roman" w:cs="Times New Roman"/>
-          <w:sz w:val="20"/>
-        </w:rPr>
-        <w:t>čeka</w:t>
-      </w:r>
-      <w:proofErr w:type="spellEnd"/>
-      <w:r>
-        <w:rPr>
-          <w:rFonts w:ascii="Times New Roman" w:eastAsia="Times New Roman" w:hAnsi="Times New Roman" w:cs="Times New Roman"/>
-          <w:sz w:val="20"/>
+          <w:rFonts w:ascii="Times New Roman" w:hAnsi="Times New Roman" w:cs="Times New Roman"/>
+          <w:sz w:val="20"/>
+          <w:szCs w:val="20"/>
+        </w:rPr>
+        <w:t xml:space="preserve"> </w:t>
+      </w:r>
+      <w:proofErr w:type="spellStart"/>
+      <w:r>
+        <w:rPr>
+          <w:rFonts w:ascii="Times New Roman" w:hAnsi="Times New Roman" w:cs="Times New Roman"/>
+          <w:sz w:val="20"/>
+          <w:szCs w:val="20"/>
+        </w:rPr>
+        <w:t>odlučuje</w:t>
+      </w:r>
+      <w:proofErr w:type="spellEnd"/>
+      <w:r>
+        <w:rPr>
+          <w:rFonts w:ascii="Times New Roman" w:hAnsi="Times New Roman" w:cs="Times New Roman"/>
+          <w:sz w:val="20"/>
+          <w:szCs w:val="20"/>
         </w:rPr>
         <w:t xml:space="preserve"> da </w:t>
       </w:r>
       <w:proofErr w:type="spellStart"/>
       <w:r>
         <w:rPr>
-          <w:rFonts w:ascii="Times New Roman" w:eastAsia="Times New Roman" w:hAnsi="Times New Roman" w:cs="Times New Roman"/>
-          <w:sz w:val="20"/>
-        </w:rPr>
-        <w:t>bude</w:t>
-      </w:r>
-      <w:proofErr w:type="spellEnd"/>
-      <w:r>
-        <w:rPr>
-          <w:rFonts w:ascii="Times New Roman" w:eastAsia="Times New Roman" w:hAnsi="Times New Roman" w:cs="Times New Roman"/>
-          <w:sz w:val="20"/>
-        </w:rPr>
-        <w:t xml:space="preserve"> </w:t>
-      </w:r>
-      <w:proofErr w:type="spellStart"/>
-      <w:r>
-        <w:rPr>
-          <w:rFonts w:ascii="Times New Roman" w:eastAsia="Times New Roman" w:hAnsi="Times New Roman" w:cs="Times New Roman"/>
-          <w:sz w:val="20"/>
-        </w:rPr>
-        <w:t>povezan</w:t>
-      </w:r>
-      <w:proofErr w:type="spellEnd"/>
-      <w:r>
-        <w:rPr>
-          <w:rFonts w:ascii="Times New Roman" w:eastAsia="Times New Roman" w:hAnsi="Times New Roman" w:cs="Times New Roman"/>
-          <w:sz w:val="20"/>
-        </w:rPr>
-        <w:t xml:space="preserve"> </w:t>
-      </w:r>
-      <w:proofErr w:type="spellStart"/>
-      <w:r>
-        <w:rPr>
-          <w:rFonts w:ascii="Times New Roman" w:eastAsia="Times New Roman" w:hAnsi="Times New Roman" w:cs="Times New Roman"/>
-          <w:sz w:val="20"/>
+          <w:rFonts w:ascii="Times New Roman" w:hAnsi="Times New Roman" w:cs="Times New Roman"/>
+          <w:sz w:val="20"/>
+          <w:szCs w:val="20"/>
+        </w:rPr>
+        <w:t>odigra</w:t>
+      </w:r>
+      <w:proofErr w:type="spellEnd"/>
+      <w:r>
+        <w:rPr>
+          <w:rFonts w:ascii="Times New Roman" w:hAnsi="Times New Roman" w:cs="Times New Roman"/>
+          <w:sz w:val="20"/>
+          <w:szCs w:val="20"/>
+        </w:rPr>
+        <w:t xml:space="preserve"> </w:t>
+      </w:r>
+      <w:proofErr w:type="spellStart"/>
+      <w:r>
+        <w:rPr>
+          <w:rFonts w:ascii="Times New Roman" w:hAnsi="Times New Roman" w:cs="Times New Roman"/>
+          <w:sz w:val="20"/>
+          <w:szCs w:val="20"/>
+        </w:rPr>
+        <w:t>jednu</w:t>
+      </w:r>
+      <w:proofErr w:type="spellEnd"/>
+      <w:r>
+        <w:rPr>
+          <w:rFonts w:ascii="Times New Roman" w:hAnsi="Times New Roman" w:cs="Times New Roman"/>
+          <w:sz w:val="20"/>
+          <w:szCs w:val="20"/>
+        </w:rPr>
+        <w:t xml:space="preserve"> </w:t>
+      </w:r>
+      <w:proofErr w:type="spellStart"/>
+      <w:r>
+        <w:rPr>
+          <w:rFonts w:ascii="Times New Roman" w:hAnsi="Times New Roman" w:cs="Times New Roman"/>
+          <w:sz w:val="20"/>
+          <w:szCs w:val="20"/>
+        </w:rPr>
+        <w:t>partiju</w:t>
+      </w:r>
+      <w:proofErr w:type="spellEnd"/>
+      <w:r>
+        <w:rPr>
+          <w:rFonts w:ascii="Times New Roman" w:hAnsi="Times New Roman" w:cs="Times New Roman"/>
+          <w:sz w:val="20"/>
+          <w:szCs w:val="20"/>
+        </w:rPr>
+        <w:t xml:space="preserve"> </w:t>
+      </w:r>
+      <w:proofErr w:type="spellStart"/>
+      <w:r>
+        <w:rPr>
+          <w:rFonts w:ascii="Times New Roman" w:hAnsi="Times New Roman" w:cs="Times New Roman"/>
+          <w:sz w:val="20"/>
+          <w:szCs w:val="20"/>
         </w:rPr>
         <w:t>sa</w:t>
       </w:r>
       <w:proofErr w:type="spellEnd"/>
       <w:r>
         <w:rPr>
-          <w:rFonts w:ascii="Times New Roman" w:eastAsia="Times New Roman" w:hAnsi="Times New Roman" w:cs="Times New Roman"/>
-          <w:sz w:val="20"/>
-        </w:rPr>
-        <w:t xml:space="preserve"> </w:t>
-      </w:r>
-      <w:proofErr w:type="spellStart"/>
-      <w:r>
-        <w:rPr>
-          <w:rFonts w:ascii="Times New Roman" w:eastAsia="Times New Roman" w:hAnsi="Times New Roman" w:cs="Times New Roman"/>
-          <w:sz w:val="20"/>
-        </w:rPr>
-        <w:t>protivnikom</w:t>
-      </w:r>
-      <w:proofErr w:type="spellEnd"/>
-      <w:r>
-        <w:rPr>
-          <w:rFonts w:ascii="Times New Roman" w:eastAsia="Times New Roman" w:hAnsi="Times New Roman" w:cs="Times New Roman"/>
-          <w:sz w:val="20"/>
+          <w:rFonts w:ascii="Times New Roman" w:hAnsi="Times New Roman" w:cs="Times New Roman"/>
+          <w:sz w:val="20"/>
+          <w:szCs w:val="20"/>
+        </w:rPr>
+        <w:t xml:space="preserve"> </w:t>
+      </w:r>
+      <w:proofErr w:type="spellStart"/>
+      <w:r>
+        <w:rPr>
+          <w:rFonts w:ascii="Times New Roman" w:hAnsi="Times New Roman" w:cs="Times New Roman"/>
+          <w:sz w:val="20"/>
+          <w:szCs w:val="20"/>
+        </w:rPr>
+        <w:t>nasumično</w:t>
+      </w:r>
+      <w:proofErr w:type="spellEnd"/>
+      <w:r>
+        <w:rPr>
+          <w:rFonts w:ascii="Times New Roman" w:hAnsi="Times New Roman" w:cs="Times New Roman"/>
+          <w:sz w:val="20"/>
+          <w:szCs w:val="20"/>
+        </w:rPr>
+        <w:t xml:space="preserve"> </w:t>
+      </w:r>
+      <w:proofErr w:type="spellStart"/>
+      <w:r>
+        <w:rPr>
+          <w:rFonts w:ascii="Times New Roman" w:hAnsi="Times New Roman" w:cs="Times New Roman"/>
+          <w:sz w:val="20"/>
+          <w:szCs w:val="20"/>
+        </w:rPr>
+        <w:t>odabranim</w:t>
+      </w:r>
+      <w:proofErr w:type="spellEnd"/>
+      <w:r>
+        <w:rPr>
+          <w:rFonts w:ascii="Times New Roman" w:hAnsi="Times New Roman" w:cs="Times New Roman"/>
+          <w:sz w:val="20"/>
+          <w:szCs w:val="20"/>
+        </w:rPr>
+        <w:t xml:space="preserve"> </w:t>
+      </w:r>
+      <w:proofErr w:type="spellStart"/>
+      <w:r>
+        <w:rPr>
+          <w:rFonts w:ascii="Times New Roman" w:hAnsi="Times New Roman" w:cs="Times New Roman"/>
+          <w:sz w:val="20"/>
+          <w:szCs w:val="20"/>
+        </w:rPr>
+        <w:t>igračem</w:t>
+      </w:r>
+      <w:proofErr w:type="spellEnd"/>
+      <w:r>
+        <w:rPr>
+          <w:rFonts w:ascii="Times New Roman" w:hAnsi="Times New Roman" w:cs="Times New Roman"/>
+          <w:sz w:val="20"/>
+          <w:szCs w:val="20"/>
         </w:rPr>
         <w:t>.</w:t>
       </w:r>
@@ -5403,55 +5423,55 @@
           <w:rFonts w:ascii="Times New Roman" w:eastAsia="Times New Roman" w:hAnsi="Times New Roman" w:cs="Times New Roman"/>
           <w:sz w:val="20"/>
         </w:rPr>
-        <w:t>Sistem</w:t>
-      </w:r>
-      <w:proofErr w:type="spellEnd"/>
-      <w:r>
-        <w:rPr>
-          <w:rFonts w:ascii="Times New Roman" w:eastAsia="Times New Roman" w:hAnsi="Times New Roman" w:cs="Times New Roman"/>
-          <w:sz w:val="20"/>
-        </w:rPr>
-        <w:t xml:space="preserve"> </w:t>
-      </w:r>
-      <w:proofErr w:type="spellStart"/>
-      <w:r>
-        <w:rPr>
-          <w:rFonts w:ascii="Times New Roman" w:eastAsia="Times New Roman" w:hAnsi="Times New Roman" w:cs="Times New Roman"/>
-          <w:sz w:val="20"/>
-        </w:rPr>
-        <w:t>uspešno</w:t>
-      </w:r>
-      <w:proofErr w:type="spellEnd"/>
-      <w:r>
-        <w:rPr>
-          <w:rFonts w:ascii="Times New Roman" w:eastAsia="Times New Roman" w:hAnsi="Times New Roman" w:cs="Times New Roman"/>
-          <w:sz w:val="20"/>
-        </w:rPr>
-        <w:t xml:space="preserve"> </w:t>
-      </w:r>
-      <w:proofErr w:type="spellStart"/>
-      <w:r>
-        <w:rPr>
-          <w:rFonts w:ascii="Times New Roman" w:eastAsia="Times New Roman" w:hAnsi="Times New Roman" w:cs="Times New Roman"/>
-          <w:sz w:val="20"/>
-        </w:rPr>
-        <w:t>uparuje</w:t>
-      </w:r>
-      <w:proofErr w:type="spellEnd"/>
-      <w:r>
-        <w:rPr>
-          <w:rFonts w:ascii="Times New Roman" w:eastAsia="Times New Roman" w:hAnsi="Times New Roman" w:cs="Times New Roman"/>
-          <w:sz w:val="20"/>
-        </w:rPr>
-        <w:t xml:space="preserve"> </w:t>
-      </w:r>
-      <w:proofErr w:type="spellStart"/>
-      <w:r>
-        <w:rPr>
-          <w:rFonts w:ascii="Times New Roman" w:eastAsia="Times New Roman" w:hAnsi="Times New Roman" w:cs="Times New Roman"/>
-          <w:sz w:val="20"/>
-        </w:rPr>
-        <w:t>korisnika</w:t>
+        <w:t>Korisnik</w:t>
+      </w:r>
+      <w:proofErr w:type="spellEnd"/>
+      <w:r>
+        <w:rPr>
+          <w:rFonts w:ascii="Times New Roman" w:eastAsia="Times New Roman" w:hAnsi="Times New Roman" w:cs="Times New Roman"/>
+          <w:sz w:val="20"/>
+        </w:rPr>
+        <w:t xml:space="preserve"> </w:t>
+      </w:r>
+      <w:proofErr w:type="spellStart"/>
+      <w:r>
+        <w:rPr>
+          <w:rFonts w:ascii="Times New Roman" w:eastAsia="Times New Roman" w:hAnsi="Times New Roman" w:cs="Times New Roman"/>
+          <w:sz w:val="20"/>
+        </w:rPr>
+        <w:t>čeka</w:t>
+      </w:r>
+      <w:proofErr w:type="spellEnd"/>
+      <w:r>
+        <w:rPr>
+          <w:rFonts w:ascii="Times New Roman" w:eastAsia="Times New Roman" w:hAnsi="Times New Roman" w:cs="Times New Roman"/>
+          <w:sz w:val="20"/>
+        </w:rPr>
+        <w:t xml:space="preserve"> da </w:t>
+      </w:r>
+      <w:proofErr w:type="spellStart"/>
+      <w:r>
+        <w:rPr>
+          <w:rFonts w:ascii="Times New Roman" w:eastAsia="Times New Roman" w:hAnsi="Times New Roman" w:cs="Times New Roman"/>
+          <w:sz w:val="20"/>
+        </w:rPr>
+        <w:t>bude</w:t>
+      </w:r>
+      <w:proofErr w:type="spellEnd"/>
+      <w:r>
+        <w:rPr>
+          <w:rFonts w:ascii="Times New Roman" w:eastAsia="Times New Roman" w:hAnsi="Times New Roman" w:cs="Times New Roman"/>
+          <w:sz w:val="20"/>
+        </w:rPr>
+        <w:t xml:space="preserve"> </w:t>
+      </w:r>
+      <w:proofErr w:type="spellStart"/>
+      <w:r>
+        <w:rPr>
+          <w:rFonts w:ascii="Times New Roman" w:eastAsia="Times New Roman" w:hAnsi="Times New Roman" w:cs="Times New Roman"/>
+          <w:sz w:val="20"/>
+        </w:rPr>
+        <w:t>povezan</w:t>
       </w:r>
       <w:proofErr w:type="spellEnd"/>
       <w:r>
@@ -5483,23 +5503,7 @@
           <w:rFonts w:ascii="Times New Roman" w:eastAsia="Times New Roman" w:hAnsi="Times New Roman" w:cs="Times New Roman"/>
           <w:sz w:val="20"/>
         </w:rPr>
-        <w:t>drugim</w:t>
-      </w:r>
-      <w:proofErr w:type="spellEnd"/>
-      <w:r>
-        <w:rPr>
-          <w:rFonts w:ascii="Times New Roman" w:eastAsia="Times New Roman" w:hAnsi="Times New Roman" w:cs="Times New Roman"/>
-          <w:sz w:val="20"/>
-        </w:rPr>
-        <w:t xml:space="preserve"> </w:t>
-      </w:r>
-      <w:proofErr w:type="spellStart"/>
-      <w:r>
-        <w:rPr>
-          <w:rFonts w:ascii="Times New Roman" w:eastAsia="Times New Roman" w:hAnsi="Times New Roman" w:cs="Times New Roman"/>
-          <w:sz w:val="20"/>
-        </w:rPr>
-        <w:t>korisnikom</w:t>
+        <w:t>protivnikom</w:t>
       </w:r>
       <w:proofErr w:type="spellEnd"/>
       <w:r>
@@ -5520,6 +5524,131 @@
         <w:spacing w:after="26" w:line="252" w:lineRule="auto"/>
         <w:rPr>
           <w:rFonts w:ascii="Times New Roman" w:hAnsi="Times New Roman" w:cs="Times New Roman"/>
+        </w:rPr>
+      </w:pPr>
+      <w:proofErr w:type="spellStart"/>
+      <w:r>
+        <w:rPr>
+          <w:rFonts w:ascii="Times New Roman" w:eastAsia="Times New Roman" w:hAnsi="Times New Roman" w:cs="Times New Roman"/>
+          <w:sz w:val="20"/>
+        </w:rPr>
+        <w:t>Sistem</w:t>
+      </w:r>
+      <w:proofErr w:type="spellEnd"/>
+      <w:r>
+        <w:rPr>
+          <w:rFonts w:ascii="Times New Roman" w:eastAsia="Times New Roman" w:hAnsi="Times New Roman" w:cs="Times New Roman"/>
+          <w:sz w:val="20"/>
+        </w:rPr>
+        <w:t xml:space="preserve"> </w:t>
+      </w:r>
+      <w:proofErr w:type="spellStart"/>
+      <w:r>
+        <w:rPr>
+          <w:rFonts w:ascii="Times New Roman" w:eastAsia="Times New Roman" w:hAnsi="Times New Roman" w:cs="Times New Roman"/>
+          <w:sz w:val="20"/>
+        </w:rPr>
+        <w:t>uspešno</w:t>
+      </w:r>
+      <w:proofErr w:type="spellEnd"/>
+      <w:r>
+        <w:rPr>
+          <w:rFonts w:ascii="Times New Roman" w:eastAsia="Times New Roman" w:hAnsi="Times New Roman" w:cs="Times New Roman"/>
+          <w:sz w:val="20"/>
+        </w:rPr>
+        <w:t xml:space="preserve"> </w:t>
+      </w:r>
+      <w:proofErr w:type="spellStart"/>
+      <w:r>
+        <w:rPr>
+          <w:rFonts w:ascii="Times New Roman" w:eastAsia="Times New Roman" w:hAnsi="Times New Roman" w:cs="Times New Roman"/>
+          <w:sz w:val="20"/>
+        </w:rPr>
+        <w:t>uparuje</w:t>
+      </w:r>
+      <w:proofErr w:type="spellEnd"/>
+      <w:r>
+        <w:rPr>
+          <w:rFonts w:ascii="Times New Roman" w:eastAsia="Times New Roman" w:hAnsi="Times New Roman" w:cs="Times New Roman"/>
+          <w:sz w:val="20"/>
+        </w:rPr>
+        <w:t xml:space="preserve"> </w:t>
+      </w:r>
+      <w:proofErr w:type="spellStart"/>
+      <w:r>
+        <w:rPr>
+          <w:rFonts w:ascii="Times New Roman" w:eastAsia="Times New Roman" w:hAnsi="Times New Roman" w:cs="Times New Roman"/>
+          <w:sz w:val="20"/>
+        </w:rPr>
+        <w:t>korisnika</w:t>
+      </w:r>
+      <w:proofErr w:type="spellEnd"/>
+      <w:r>
+        <w:rPr>
+          <w:rFonts w:ascii="Times New Roman" w:eastAsia="Times New Roman" w:hAnsi="Times New Roman" w:cs="Times New Roman"/>
+          <w:sz w:val="20"/>
+        </w:rPr>
+        <w:t xml:space="preserve"> </w:t>
+      </w:r>
+      <w:proofErr w:type="spellStart"/>
+      <w:r>
+        <w:rPr>
+          <w:rFonts w:ascii="Times New Roman" w:eastAsia="Times New Roman" w:hAnsi="Times New Roman" w:cs="Times New Roman"/>
+          <w:sz w:val="20"/>
+        </w:rPr>
+        <w:t>sa</w:t>
+      </w:r>
+      <w:proofErr w:type="spellEnd"/>
+      <w:r>
+        <w:rPr>
+          <w:rFonts w:ascii="Times New Roman" w:eastAsia="Times New Roman" w:hAnsi="Times New Roman" w:cs="Times New Roman"/>
+          <w:sz w:val="20"/>
+        </w:rPr>
+        <w:t xml:space="preserve"> </w:t>
+      </w:r>
+      <w:proofErr w:type="spellStart"/>
+      <w:r>
+        <w:rPr>
+          <w:rFonts w:ascii="Times New Roman" w:eastAsia="Times New Roman" w:hAnsi="Times New Roman" w:cs="Times New Roman"/>
+          <w:sz w:val="20"/>
+        </w:rPr>
+        <w:t>drugim</w:t>
+      </w:r>
+      <w:proofErr w:type="spellEnd"/>
+      <w:r>
+        <w:rPr>
+          <w:rFonts w:ascii="Times New Roman" w:eastAsia="Times New Roman" w:hAnsi="Times New Roman" w:cs="Times New Roman"/>
+          <w:sz w:val="20"/>
+        </w:rPr>
+        <w:t xml:space="preserve"> </w:t>
+      </w:r>
+      <w:proofErr w:type="spellStart"/>
+      <w:r>
+        <w:rPr>
+          <w:rFonts w:ascii="Times New Roman" w:eastAsia="Times New Roman" w:hAnsi="Times New Roman" w:cs="Times New Roman"/>
+          <w:sz w:val="20"/>
+        </w:rPr>
+        <w:t>korisnikom</w:t>
+      </w:r>
+      <w:proofErr w:type="spellEnd"/>
+      <w:r>
+        <w:rPr>
+          <w:rFonts w:ascii="Times New Roman" w:eastAsia="Times New Roman" w:hAnsi="Times New Roman" w:cs="Times New Roman"/>
+          <w:sz w:val="20"/>
+        </w:rPr>
+        <w:t>.</w:t>
+      </w:r>
+    </w:p>
+    <w:p>
+      <w:pPr>
+        <w:pStyle w:val="ListParagraph"/>
+        <w:numPr>
+          <w:ilvl w:val="0"/>
+          <w:numId w:val="9"/>
+        </w:numPr>
+        <w:spacing w:after="26" w:line="252" w:lineRule="auto"/>
+        <w:rPr>
+          <w:rFonts w:ascii="Times New Roman" w:hAnsi="Times New Roman" w:cs="Times New Roman"/>
           <w:sz w:val="20"/>
           <w:szCs w:val="20"/>
         </w:rPr>
@@ -5607,6 +5736,8 @@
           <w:rFonts w:ascii="Times New Roman" w:hAnsi="Times New Roman" w:cs="Times New Roman"/>
         </w:rPr>
       </w:pPr>
+      <w:bookmarkStart w:id="8" w:name="_GoBack"/>
+      <w:bookmarkEnd w:id="8"/>
     </w:p>
     <w:p>
       <w:pPr>
@@ -5617,6 +5748,7 @@
           <w:rFonts w:ascii="Times New Roman" w:hAnsi="Times New Roman" w:cs="Times New Roman"/>
         </w:rPr>
       </w:pPr>
+      <w:bookmarkStart w:id="9" w:name="_Toc3469153"/>
       <w:proofErr w:type="spellStart"/>
       <w:r>
         <w:rPr>
@@ -5641,6 +5773,7 @@
         </w:rPr>
         <w:t>tok</w:t>
       </w:r>
+      <w:bookmarkEnd w:id="9"/>
       <w:proofErr w:type="spellEnd"/>
       <w:r>
         <w:rPr>
@@ -5912,6 +6045,7 @@
           <w:rFonts w:ascii="Times New Roman" w:eastAsia="Times New Roman" w:hAnsi="Times New Roman" w:cs="Times New Roman"/>
           <w:sz w:val="20"/>
         </w:rPr>
+        <w:lastRenderedPageBreak/>
         <w:t xml:space="preserve"> </w:t>
       </w:r>
     </w:p>
@@ -5924,13 +6058,12 @@
           <w:rFonts w:ascii="Times New Roman" w:hAnsi="Times New Roman" w:cs="Times New Roman"/>
         </w:rPr>
       </w:pPr>
-      <w:bookmarkStart w:id="9" w:name="_Toc3467909"/>
-      <w:proofErr w:type="spellStart"/>
-      <w:r>
-        <w:rPr>
-          <w:rFonts w:ascii="Times New Roman" w:hAnsi="Times New Roman" w:cs="Times New Roman"/>
-        </w:rPr>
-        <w:lastRenderedPageBreak/>
+      <w:bookmarkStart w:id="10" w:name="_Toc3469154"/>
+      <w:proofErr w:type="spellStart"/>
+      <w:r>
+        <w:rPr>
+          <w:rFonts w:ascii="Times New Roman" w:hAnsi="Times New Roman" w:cs="Times New Roman"/>
+        </w:rPr>
         <w:t>Posebni</w:t>
       </w:r>
       <w:proofErr w:type="spellEnd"/>
@@ -5947,7 +6080,7 @@
         </w:rPr>
         <w:t>zahtevi</w:t>
       </w:r>
-      <w:bookmarkEnd w:id="9"/>
+      <w:bookmarkEnd w:id="10"/>
       <w:proofErr w:type="spellEnd"/>
       <w:r>
         <w:rPr>
@@ -5991,7 +6124,7 @@
           <w:rFonts w:ascii="Times New Roman" w:hAnsi="Times New Roman" w:cs="Times New Roman"/>
         </w:rPr>
       </w:pPr>
-      <w:bookmarkStart w:id="10" w:name="_Toc3467910"/>
+      <w:bookmarkStart w:id="11" w:name="_Toc3469155"/>
       <w:proofErr w:type="spellStart"/>
       <w:r>
         <w:rPr>
@@ -5999,7 +6132,7 @@
         </w:rPr>
         <w:t>Preduslovi</w:t>
       </w:r>
-      <w:bookmarkEnd w:id="10"/>
+      <w:bookmarkEnd w:id="11"/>
       <w:proofErr w:type="spellEnd"/>
       <w:r>
         <w:rPr>
@@ -6296,7 +6429,7 @@
           <w:rFonts w:ascii="Times New Roman" w:hAnsi="Times New Roman" w:cs="Times New Roman"/>
         </w:rPr>
       </w:pPr>
-      <w:bookmarkStart w:id="11" w:name="_Toc3467911"/>
+      <w:bookmarkStart w:id="12" w:name="_Toc3469156"/>
       <w:proofErr w:type="spellStart"/>
       <w:r>
         <w:rPr>
@@ -6304,7 +6437,7 @@
         </w:rPr>
         <w:t>Posledice</w:t>
       </w:r>
-      <w:bookmarkEnd w:id="11"/>
+      <w:bookmarkEnd w:id="12"/>
       <w:proofErr w:type="spellEnd"/>
       <w:r>
         <w:rPr>
@@ -6415,10 +6548,24 @@
           <w:rFonts w:ascii="Times New Roman" w:eastAsia="Times New Roman" w:hAnsi="Times New Roman" w:cs="Times New Roman"/>
           <w:sz w:val="20"/>
         </w:rPr>
-        <w:t xml:space="preserve"> protivnikom.</w:t>
-      </w:r>
-      <w:bookmarkStart w:id="12" w:name="_GoBack"/>
-      <w:bookmarkEnd w:id="12"/>
+        <w:t xml:space="preserve"> </w:t>
+      </w:r>
+      <w:proofErr w:type="spellStart"/>
+      <w:r>
+        <w:rPr>
+          <w:rFonts w:ascii="Times New Roman" w:eastAsia="Times New Roman" w:hAnsi="Times New Roman" w:cs="Times New Roman"/>
+          <w:sz w:val="20"/>
+        </w:rPr>
+        <w:t>protivnikom</w:t>
+      </w:r>
+      <w:proofErr w:type="spellEnd"/>
+      <w:r>
+        <w:rPr>
+          <w:rFonts w:ascii="Times New Roman" w:eastAsia="Times New Roman" w:hAnsi="Times New Roman" w:cs="Times New Roman"/>
+          <w:sz w:val="20"/>
+        </w:rPr>
+        <w:t>.</w:t>
+      </w:r>
     </w:p>
     <w:p>
       <w:pPr>
@@ -7433,7 +7580,7 @@
   <w:abstractNum w:abstractNumId="4" w15:restartNumberingAfterBreak="0">
     <w:nsid w:val="29C23757"/>
     <w:multiLevelType w:val="hybridMultilevel"/>
-    <w:tmpl w:val="6736007A"/>
+    <w:tmpl w:val="45D0BF48"/>
     <w:lvl w:ilvl="0" w:tplc="CC765BEE">
       <w:start w:val="1"/>
       <w:numFmt w:val="decimal"/>
@@ -7457,14 +7604,17 @@
         <w:vertAlign w:val="baseline"/>
       </w:rPr>
     </w:lvl>
-    <w:lvl w:ilvl="1" w:tplc="04090019">
+    <w:lvl w:ilvl="1" w:tplc="B7826A24">
       <w:start w:val="1"/>
       <w:numFmt w:val="lowerLetter"/>
-      <w:lvlText w:val="%2."/>
+      <w:lvlText w:val="3%2."/>
       <w:lvlJc w:val="left"/>
       <w:pPr>
         <w:ind w:left="1641" w:hanging="360"/>
       </w:pPr>
+      <w:rPr>
+        <w:rFonts w:hint="default"/>
+      </w:rPr>
     </w:lvl>
     <w:lvl w:ilvl="2" w:tplc="0409001B" w:tentative="1">
       <w:start w:val="1"/>
@@ -9497,7 +9647,7 @@
 </file>
 
 <file path=customXml/itemProps1.xml><?xml version="1.0" encoding="utf-8"?>
-<ds:datastoreItem xmlns:ds="http://schemas.openxmlformats.org/officeDocument/2006/customXml" ds:itemID="{1745ADF3-64C9-4136-B477-BF6CF3D376F7}">
+<ds:datastoreItem xmlns:ds="http://schemas.openxmlformats.org/officeDocument/2006/customXml" ds:itemID="{E8817FF7-EE6F-46DD-935D-3361000B32FE}">
   <ds:schemaRefs>
     <ds:schemaRef ds:uri="http://schemas.openxmlformats.org/officeDocument/2006/bibliography"/>
   </ds:schemaRefs>

--- a/SSU/Nasumicno uparivanje.docx
+++ b/SSU/Nasumicno uparivanje.docx
@@ -11,16 +11,7 @@
           <w:rFonts w:ascii="Times New Roman" w:hAnsi="Times New Roman" w:cs="Times New Roman"/>
         </w:rPr>
       </w:pPr>
-      <w:proofErr w:type="gramStart"/>
-      <w:r>
-        <w:rPr>
-          <w:rFonts w:ascii="Times New Roman" w:eastAsia="Arial" w:hAnsi="Times New Roman" w:cs="Times New Roman"/>
-          <w:sz w:val="24"/>
-        </w:rPr>
-        <w:t>,,,</w:t>
-      </w:r>
-      <w:proofErr w:type="spellStart"/>
-      <w:proofErr w:type="gramEnd"/>
+      <w:proofErr w:type="spellStart"/>
       <w:r>
         <w:rPr>
           <w:rFonts w:ascii="Times New Roman" w:eastAsia="Arial" w:hAnsi="Times New Roman" w:cs="Times New Roman"/>
@@ -1416,7 +1407,7 @@
     <w:sdt>
       <w:sdtPr>
         <w:rPr>
-          <w:rFonts w:ascii="Calibri" w:eastAsia="Calibri" w:hAnsi="Calibri" w:cs="Calibri"/>
+          <w:rFonts w:eastAsia="Calibri"/>
           <w:sz w:val="22"/>
         </w:rPr>
         <w:id w:val="-1620066700"/>
@@ -1449,14 +1440,150 @@
           <w:r>
             <w:fldChar w:fldCharType="separate"/>
           </w:r>
-          <w:hyperlink w:anchor="_Toc3469144" w:history="1">
+          <w:bookmarkStart w:id="0" w:name="_GoBack"/>
+          <w:bookmarkEnd w:id="0"/>
+          <w:r>
+            <w:rPr>
+              <w:rStyle w:val="Hyperlink"/>
+              <w:noProof/>
+            </w:rPr>
+            <w:fldChar w:fldCharType="begin"/>
+          </w:r>
+          <w:r>
+            <w:rPr>
+              <w:rStyle w:val="Hyperlink"/>
+              <w:noProof/>
+            </w:rPr>
+            <w:instrText xml:space="preserve"> </w:instrText>
+          </w:r>
+          <w:r>
+            <w:rPr>
+              <w:noProof/>
+            </w:rPr>
+            <w:instrText>HYPERLINK \l "_Toc3478017"</w:instrText>
+          </w:r>
+          <w:r>
+            <w:rPr>
+              <w:rStyle w:val="Hyperlink"/>
+              <w:noProof/>
+            </w:rPr>
+            <w:instrText xml:space="preserve"> </w:instrText>
+          </w:r>
+          <w:r>
+            <w:rPr>
+              <w:rStyle w:val="Hyperlink"/>
+              <w:noProof/>
+            </w:rPr>
+          </w:r>
+          <w:r>
+            <w:rPr>
+              <w:rStyle w:val="Hyperlink"/>
+              <w:noProof/>
+            </w:rPr>
+            <w:fldChar w:fldCharType="separate"/>
+          </w:r>
+          <w:r>
+            <w:rPr>
+              <w:rStyle w:val="Hyperlink"/>
+              <w:bCs/>
+              <w:noProof/>
+            </w:rPr>
+            <w:t>1.</w:t>
+          </w:r>
+          <w:r>
+            <w:rPr>
+              <w:rFonts w:asciiTheme="minorHAnsi" w:eastAsiaTheme="minorEastAsia" w:hAnsiTheme="minorHAnsi" w:cstheme="minorBidi"/>
+              <w:noProof/>
+              <w:color w:val="auto"/>
+              <w:sz w:val="22"/>
+            </w:rPr>
+            <w:tab/>
+          </w:r>
+          <w:r>
+            <w:rPr>
+              <w:rStyle w:val="Hyperlink"/>
+              <w:noProof/>
+            </w:rPr>
+            <w:t>Uvod</w:t>
+          </w:r>
+          <w:r>
+            <w:rPr>
+              <w:noProof/>
+              <w:webHidden/>
+            </w:rPr>
+            <w:tab/>
+          </w:r>
+          <w:r>
+            <w:rPr>
+              <w:noProof/>
+              <w:webHidden/>
+            </w:rPr>
+            <w:fldChar w:fldCharType="begin"/>
+          </w:r>
+          <w:r>
+            <w:rPr>
+              <w:noProof/>
+              <w:webHidden/>
+            </w:rPr>
+            <w:instrText xml:space="preserve"> PAGEREF _Toc3478017 \h </w:instrText>
+          </w:r>
+          <w:r>
+            <w:rPr>
+              <w:noProof/>
+              <w:webHidden/>
+            </w:rPr>
+          </w:r>
+          <w:r>
+            <w:rPr>
+              <w:noProof/>
+              <w:webHidden/>
+            </w:rPr>
+            <w:fldChar w:fldCharType="separate"/>
+          </w:r>
+          <w:r>
+            <w:rPr>
+              <w:noProof/>
+              <w:webHidden/>
+            </w:rPr>
+            <w:t>4</w:t>
+          </w:r>
+          <w:r>
+            <w:rPr>
+              <w:noProof/>
+              <w:webHidden/>
+            </w:rPr>
+            <w:fldChar w:fldCharType="end"/>
+          </w:r>
+          <w:r>
+            <w:rPr>
+              <w:rStyle w:val="Hyperlink"/>
+              <w:noProof/>
+            </w:rPr>
+            <w:fldChar w:fldCharType="end"/>
+          </w:r>
+        </w:p>
+        <w:p>
+          <w:pPr>
+            <w:pStyle w:val="TOC2"/>
+            <w:tabs>
+              <w:tab w:val="left" w:pos="1100"/>
+              <w:tab w:val="right" w:pos="9894"/>
+            </w:tabs>
+            <w:rPr>
+              <w:rFonts w:asciiTheme="minorHAnsi" w:eastAsiaTheme="minorEastAsia" w:hAnsiTheme="minorHAnsi" w:cstheme="minorBidi"/>
+              <w:noProof/>
+              <w:color w:val="auto"/>
+              <w:sz w:val="22"/>
+            </w:rPr>
+          </w:pPr>
+          <w:hyperlink w:anchor="_Toc3478018" w:history="1">
             <w:r>
               <w:rPr>
                 <w:rStyle w:val="Hyperlink"/>
                 <w:bCs/>
                 <w:noProof/>
               </w:rPr>
-              <w:t>1.</w:t>
+              <w:t>1.1</w:t>
             </w:r>
             <w:r>
               <w:rPr>
@@ -1472,7 +1599,7 @@
                 <w:rStyle w:val="Hyperlink"/>
                 <w:noProof/>
               </w:rPr>
-              <w:t>Uvod</w:t>
+              <w:t>Rezime</w:t>
             </w:r>
             <w:r>
               <w:rPr>
@@ -1493,7 +1620,7 @@
                 <w:noProof/>
                 <w:webHidden/>
               </w:rPr>
-              <w:instrText xml:space="preserve"> PAGEREF _Toc3469144 \h </w:instrText>
+              <w:instrText xml:space="preserve"> PAGEREF _Toc3478018 \h </w:instrText>
             </w:r>
             <w:r>
               <w:rPr>
@@ -1538,14 +1665,14 @@
               <w:sz w:val="22"/>
             </w:rPr>
           </w:pPr>
-          <w:hyperlink w:anchor="_Toc3469145" w:history="1">
+          <w:hyperlink w:anchor="_Toc3478019" w:history="1">
             <w:r>
               <w:rPr>
                 <w:rStyle w:val="Hyperlink"/>
                 <w:bCs/>
                 <w:noProof/>
               </w:rPr>
-              <w:t>1.1</w:t>
+              <w:t>1.2</w:t>
             </w:r>
             <w:r>
               <w:rPr>
@@ -1561,7 +1688,7 @@
                 <w:rStyle w:val="Hyperlink"/>
                 <w:noProof/>
               </w:rPr>
-              <w:t>Rezime</w:t>
+              <w:t>Namena dokumenta i ciljne grupe</w:t>
             </w:r>
             <w:r>
               <w:rPr>
@@ -1582,7 +1709,7 @@
                 <w:noProof/>
                 <w:webHidden/>
               </w:rPr>
-              <w:instrText xml:space="preserve"> PAGEREF _Toc3469145 \h </w:instrText>
+              <w:instrText xml:space="preserve"> PAGEREF _Toc3478019 \h </w:instrText>
             </w:r>
             <w:r>
               <w:rPr>
@@ -1627,14 +1754,14 @@
               <w:sz w:val="22"/>
             </w:rPr>
           </w:pPr>
-          <w:hyperlink w:anchor="_Toc3469146" w:history="1">
+          <w:hyperlink w:anchor="_Toc3478020" w:history="1">
             <w:r>
               <w:rPr>
                 <w:rStyle w:val="Hyperlink"/>
                 <w:bCs/>
                 <w:noProof/>
               </w:rPr>
-              <w:t>1.2</w:t>
+              <w:t>1.3</w:t>
             </w:r>
             <w:r>
               <w:rPr>
@@ -1650,7 +1777,7 @@
                 <w:rStyle w:val="Hyperlink"/>
                 <w:noProof/>
               </w:rPr>
-              <w:t>Namena dokumenta i ciljne grupe</w:t>
+              <w:t>Reference</w:t>
             </w:r>
             <w:r>
               <w:rPr>
@@ -1671,7 +1798,7 @@
                 <w:noProof/>
                 <w:webHidden/>
               </w:rPr>
-              <w:instrText xml:space="preserve"> PAGEREF _Toc3469146 \h </w:instrText>
+              <w:instrText xml:space="preserve"> PAGEREF _Toc3478020 \h </w:instrText>
             </w:r>
             <w:r>
               <w:rPr>
@@ -1716,14 +1843,14 @@
               <w:sz w:val="22"/>
             </w:rPr>
           </w:pPr>
-          <w:hyperlink w:anchor="_Toc3469147" w:history="1">
+          <w:hyperlink w:anchor="_Toc3478021" w:history="1">
             <w:r>
               <w:rPr>
                 <w:rStyle w:val="Hyperlink"/>
                 <w:bCs/>
                 <w:noProof/>
               </w:rPr>
-              <w:t>1.3</w:t>
+              <w:t>1.4</w:t>
             </w:r>
             <w:r>
               <w:rPr>
@@ -1739,7 +1866,7 @@
                 <w:rStyle w:val="Hyperlink"/>
                 <w:noProof/>
               </w:rPr>
-              <w:t>Reference</w:t>
+              <w:t>Otvorena pitanja</w:t>
             </w:r>
             <w:r>
               <w:rPr>
@@ -1760,7 +1887,96 @@
                 <w:noProof/>
                 <w:webHidden/>
               </w:rPr>
-              <w:instrText xml:space="preserve"> PAGEREF _Toc3469147 \h </w:instrText>
+              <w:instrText xml:space="preserve"> PAGEREF _Toc3478021 \h </w:instrText>
+            </w:r>
+            <w:r>
+              <w:rPr>
+                <w:noProof/>
+                <w:webHidden/>
+              </w:rPr>
+            </w:r>
+            <w:r>
+              <w:rPr>
+                <w:noProof/>
+                <w:webHidden/>
+              </w:rPr>
+              <w:fldChar w:fldCharType="separate"/>
+            </w:r>
+            <w:r>
+              <w:rPr>
+                <w:noProof/>
+                <w:webHidden/>
+              </w:rPr>
+              <w:t>4</w:t>
+            </w:r>
+            <w:r>
+              <w:rPr>
+                <w:noProof/>
+                <w:webHidden/>
+              </w:rPr>
+              <w:fldChar w:fldCharType="end"/>
+            </w:r>
+          </w:hyperlink>
+        </w:p>
+        <w:p>
+          <w:pPr>
+            <w:pStyle w:val="TOC1"/>
+            <w:tabs>
+              <w:tab w:val="left" w:pos="457"/>
+              <w:tab w:val="right" w:pos="9894"/>
+            </w:tabs>
+            <w:rPr>
+              <w:rFonts w:asciiTheme="minorHAnsi" w:eastAsiaTheme="minorEastAsia" w:hAnsiTheme="minorHAnsi" w:cstheme="minorBidi"/>
+              <w:noProof/>
+              <w:color w:val="auto"/>
+              <w:sz w:val="22"/>
+            </w:rPr>
+          </w:pPr>
+          <w:hyperlink w:anchor="_Toc3478022" w:history="1">
+            <w:r>
+              <w:rPr>
+                <w:rStyle w:val="Hyperlink"/>
+                <w:bCs/>
+                <w:noProof/>
+              </w:rPr>
+              <w:t>2.</w:t>
+            </w:r>
+            <w:r>
+              <w:rPr>
+                <w:rFonts w:asciiTheme="minorHAnsi" w:eastAsiaTheme="minorEastAsia" w:hAnsiTheme="minorHAnsi" w:cstheme="minorBidi"/>
+                <w:noProof/>
+                <w:color w:val="auto"/>
+                <w:sz w:val="22"/>
+              </w:rPr>
+              <w:tab/>
+            </w:r>
+            <w:r>
+              <w:rPr>
+                <w:rStyle w:val="Hyperlink"/>
+                <w:noProof/>
+              </w:rPr>
+              <w:t>Scenario nasumičnog uparivanja</w:t>
+            </w:r>
+            <w:r>
+              <w:rPr>
+                <w:noProof/>
+                <w:webHidden/>
+              </w:rPr>
+              <w:tab/>
+            </w:r>
+            <w:r>
+              <w:rPr>
+                <w:noProof/>
+                <w:webHidden/>
+              </w:rPr>
+              <w:fldChar w:fldCharType="begin"/>
+            </w:r>
+            <w:r>
+              <w:rPr>
+                <w:noProof/>
+                <w:webHidden/>
+              </w:rPr>
+              <w:instrText xml:space="preserve"> PAGEREF _Toc3478022 \h </w:instrText>
             </w:r>
             <w:r>
               <w:rPr>
@@ -1805,14 +2021,14 @@
               <w:sz w:val="22"/>
             </w:rPr>
           </w:pPr>
-          <w:hyperlink w:anchor="_Toc3469148" w:history="1">
+          <w:hyperlink w:anchor="_Toc3478023" w:history="1">
             <w:r>
               <w:rPr>
                 <w:rStyle w:val="Hyperlink"/>
                 <w:bCs/>
                 <w:noProof/>
               </w:rPr>
-              <w:t>1.4</w:t>
+              <w:t>2.1</w:t>
             </w:r>
             <w:r>
               <w:rPr>
@@ -1828,7 +2044,7 @@
                 <w:rStyle w:val="Hyperlink"/>
                 <w:noProof/>
               </w:rPr>
-              <w:t>Otvorena pitanja -nema za sad, raspitacu se</w:t>
+              <w:t>Kratak opis</w:t>
             </w:r>
             <w:r>
               <w:rPr>
@@ -1849,96 +2065,7 @@
                 <w:noProof/>
                 <w:webHidden/>
               </w:rPr>
-              <w:instrText xml:space="preserve"> PAGEREF _Toc3469148 \h </w:instrText>
-            </w:r>
-            <w:r>
-              <w:rPr>
-                <w:noProof/>
-                <w:webHidden/>
-              </w:rPr>
-            </w:r>
-            <w:r>
-              <w:rPr>
-                <w:noProof/>
-                <w:webHidden/>
-              </w:rPr>
-              <w:fldChar w:fldCharType="separate"/>
-            </w:r>
-            <w:r>
-              <w:rPr>
-                <w:noProof/>
-                <w:webHidden/>
-              </w:rPr>
-              <w:t>4</w:t>
-            </w:r>
-            <w:r>
-              <w:rPr>
-                <w:noProof/>
-                <w:webHidden/>
-              </w:rPr>
-              <w:fldChar w:fldCharType="end"/>
-            </w:r>
-          </w:hyperlink>
-        </w:p>
-        <w:p>
-          <w:pPr>
-            <w:pStyle w:val="TOC1"/>
-            <w:tabs>
-              <w:tab w:val="left" w:pos="457"/>
-              <w:tab w:val="right" w:pos="9894"/>
-            </w:tabs>
-            <w:rPr>
-              <w:rFonts w:asciiTheme="minorHAnsi" w:eastAsiaTheme="minorEastAsia" w:hAnsiTheme="minorHAnsi" w:cstheme="minorBidi"/>
-              <w:noProof/>
-              <w:color w:val="auto"/>
-              <w:sz w:val="22"/>
-            </w:rPr>
-          </w:pPr>
-          <w:hyperlink w:anchor="_Toc3469149" w:history="1">
-            <w:r>
-              <w:rPr>
-                <w:rStyle w:val="Hyperlink"/>
-                <w:bCs/>
-                <w:noProof/>
-              </w:rPr>
-              <w:t>2.</w:t>
-            </w:r>
-            <w:r>
-              <w:rPr>
-                <w:rFonts w:asciiTheme="minorHAnsi" w:eastAsiaTheme="minorEastAsia" w:hAnsiTheme="minorHAnsi" w:cstheme="minorBidi"/>
-                <w:noProof/>
-                <w:color w:val="auto"/>
-                <w:sz w:val="22"/>
-              </w:rPr>
-              <w:tab/>
-            </w:r>
-            <w:r>
-              <w:rPr>
-                <w:rStyle w:val="Hyperlink"/>
-                <w:noProof/>
-              </w:rPr>
-              <w:t>Scenario popunjavanja ankete</w:t>
-            </w:r>
-            <w:r>
-              <w:rPr>
-                <w:noProof/>
-                <w:webHidden/>
-              </w:rPr>
-              <w:tab/>
-            </w:r>
-            <w:r>
-              <w:rPr>
-                <w:noProof/>
-                <w:webHidden/>
-              </w:rPr>
-              <w:fldChar w:fldCharType="begin"/>
-            </w:r>
-            <w:r>
-              <w:rPr>
-                <w:noProof/>
-                <w:webHidden/>
-              </w:rPr>
-              <w:instrText xml:space="preserve"> PAGEREF _Toc3469149 \h </w:instrText>
+              <w:instrText xml:space="preserve"> PAGEREF _Toc3478023 \h </w:instrText>
             </w:r>
             <w:r>
               <w:rPr>
@@ -1983,14 +2110,14 @@
               <w:sz w:val="22"/>
             </w:rPr>
           </w:pPr>
-          <w:hyperlink w:anchor="_Toc3469150" w:history="1">
+          <w:hyperlink w:anchor="_Toc3478024" w:history="1">
             <w:r>
               <w:rPr>
                 <w:rStyle w:val="Hyperlink"/>
                 <w:bCs/>
                 <w:noProof/>
               </w:rPr>
-              <w:t>2.1</w:t>
+              <w:t>2.2</w:t>
             </w:r>
             <w:r>
               <w:rPr>
@@ -2006,7 +2133,7 @@
                 <w:rStyle w:val="Hyperlink"/>
                 <w:noProof/>
               </w:rPr>
-              <w:t>Kratak opis</w:t>
+              <w:t>Glavni Tok (glavni uspešni scenario)</w:t>
             </w:r>
             <w:r>
               <w:rPr>
@@ -2027,7 +2154,7 @@
                 <w:noProof/>
                 <w:webHidden/>
               </w:rPr>
-              <w:instrText xml:space="preserve"> PAGEREF _Toc3469150 \h </w:instrText>
+              <w:instrText xml:space="preserve"> PAGEREF _Toc3478024 \h </w:instrText>
             </w:r>
             <w:r>
               <w:rPr>
@@ -2072,14 +2199,14 @@
               <w:sz w:val="22"/>
             </w:rPr>
           </w:pPr>
-          <w:hyperlink w:anchor="_Toc3469151" w:history="1">
+          <w:hyperlink w:anchor="_Toc3478025" w:history="1">
             <w:r>
               <w:rPr>
                 <w:rStyle w:val="Hyperlink"/>
                 <w:bCs/>
                 <w:noProof/>
               </w:rPr>
-              <w:t>2.2</w:t>
+              <w:t>2.3</w:t>
             </w:r>
             <w:r>
               <w:rPr>
@@ -2095,7 +2222,7 @@
                 <w:rStyle w:val="Hyperlink"/>
                 <w:noProof/>
               </w:rPr>
-              <w:t>Glavni Tok (glavni uspešni scenario)</w:t>
+              <w:t>Alternativni tok</w:t>
             </w:r>
             <w:r>
               <w:rPr>
@@ -2116,98 +2243,7 @@
                 <w:noProof/>
                 <w:webHidden/>
               </w:rPr>
-              <w:instrText xml:space="preserve"> PAGEREF _Toc3469151 \h </w:instrText>
-            </w:r>
-            <w:r>
-              <w:rPr>
-                <w:noProof/>
-                <w:webHidden/>
-              </w:rPr>
-            </w:r>
-            <w:r>
-              <w:rPr>
-                <w:noProof/>
-                <w:webHidden/>
-              </w:rPr>
-              <w:fldChar w:fldCharType="separate"/>
-            </w:r>
-            <w:r>
-              <w:rPr>
-                <w:noProof/>
-                <w:webHidden/>
-              </w:rPr>
-              <w:t>4</w:t>
-            </w:r>
-            <w:r>
-              <w:rPr>
-                <w:noProof/>
-                <w:webHidden/>
-              </w:rPr>
-              <w:fldChar w:fldCharType="end"/>
-            </w:r>
-          </w:hyperlink>
-        </w:p>
-        <w:p>
-          <w:pPr>
-            <w:pStyle w:val="TOC3"/>
-            <w:tabs>
-              <w:tab w:val="left" w:pos="1540"/>
-              <w:tab w:val="right" w:pos="9894"/>
-            </w:tabs>
-            <w:rPr>
-              <w:rFonts w:asciiTheme="minorHAnsi" w:eastAsiaTheme="minorEastAsia" w:hAnsiTheme="minorHAnsi" w:cstheme="minorBidi"/>
-              <w:noProof/>
-              <w:color w:val="auto"/>
-              <w:sz w:val="22"/>
-            </w:rPr>
-          </w:pPr>
-          <w:hyperlink w:anchor="_Toc3469152" w:history="1">
-            <w:r>
-              <w:rPr>
-                <w:rStyle w:val="Hyperlink"/>
-                <w:i/>
-                <w:iCs/>
-                <w:noProof/>
-              </w:rPr>
-              <w:t>2.2.1</w:t>
-            </w:r>
-            <w:r>
-              <w:rPr>
-                <w:rFonts w:asciiTheme="minorHAnsi" w:eastAsiaTheme="minorEastAsia" w:hAnsiTheme="minorHAnsi" w:cstheme="minorBidi"/>
-                <w:noProof/>
-                <w:color w:val="auto"/>
-                <w:sz w:val="22"/>
-              </w:rPr>
-              <w:tab/>
-            </w:r>
-            <w:r>
-              <w:rPr>
-                <w:rStyle w:val="Hyperlink"/>
-                <w:i/>
-                <w:noProof/>
-              </w:rPr>
-              <w:t>Korisnik odlučuje da odigra jednu partiju sa nasumično odabranim igračem</w:t>
-            </w:r>
-            <w:r>
-              <w:rPr>
-                <w:noProof/>
-                <w:webHidden/>
-              </w:rPr>
-              <w:tab/>
-            </w:r>
-            <w:r>
-              <w:rPr>
-                <w:noProof/>
-                <w:webHidden/>
-              </w:rPr>
-              <w:fldChar w:fldCharType="begin"/>
-            </w:r>
-            <w:r>
-              <w:rPr>
-                <w:noProof/>
-                <w:webHidden/>
-              </w:rPr>
-              <w:instrText xml:space="preserve"> PAGEREF _Toc3469152 \h </w:instrText>
+              <w:instrText xml:space="preserve"> PAGEREF _Toc3478025 \h </w:instrText>
             </w:r>
             <w:r>
               <w:rPr>
@@ -2252,14 +2288,14 @@
               <w:sz w:val="22"/>
             </w:rPr>
           </w:pPr>
-          <w:hyperlink w:anchor="_Toc3469153" w:history="1">
+          <w:hyperlink w:anchor="_Toc3478026" w:history="1">
             <w:r>
               <w:rPr>
                 <w:rStyle w:val="Hyperlink"/>
                 <w:bCs/>
                 <w:noProof/>
               </w:rPr>
-              <w:t>2.3</w:t>
+              <w:t>2.4</w:t>
             </w:r>
             <w:r>
               <w:rPr>
@@ -2275,7 +2311,7 @@
                 <w:rStyle w:val="Hyperlink"/>
                 <w:noProof/>
               </w:rPr>
-              <w:t>Alternativni tok</w:t>
+              <w:t>Posebni zahtevi</w:t>
             </w:r>
             <w:r>
               <w:rPr>
@@ -2296,7 +2332,7 @@
                 <w:noProof/>
                 <w:webHidden/>
               </w:rPr>
-              <w:instrText xml:space="preserve"> PAGEREF _Toc3469153 \h </w:instrText>
+              <w:instrText xml:space="preserve"> PAGEREF _Toc3478026 \h </w:instrText>
             </w:r>
             <w:r>
               <w:rPr>
@@ -2316,7 +2352,7 @@
                 <w:noProof/>
                 <w:webHidden/>
               </w:rPr>
-              <w:t>4</w:t>
+              <w:t>5</w:t>
             </w:r>
             <w:r>
               <w:rPr>
@@ -2341,14 +2377,14 @@
               <w:sz w:val="22"/>
             </w:rPr>
           </w:pPr>
-          <w:hyperlink w:anchor="_Toc3469154" w:history="1">
+          <w:hyperlink w:anchor="_Toc3478027" w:history="1">
             <w:r>
               <w:rPr>
                 <w:rStyle w:val="Hyperlink"/>
                 <w:bCs/>
                 <w:noProof/>
               </w:rPr>
-              <w:t>2.4</w:t>
+              <w:t>2.5</w:t>
             </w:r>
             <w:r>
               <w:rPr>
@@ -2364,7 +2400,7 @@
                 <w:rStyle w:val="Hyperlink"/>
                 <w:noProof/>
               </w:rPr>
-              <w:t>Posebni zahtevi</w:t>
+              <w:t>Preduslovi</w:t>
             </w:r>
             <w:r>
               <w:rPr>
@@ -2385,7 +2421,7 @@
                 <w:noProof/>
                 <w:webHidden/>
               </w:rPr>
-              <w:instrText xml:space="preserve"> PAGEREF _Toc3469154 \h </w:instrText>
+              <w:instrText xml:space="preserve"> PAGEREF _Toc3478027 \h </w:instrText>
             </w:r>
             <w:r>
               <w:rPr>
@@ -2430,14 +2466,14 @@
               <w:sz w:val="22"/>
             </w:rPr>
           </w:pPr>
-          <w:hyperlink w:anchor="_Toc3469155" w:history="1">
+          <w:hyperlink w:anchor="_Toc3478028" w:history="1">
             <w:r>
               <w:rPr>
                 <w:rStyle w:val="Hyperlink"/>
                 <w:bCs/>
                 <w:noProof/>
               </w:rPr>
-              <w:t>2.5</w:t>
+              <w:t>2.6</w:t>
             </w:r>
             <w:r>
               <w:rPr>
@@ -2453,7 +2489,7 @@
                 <w:rStyle w:val="Hyperlink"/>
                 <w:noProof/>
               </w:rPr>
-              <w:t>Preduslovi</w:t>
+              <w:t>Posledice</w:t>
             </w:r>
             <w:r>
               <w:rPr>
@@ -2474,96 +2510,7 @@
                 <w:noProof/>
                 <w:webHidden/>
               </w:rPr>
-              <w:instrText xml:space="preserve"> PAGEREF _Toc3469155 \h </w:instrText>
-            </w:r>
-            <w:r>
-              <w:rPr>
-                <w:noProof/>
-                <w:webHidden/>
-              </w:rPr>
-            </w:r>
-            <w:r>
-              <w:rPr>
-                <w:noProof/>
-                <w:webHidden/>
-              </w:rPr>
-              <w:fldChar w:fldCharType="separate"/>
-            </w:r>
-            <w:r>
-              <w:rPr>
-                <w:noProof/>
-                <w:webHidden/>
-              </w:rPr>
-              <w:t>5</w:t>
-            </w:r>
-            <w:r>
-              <w:rPr>
-                <w:noProof/>
-                <w:webHidden/>
-              </w:rPr>
-              <w:fldChar w:fldCharType="end"/>
-            </w:r>
-          </w:hyperlink>
-        </w:p>
-        <w:p>
-          <w:pPr>
-            <w:pStyle w:val="TOC2"/>
-            <w:tabs>
-              <w:tab w:val="left" w:pos="1100"/>
-              <w:tab w:val="right" w:pos="9894"/>
-            </w:tabs>
-            <w:rPr>
-              <w:rFonts w:asciiTheme="minorHAnsi" w:eastAsiaTheme="minorEastAsia" w:hAnsiTheme="minorHAnsi" w:cstheme="minorBidi"/>
-              <w:noProof/>
-              <w:color w:val="auto"/>
-              <w:sz w:val="22"/>
-            </w:rPr>
-          </w:pPr>
-          <w:hyperlink w:anchor="_Toc3469156" w:history="1">
-            <w:r>
-              <w:rPr>
-                <w:rStyle w:val="Hyperlink"/>
-                <w:bCs/>
-                <w:noProof/>
-              </w:rPr>
-              <w:t>2.6</w:t>
-            </w:r>
-            <w:r>
-              <w:rPr>
-                <w:rFonts w:asciiTheme="minorHAnsi" w:eastAsiaTheme="minorEastAsia" w:hAnsiTheme="minorHAnsi" w:cstheme="minorBidi"/>
-                <w:noProof/>
-                <w:color w:val="auto"/>
-                <w:sz w:val="22"/>
-              </w:rPr>
-              <w:tab/>
-            </w:r>
-            <w:r>
-              <w:rPr>
-                <w:rStyle w:val="Hyperlink"/>
-                <w:noProof/>
-              </w:rPr>
-              <w:t>Posledice</w:t>
-            </w:r>
-            <w:r>
-              <w:rPr>
-                <w:noProof/>
-                <w:webHidden/>
-              </w:rPr>
-              <w:tab/>
-            </w:r>
-            <w:r>
-              <w:rPr>
-                <w:noProof/>
-                <w:webHidden/>
-              </w:rPr>
-              <w:fldChar w:fldCharType="begin"/>
-            </w:r>
-            <w:r>
-              <w:rPr>
-                <w:noProof/>
-                <w:webHidden/>
-              </w:rPr>
-              <w:instrText xml:space="preserve"> PAGEREF _Toc3469156 \h </w:instrText>
+              <w:instrText xml:space="preserve"> PAGEREF _Toc3478028 \h </w:instrText>
             </w:r>
             <w:r>
               <w:rPr>
@@ -2650,7 +2597,7 @@
           <w:rFonts w:ascii="Times New Roman" w:hAnsi="Times New Roman" w:cs="Times New Roman"/>
         </w:rPr>
       </w:pPr>
-      <w:bookmarkStart w:id="0" w:name="_Toc3469144"/>
+      <w:bookmarkStart w:id="1" w:name="_Toc3478017"/>
       <w:proofErr w:type="spellStart"/>
       <w:r>
         <w:rPr>
@@ -2658,7 +2605,7 @@
         </w:rPr>
         <w:t>Uvod</w:t>
       </w:r>
-      <w:bookmarkEnd w:id="0"/>
+      <w:bookmarkEnd w:id="1"/>
       <w:proofErr w:type="spellEnd"/>
       <w:r>
         <w:rPr>
@@ -2675,7 +2622,7 @@
           <w:rFonts w:ascii="Times New Roman" w:hAnsi="Times New Roman" w:cs="Times New Roman"/>
         </w:rPr>
       </w:pPr>
-      <w:bookmarkStart w:id="1" w:name="_Toc3469145"/>
+      <w:bookmarkStart w:id="2" w:name="_Toc3478018"/>
       <w:proofErr w:type="spellStart"/>
       <w:r>
         <w:rPr>
@@ -2683,7 +2630,7 @@
         </w:rPr>
         <w:t>Rezime</w:t>
       </w:r>
-      <w:bookmarkEnd w:id="1"/>
+      <w:bookmarkEnd w:id="2"/>
       <w:proofErr w:type="spellEnd"/>
       <w:r>
         <w:rPr>
@@ -2941,7 +2888,7 @@
           <w:rFonts w:ascii="Times New Roman" w:hAnsi="Times New Roman" w:cs="Times New Roman"/>
         </w:rPr>
       </w:pPr>
-      <w:bookmarkStart w:id="2" w:name="_Toc3469146"/>
+      <w:bookmarkStart w:id="3" w:name="_Toc3478019"/>
       <w:proofErr w:type="spellStart"/>
       <w:r>
         <w:rPr>
@@ -3005,7 +2952,7 @@
         </w:rPr>
         <w:t>grupe</w:t>
       </w:r>
-      <w:bookmarkEnd w:id="2"/>
+      <w:bookmarkEnd w:id="3"/>
       <w:proofErr w:type="spellEnd"/>
       <w:r>
         <w:rPr>
@@ -3319,14 +3266,14 @@
           <w:rFonts w:ascii="Times New Roman" w:hAnsi="Times New Roman" w:cs="Times New Roman"/>
         </w:rPr>
       </w:pPr>
-      <w:bookmarkStart w:id="3" w:name="_Toc3469147"/>
+      <w:bookmarkStart w:id="4" w:name="_Toc3478020"/>
       <w:r>
         <w:rPr>
           <w:rFonts w:ascii="Times New Roman" w:hAnsi="Times New Roman" w:cs="Times New Roman"/>
         </w:rPr>
         <w:t>Reference</w:t>
       </w:r>
-      <w:bookmarkEnd w:id="3"/>
+      <w:bookmarkEnd w:id="4"/>
       <w:r>
         <w:rPr>
           <w:rFonts w:ascii="Times New Roman" w:hAnsi="Times New Roman" w:cs="Times New Roman"/>
@@ -3537,7 +3484,7 @@
           <w:rFonts w:ascii="Times New Roman" w:hAnsi="Times New Roman" w:cs="Times New Roman"/>
         </w:rPr>
       </w:pPr>
-      <w:bookmarkStart w:id="4" w:name="_Toc3469148"/>
+      <w:bookmarkStart w:id="5" w:name="_Toc3478021"/>
       <w:proofErr w:type="spellStart"/>
       <w:r>
         <w:rPr>
@@ -3559,48 +3506,8 @@
         </w:rPr>
         <w:t>pitanja</w:t>
       </w:r>
-      <w:proofErr w:type="spellEnd"/>
-      <w:r>
-        <w:rPr>
-          <w:rFonts w:ascii="Times New Roman" w:hAnsi="Times New Roman" w:cs="Times New Roman"/>
-        </w:rPr>
-        <w:t xml:space="preserve"> </w:t>
-      </w:r>
-      <w:r>
-        <w:rPr>
-          <w:rFonts w:ascii="Times New Roman" w:hAnsi="Times New Roman" w:cs="Times New Roman"/>
-        </w:rPr>
-        <w:t>-</w:t>
-      </w:r>
-      <w:proofErr w:type="spellStart"/>
-      <w:r>
-        <w:rPr>
-          <w:rFonts w:ascii="Times New Roman" w:hAnsi="Times New Roman" w:cs="Times New Roman"/>
-        </w:rPr>
-        <w:t>nema</w:t>
-      </w:r>
-      <w:proofErr w:type="spellEnd"/>
-      <w:r>
-        <w:rPr>
-          <w:rFonts w:ascii="Times New Roman" w:hAnsi="Times New Roman" w:cs="Times New Roman"/>
-        </w:rPr>
-        <w:t xml:space="preserve"> za sad, </w:t>
-      </w:r>
-      <w:proofErr w:type="spellStart"/>
-      <w:r>
-        <w:rPr>
-          <w:rFonts w:ascii="Times New Roman" w:hAnsi="Times New Roman" w:cs="Times New Roman"/>
-        </w:rPr>
-        <w:t>raspitacu</w:t>
-      </w:r>
-      <w:proofErr w:type="spellEnd"/>
-      <w:r>
-        <w:rPr>
-          <w:rFonts w:ascii="Times New Roman" w:hAnsi="Times New Roman" w:cs="Times New Roman"/>
-        </w:rPr>
-        <w:t xml:space="preserve"> se</w:t>
-      </w:r>
-      <w:bookmarkEnd w:id="4"/>
+      <w:bookmarkEnd w:id="5"/>
+      <w:proofErr w:type="spellEnd"/>
     </w:p>
     <w:tbl>
       <w:tblPr>
@@ -3810,14 +3717,7 @@
                 <w:rFonts w:ascii="Times New Roman" w:eastAsia="Times New Roman" w:hAnsi="Times New Roman" w:cs="Times New Roman"/>
                 <w:sz w:val="20"/>
               </w:rPr>
-              <w:t xml:space="preserve"> </w:t>
-            </w:r>
-            <w:r>
-              <w:rPr>
-                <w:rFonts w:ascii="Times New Roman" w:eastAsia="Times New Roman" w:hAnsi="Times New Roman" w:cs="Times New Roman"/>
-                <w:sz w:val="20"/>
-              </w:rPr>
-              <w:t xml:space="preserve">da </w:t>
+              <w:t xml:space="preserve"> da </w:t>
             </w:r>
             <w:proofErr w:type="spellStart"/>
             <w:r>
@@ -4035,6 +3935,86 @@
                 <w:sz w:val="20"/>
               </w:rPr>
               <w:t xml:space="preserve"> </w:t>
+            </w:r>
+            <w:proofErr w:type="spellStart"/>
+            <w:r>
+              <w:rPr>
+                <w:rFonts w:ascii="Times New Roman" w:eastAsia="Times New Roman" w:hAnsi="Times New Roman" w:cs="Times New Roman"/>
+                <w:sz w:val="20"/>
+              </w:rPr>
+              <w:t>Nije</w:t>
+            </w:r>
+            <w:proofErr w:type="spellEnd"/>
+            <w:r>
+              <w:rPr>
+                <w:rFonts w:ascii="Times New Roman" w:eastAsia="Times New Roman" w:hAnsi="Times New Roman" w:cs="Times New Roman"/>
+                <w:sz w:val="20"/>
+              </w:rPr>
+              <w:t xml:space="preserve"> </w:t>
+            </w:r>
+            <w:proofErr w:type="spellStart"/>
+            <w:r>
+              <w:rPr>
+                <w:rFonts w:ascii="Times New Roman" w:eastAsia="Times New Roman" w:hAnsi="Times New Roman" w:cs="Times New Roman"/>
+                <w:sz w:val="20"/>
+              </w:rPr>
+              <w:t>neophodno</w:t>
+            </w:r>
+            <w:proofErr w:type="spellEnd"/>
+            <w:r>
+              <w:rPr>
+                <w:rFonts w:ascii="Times New Roman" w:eastAsia="Times New Roman" w:hAnsi="Times New Roman" w:cs="Times New Roman"/>
+                <w:sz w:val="20"/>
+              </w:rPr>
+              <w:t xml:space="preserve"> </w:t>
+            </w:r>
+            <w:proofErr w:type="spellStart"/>
+            <w:r>
+              <w:rPr>
+                <w:rFonts w:ascii="Times New Roman" w:eastAsia="Times New Roman" w:hAnsi="Times New Roman" w:cs="Times New Roman"/>
+                <w:sz w:val="20"/>
+              </w:rPr>
+              <w:t>ali</w:t>
+            </w:r>
+            <w:proofErr w:type="spellEnd"/>
+            <w:r>
+              <w:rPr>
+                <w:rFonts w:ascii="Times New Roman" w:eastAsia="Times New Roman" w:hAnsi="Times New Roman" w:cs="Times New Roman"/>
+                <w:sz w:val="20"/>
+              </w:rPr>
+              <w:t xml:space="preserve"> ne bi </w:t>
+            </w:r>
+            <w:proofErr w:type="spellStart"/>
+            <w:r>
+              <w:rPr>
+                <w:rFonts w:ascii="Times New Roman" w:eastAsia="Times New Roman" w:hAnsi="Times New Roman" w:cs="Times New Roman"/>
+                <w:sz w:val="20"/>
+              </w:rPr>
+              <w:t>ni</w:t>
+            </w:r>
+            <w:proofErr w:type="spellEnd"/>
+            <w:r>
+              <w:rPr>
+                <w:rFonts w:ascii="Times New Roman" w:eastAsia="Times New Roman" w:hAnsi="Times New Roman" w:cs="Times New Roman"/>
+                <w:sz w:val="20"/>
+              </w:rPr>
+              <w:t xml:space="preserve"> </w:t>
+            </w:r>
+            <w:proofErr w:type="spellStart"/>
+            <w:r>
+              <w:rPr>
+                <w:rFonts w:ascii="Times New Roman" w:eastAsia="Times New Roman" w:hAnsi="Times New Roman" w:cs="Times New Roman"/>
+                <w:sz w:val="20"/>
+              </w:rPr>
+              <w:t>škodilo</w:t>
+            </w:r>
+            <w:proofErr w:type="spellEnd"/>
+            <w:r>
+              <w:rPr>
+                <w:rFonts w:ascii="Times New Roman" w:eastAsia="Times New Roman" w:hAnsi="Times New Roman" w:cs="Times New Roman"/>
+                <w:sz w:val="20"/>
+              </w:rPr>
+              <w:t>.</w:t>
             </w:r>
           </w:p>
         </w:tc>
@@ -4239,7 +4219,7 @@
           <w:rFonts w:ascii="Times New Roman" w:hAnsi="Times New Roman" w:cs="Times New Roman"/>
         </w:rPr>
       </w:pPr>
-      <w:bookmarkStart w:id="5" w:name="_Toc3469149"/>
+      <w:bookmarkStart w:id="6" w:name="_Toc3478022"/>
       <w:r>
         <w:rPr>
           <w:rFonts w:ascii="Times New Roman" w:hAnsi="Times New Roman" w:cs="Times New Roman"/>
@@ -4251,23 +4231,23 @@
         <w:rPr>
           <w:rFonts w:ascii="Times New Roman" w:hAnsi="Times New Roman" w:cs="Times New Roman"/>
         </w:rPr>
-        <w:t>popunjavanja</w:t>
-      </w:r>
-      <w:proofErr w:type="spellEnd"/>
-      <w:r>
-        <w:rPr>
-          <w:rFonts w:ascii="Times New Roman" w:hAnsi="Times New Roman" w:cs="Times New Roman"/>
-        </w:rPr>
-        <w:t xml:space="preserve"> </w:t>
-      </w:r>
-      <w:proofErr w:type="spellStart"/>
-      <w:r>
-        <w:rPr>
-          <w:rFonts w:ascii="Times New Roman" w:hAnsi="Times New Roman" w:cs="Times New Roman"/>
-        </w:rPr>
-        <w:t>ankete</w:t>
-      </w:r>
-      <w:bookmarkEnd w:id="5"/>
+        <w:t>nasumičnog</w:t>
+      </w:r>
+      <w:proofErr w:type="spellEnd"/>
+      <w:r>
+        <w:rPr>
+          <w:rFonts w:ascii="Times New Roman" w:hAnsi="Times New Roman" w:cs="Times New Roman"/>
+        </w:rPr>
+        <w:t xml:space="preserve"> </w:t>
+      </w:r>
+      <w:proofErr w:type="spellStart"/>
+      <w:r>
+        <w:rPr>
+          <w:rFonts w:ascii="Times New Roman" w:hAnsi="Times New Roman" w:cs="Times New Roman"/>
+        </w:rPr>
+        <w:t>uparivanja</w:t>
+      </w:r>
+      <w:bookmarkEnd w:id="6"/>
       <w:proofErr w:type="spellEnd"/>
       <w:r>
         <w:rPr>
@@ -4300,7 +4280,7 @@
           <w:rFonts w:ascii="Times New Roman" w:hAnsi="Times New Roman" w:cs="Times New Roman"/>
         </w:rPr>
       </w:pPr>
-      <w:bookmarkStart w:id="6" w:name="_Toc3469150"/>
+      <w:bookmarkStart w:id="7" w:name="_Toc3478023"/>
       <w:proofErr w:type="spellStart"/>
       <w:r>
         <w:rPr>
@@ -4325,94 +4305,13 @@
         </w:rPr>
         <w:t>opis</w:t>
       </w:r>
-      <w:bookmarkEnd w:id="6"/>
-      <w:proofErr w:type="spellEnd"/>
-      <w:r>
-        <w:rPr>
-          <w:rFonts w:ascii="Times New Roman" w:hAnsi="Times New Roman" w:cs="Times New Roman"/>
-        </w:rPr>
-        <w:t xml:space="preserve"> </w:t>
-      </w:r>
-    </w:p>
-    <w:p>
-      <w:pPr>
-        <w:spacing w:after="3" w:line="252" w:lineRule="auto"/>
-        <w:ind w:left="-5" w:hanging="10"/>
-        <w:rPr>
-          <w:rFonts w:ascii="Times New Roman" w:eastAsia="Times New Roman" w:hAnsi="Times New Roman" w:cs="Times New Roman"/>
-          <w:sz w:val="20"/>
-        </w:rPr>
-      </w:pPr>
-      <w:r>
-        <w:rPr>
-          <w:rFonts w:ascii="Times New Roman" w:eastAsia="Times New Roman" w:hAnsi="Times New Roman" w:cs="Times New Roman"/>
-          <w:sz w:val="20"/>
-        </w:rPr>
-        <w:t>(</w:t>
-      </w:r>
-      <w:proofErr w:type="spellStart"/>
-      <w:r>
-        <w:rPr>
-          <w:rFonts w:ascii="Times New Roman" w:eastAsia="Times New Roman" w:hAnsi="Times New Roman" w:cs="Times New Roman"/>
-          <w:sz w:val="20"/>
-        </w:rPr>
-        <w:t>Ovo</w:t>
-      </w:r>
-      <w:proofErr w:type="spellEnd"/>
-      <w:r>
-        <w:rPr>
-          <w:rFonts w:ascii="Times New Roman" w:eastAsia="Times New Roman" w:hAnsi="Times New Roman" w:cs="Times New Roman"/>
-          <w:sz w:val="20"/>
-        </w:rPr>
-        <w:t xml:space="preserve"> je </w:t>
-      </w:r>
-      <w:proofErr w:type="spellStart"/>
-      <w:r>
-        <w:rPr>
-          <w:rFonts w:ascii="Times New Roman" w:eastAsia="Times New Roman" w:hAnsi="Times New Roman" w:cs="Times New Roman"/>
-          <w:sz w:val="20"/>
-        </w:rPr>
-        <w:t>iz</w:t>
-      </w:r>
-      <w:proofErr w:type="spellEnd"/>
-      <w:r>
-        <w:rPr>
-          <w:rFonts w:ascii="Times New Roman" w:eastAsia="Times New Roman" w:hAnsi="Times New Roman" w:cs="Times New Roman"/>
-          <w:sz w:val="20"/>
-        </w:rPr>
-        <w:t xml:space="preserve"> </w:t>
-      </w:r>
-      <w:proofErr w:type="spellStart"/>
-      <w:r>
-        <w:rPr>
-          <w:rFonts w:ascii="Times New Roman" w:eastAsia="Times New Roman" w:hAnsi="Times New Roman" w:cs="Times New Roman"/>
-          <w:sz w:val="20"/>
-        </w:rPr>
-        <w:t>projektnog</w:t>
-      </w:r>
-      <w:proofErr w:type="spellEnd"/>
-      <w:r>
-        <w:rPr>
-          <w:rFonts w:ascii="Times New Roman" w:eastAsia="Times New Roman" w:hAnsi="Times New Roman" w:cs="Times New Roman"/>
-          <w:sz w:val="20"/>
-        </w:rPr>
-        <w:t xml:space="preserve"> </w:t>
-      </w:r>
-      <w:proofErr w:type="spellStart"/>
-      <w:r>
-        <w:rPr>
-          <w:rFonts w:ascii="Times New Roman" w:eastAsia="Times New Roman" w:hAnsi="Times New Roman" w:cs="Times New Roman"/>
-          <w:sz w:val="20"/>
-        </w:rPr>
-        <w:t>zadatka</w:t>
-      </w:r>
-      <w:proofErr w:type="spellEnd"/>
-      <w:r>
-        <w:rPr>
-          <w:rFonts w:ascii="Times New Roman" w:eastAsia="Times New Roman" w:hAnsi="Times New Roman" w:cs="Times New Roman"/>
-          <w:sz w:val="20"/>
-        </w:rPr>
-        <w:t xml:space="preserve">) </w:t>
+      <w:bookmarkEnd w:id="7"/>
+      <w:proofErr w:type="spellEnd"/>
+      <w:r>
+        <w:rPr>
+          <w:rFonts w:ascii="Times New Roman" w:hAnsi="Times New Roman" w:cs="Times New Roman"/>
+        </w:rPr>
+        <w:t xml:space="preserve"> </w:t>
       </w:r>
     </w:p>
     <w:p>
@@ -4783,7 +4682,7 @@
           <w:rFonts w:ascii="Times New Roman" w:hAnsi="Times New Roman" w:cs="Times New Roman"/>
         </w:rPr>
       </w:pPr>
-      <w:bookmarkStart w:id="7" w:name="_Toc3469151"/>
+      <w:bookmarkStart w:id="8" w:name="_Toc3478024"/>
       <w:proofErr w:type="spellStart"/>
       <w:r>
         <w:rPr>
@@ -4846,7 +4745,7 @@
         </w:rPr>
         <w:t xml:space="preserve"> scenario)</w:t>
       </w:r>
-      <w:bookmarkEnd w:id="7"/>
+      <w:bookmarkEnd w:id="8"/>
       <w:r>
         <w:rPr>
           <w:rFonts w:ascii="Times New Roman" w:hAnsi="Times New Roman" w:cs="Times New Roman"/>
@@ -5412,104 +5311,297 @@
           <w:ilvl w:val="0"/>
           <w:numId w:val="9"/>
         </w:numPr>
-        <w:spacing w:after="26" w:line="252" w:lineRule="auto"/>
-        <w:rPr>
-          <w:rFonts w:ascii="Times New Roman" w:hAnsi="Times New Roman" w:cs="Times New Roman"/>
-        </w:rPr>
-      </w:pPr>
-      <w:proofErr w:type="spellStart"/>
-      <w:r>
-        <w:rPr>
-          <w:rFonts w:ascii="Times New Roman" w:eastAsia="Times New Roman" w:hAnsi="Times New Roman" w:cs="Times New Roman"/>
-          <w:sz w:val="20"/>
+        <w:spacing w:after="3" w:line="252" w:lineRule="auto"/>
+        <w:ind w:right="1291"/>
+        <w:rPr>
+          <w:rFonts w:ascii="Times New Roman" w:eastAsia="Times New Roman" w:hAnsi="Times New Roman" w:cs="Times New Roman"/>
+          <w:sz w:val="20"/>
+          <w:szCs w:val="20"/>
+        </w:rPr>
+      </w:pPr>
+      <w:proofErr w:type="spellStart"/>
+      <w:r>
+        <w:rPr>
+          <w:rFonts w:ascii="Times New Roman" w:hAnsi="Times New Roman" w:cs="Times New Roman"/>
+          <w:sz w:val="20"/>
+          <w:szCs w:val="20"/>
         </w:rPr>
         <w:t>Korisnik</w:t>
       </w:r>
       <w:proofErr w:type="spellEnd"/>
       <w:r>
         <w:rPr>
-          <w:rFonts w:ascii="Times New Roman" w:eastAsia="Times New Roman" w:hAnsi="Times New Roman" w:cs="Times New Roman"/>
-          <w:sz w:val="20"/>
-        </w:rPr>
-        <w:t xml:space="preserve"> </w:t>
-      </w:r>
-      <w:proofErr w:type="spellStart"/>
-      <w:r>
-        <w:rPr>
-          <w:rFonts w:ascii="Times New Roman" w:eastAsia="Times New Roman" w:hAnsi="Times New Roman" w:cs="Times New Roman"/>
-          <w:sz w:val="20"/>
-        </w:rPr>
-        <w:t>čeka</w:t>
-      </w:r>
-      <w:proofErr w:type="spellEnd"/>
-      <w:r>
-        <w:rPr>
-          <w:rFonts w:ascii="Times New Roman" w:eastAsia="Times New Roman" w:hAnsi="Times New Roman" w:cs="Times New Roman"/>
-          <w:sz w:val="20"/>
-        </w:rPr>
-        <w:t xml:space="preserve"> da </w:t>
-      </w:r>
-      <w:proofErr w:type="spellStart"/>
-      <w:r>
-        <w:rPr>
-          <w:rFonts w:ascii="Times New Roman" w:eastAsia="Times New Roman" w:hAnsi="Times New Roman" w:cs="Times New Roman"/>
-          <w:sz w:val="20"/>
-        </w:rPr>
-        <w:t>bude</w:t>
-      </w:r>
-      <w:proofErr w:type="spellEnd"/>
-      <w:r>
-        <w:rPr>
-          <w:rFonts w:ascii="Times New Roman" w:eastAsia="Times New Roman" w:hAnsi="Times New Roman" w:cs="Times New Roman"/>
-          <w:sz w:val="20"/>
-        </w:rPr>
-        <w:t xml:space="preserve"> </w:t>
-      </w:r>
-      <w:proofErr w:type="spellStart"/>
-      <w:r>
-        <w:rPr>
-          <w:rFonts w:ascii="Times New Roman" w:eastAsia="Times New Roman" w:hAnsi="Times New Roman" w:cs="Times New Roman"/>
-          <w:sz w:val="20"/>
-        </w:rPr>
-        <w:t>povezan</w:t>
-      </w:r>
-      <w:proofErr w:type="spellEnd"/>
-      <w:r>
-        <w:rPr>
-          <w:rFonts w:ascii="Times New Roman" w:eastAsia="Times New Roman" w:hAnsi="Times New Roman" w:cs="Times New Roman"/>
-          <w:sz w:val="20"/>
-        </w:rPr>
-        <w:t xml:space="preserve"> </w:t>
-      </w:r>
-      <w:proofErr w:type="spellStart"/>
-      <w:r>
-        <w:rPr>
-          <w:rFonts w:ascii="Times New Roman" w:eastAsia="Times New Roman" w:hAnsi="Times New Roman" w:cs="Times New Roman"/>
-          <w:sz w:val="20"/>
+          <w:rFonts w:ascii="Times New Roman" w:hAnsi="Times New Roman" w:cs="Times New Roman"/>
+          <w:sz w:val="20"/>
+          <w:szCs w:val="20"/>
+        </w:rPr>
+        <w:t xml:space="preserve"> </w:t>
+      </w:r>
+      <w:proofErr w:type="spellStart"/>
+      <w:r>
+        <w:rPr>
+          <w:rFonts w:ascii="Times New Roman" w:hAnsi="Times New Roman" w:cs="Times New Roman"/>
+          <w:sz w:val="20"/>
+          <w:szCs w:val="20"/>
+        </w:rPr>
+        <w:t>bira</w:t>
+      </w:r>
+      <w:proofErr w:type="spellEnd"/>
+      <w:r>
+        <w:rPr>
+          <w:rFonts w:ascii="Times New Roman" w:hAnsi="Times New Roman" w:cs="Times New Roman"/>
+          <w:sz w:val="20"/>
+          <w:szCs w:val="20"/>
+        </w:rPr>
+        <w:t xml:space="preserve"> </w:t>
+      </w:r>
+      <w:proofErr w:type="spellStart"/>
+      <w:r>
+        <w:rPr>
+          <w:rFonts w:ascii="Times New Roman" w:hAnsi="Times New Roman" w:cs="Times New Roman"/>
+          <w:sz w:val="20"/>
+          <w:szCs w:val="20"/>
+        </w:rPr>
+        <w:t>jednu</w:t>
+      </w:r>
+      <w:proofErr w:type="spellEnd"/>
+      <w:r>
+        <w:rPr>
+          <w:rFonts w:ascii="Times New Roman" w:hAnsi="Times New Roman" w:cs="Times New Roman"/>
+          <w:sz w:val="20"/>
+          <w:szCs w:val="20"/>
+        </w:rPr>
+        <w:t xml:space="preserve"> </w:t>
+      </w:r>
+      <w:proofErr w:type="spellStart"/>
+      <w:r>
+        <w:rPr>
+          <w:rFonts w:ascii="Times New Roman" w:hAnsi="Times New Roman" w:cs="Times New Roman"/>
+          <w:sz w:val="20"/>
+          <w:szCs w:val="20"/>
+        </w:rPr>
+        <w:t>od</w:t>
+      </w:r>
+      <w:proofErr w:type="spellEnd"/>
+      <w:r>
+        <w:rPr>
+          <w:rFonts w:ascii="Times New Roman" w:hAnsi="Times New Roman" w:cs="Times New Roman"/>
+          <w:sz w:val="20"/>
+          <w:szCs w:val="20"/>
+        </w:rPr>
+        <w:t xml:space="preserve"> </w:t>
+      </w:r>
+      <w:proofErr w:type="spellStart"/>
+      <w:r>
+        <w:rPr>
+          <w:rFonts w:ascii="Times New Roman" w:hAnsi="Times New Roman" w:cs="Times New Roman"/>
+          <w:sz w:val="20"/>
+          <w:szCs w:val="20"/>
+        </w:rPr>
+        <w:t>opcija</w:t>
+      </w:r>
+      <w:proofErr w:type="spellEnd"/>
+      <w:r>
+        <w:rPr>
+          <w:rFonts w:ascii="Times New Roman" w:hAnsi="Times New Roman" w:cs="Times New Roman"/>
+          <w:sz w:val="20"/>
+          <w:szCs w:val="20"/>
+        </w:rPr>
+        <w:t xml:space="preserve"> za </w:t>
+      </w:r>
+      <w:proofErr w:type="spellStart"/>
+      <w:r>
+        <w:rPr>
+          <w:rFonts w:ascii="Times New Roman" w:hAnsi="Times New Roman" w:cs="Times New Roman"/>
+          <w:sz w:val="20"/>
+          <w:szCs w:val="20"/>
+        </w:rPr>
+        <w:t>igru</w:t>
+      </w:r>
+      <w:proofErr w:type="spellEnd"/>
+      <w:r>
+        <w:rPr>
+          <w:rFonts w:ascii="Times New Roman" w:hAnsi="Times New Roman" w:cs="Times New Roman"/>
+          <w:sz w:val="20"/>
+          <w:szCs w:val="20"/>
+        </w:rPr>
+        <w:t xml:space="preserve"> </w:t>
+      </w:r>
+      <w:proofErr w:type="spellStart"/>
+      <w:r>
+        <w:rPr>
+          <w:rFonts w:ascii="Times New Roman" w:hAnsi="Times New Roman" w:cs="Times New Roman"/>
+          <w:sz w:val="20"/>
+          <w:szCs w:val="20"/>
         </w:rPr>
         <w:t>sa</w:t>
       </w:r>
       <w:proofErr w:type="spellEnd"/>
       <w:r>
         <w:rPr>
-          <w:rFonts w:ascii="Times New Roman" w:eastAsia="Times New Roman" w:hAnsi="Times New Roman" w:cs="Times New Roman"/>
-          <w:sz w:val="20"/>
-        </w:rPr>
-        <w:t xml:space="preserve"> </w:t>
-      </w:r>
-      <w:proofErr w:type="spellStart"/>
-      <w:r>
-        <w:rPr>
-          <w:rFonts w:ascii="Times New Roman" w:eastAsia="Times New Roman" w:hAnsi="Times New Roman" w:cs="Times New Roman"/>
-          <w:sz w:val="20"/>
-        </w:rPr>
-        <w:t>protivnikom</w:t>
-      </w:r>
-      <w:proofErr w:type="spellEnd"/>
-      <w:r>
-        <w:rPr>
-          <w:rFonts w:ascii="Times New Roman" w:eastAsia="Times New Roman" w:hAnsi="Times New Roman" w:cs="Times New Roman"/>
-          <w:sz w:val="20"/>
+          <w:rFonts w:ascii="Times New Roman" w:hAnsi="Times New Roman" w:cs="Times New Roman"/>
+          <w:sz w:val="20"/>
+          <w:szCs w:val="20"/>
+        </w:rPr>
+        <w:t xml:space="preserve"> </w:t>
+      </w:r>
+      <w:proofErr w:type="spellStart"/>
+      <w:r>
+        <w:rPr>
+          <w:rFonts w:ascii="Times New Roman" w:hAnsi="Times New Roman" w:cs="Times New Roman"/>
+          <w:sz w:val="20"/>
+          <w:szCs w:val="20"/>
+        </w:rPr>
+        <w:t>početne</w:t>
+      </w:r>
+      <w:proofErr w:type="spellEnd"/>
+      <w:r>
+        <w:rPr>
+          <w:rFonts w:ascii="Times New Roman" w:hAnsi="Times New Roman" w:cs="Times New Roman"/>
+          <w:sz w:val="20"/>
+          <w:szCs w:val="20"/>
+        </w:rPr>
+        <w:t xml:space="preserve"> </w:t>
+      </w:r>
+      <w:proofErr w:type="spellStart"/>
+      <w:r>
+        <w:rPr>
+          <w:rFonts w:ascii="Times New Roman" w:hAnsi="Times New Roman" w:cs="Times New Roman"/>
+          <w:sz w:val="20"/>
+          <w:szCs w:val="20"/>
+        </w:rPr>
+        <w:t>strane</w:t>
+      </w:r>
+      <w:proofErr w:type="spellEnd"/>
+      <w:r>
+        <w:rPr>
+          <w:rFonts w:ascii="Times New Roman" w:hAnsi="Times New Roman" w:cs="Times New Roman"/>
+          <w:sz w:val="20"/>
+          <w:szCs w:val="20"/>
+        </w:rPr>
+        <w:t>.</w:t>
+      </w:r>
+    </w:p>
+    <w:p>
+      <w:pPr>
+        <w:pStyle w:val="ListParagraph"/>
+        <w:numPr>
+          <w:ilvl w:val="0"/>
+          <w:numId w:val="9"/>
+        </w:numPr>
+        <w:spacing w:after="3" w:line="252" w:lineRule="auto"/>
+        <w:ind w:right="1291"/>
+        <w:rPr>
+          <w:rFonts w:ascii="Times New Roman" w:eastAsia="Times New Roman" w:hAnsi="Times New Roman" w:cs="Times New Roman"/>
+          <w:sz w:val="20"/>
+          <w:szCs w:val="20"/>
+        </w:rPr>
+      </w:pPr>
+      <w:proofErr w:type="spellStart"/>
+      <w:r>
+        <w:rPr>
+          <w:rFonts w:ascii="Times New Roman" w:hAnsi="Times New Roman" w:cs="Times New Roman"/>
+          <w:sz w:val="20"/>
+          <w:szCs w:val="20"/>
+        </w:rPr>
+        <w:t>Sistem</w:t>
+      </w:r>
+      <w:proofErr w:type="spellEnd"/>
+      <w:r>
+        <w:rPr>
+          <w:rFonts w:ascii="Times New Roman" w:hAnsi="Times New Roman" w:cs="Times New Roman"/>
+          <w:sz w:val="20"/>
+          <w:szCs w:val="20"/>
+        </w:rPr>
+        <w:t xml:space="preserve"> </w:t>
+      </w:r>
+      <w:proofErr w:type="spellStart"/>
+      <w:r>
+        <w:rPr>
+          <w:rFonts w:ascii="Times New Roman" w:hAnsi="Times New Roman" w:cs="Times New Roman"/>
+          <w:sz w:val="20"/>
+          <w:szCs w:val="20"/>
+        </w:rPr>
+        <w:t>stavlja</w:t>
+      </w:r>
+      <w:proofErr w:type="spellEnd"/>
+      <w:r>
+        <w:rPr>
+          <w:rFonts w:ascii="Times New Roman" w:hAnsi="Times New Roman" w:cs="Times New Roman"/>
+          <w:sz w:val="20"/>
+          <w:szCs w:val="20"/>
+        </w:rPr>
+        <w:t xml:space="preserve"> </w:t>
+      </w:r>
+      <w:proofErr w:type="spellStart"/>
+      <w:r>
+        <w:rPr>
+          <w:rFonts w:ascii="Times New Roman" w:hAnsi="Times New Roman" w:cs="Times New Roman"/>
+          <w:sz w:val="20"/>
+          <w:szCs w:val="20"/>
+        </w:rPr>
+        <w:t>korisnika</w:t>
+      </w:r>
+      <w:proofErr w:type="spellEnd"/>
+      <w:r>
+        <w:rPr>
+          <w:rFonts w:ascii="Times New Roman" w:hAnsi="Times New Roman" w:cs="Times New Roman"/>
+          <w:sz w:val="20"/>
+          <w:szCs w:val="20"/>
+        </w:rPr>
+        <w:t xml:space="preserve"> u </w:t>
+      </w:r>
+      <w:proofErr w:type="spellStart"/>
+      <w:r>
+        <w:rPr>
+          <w:rFonts w:ascii="Times New Roman" w:hAnsi="Times New Roman" w:cs="Times New Roman"/>
+          <w:sz w:val="20"/>
+          <w:szCs w:val="20"/>
+        </w:rPr>
+        <w:t>listu</w:t>
+      </w:r>
+      <w:proofErr w:type="spellEnd"/>
+      <w:r>
+        <w:rPr>
+          <w:rFonts w:ascii="Times New Roman" w:hAnsi="Times New Roman" w:cs="Times New Roman"/>
+          <w:sz w:val="20"/>
+          <w:szCs w:val="20"/>
+        </w:rPr>
+        <w:t xml:space="preserve"> </w:t>
+      </w:r>
+      <w:proofErr w:type="spellStart"/>
+      <w:r>
+        <w:rPr>
+          <w:rFonts w:ascii="Times New Roman" w:hAnsi="Times New Roman" w:cs="Times New Roman"/>
+          <w:sz w:val="20"/>
+          <w:szCs w:val="20"/>
+        </w:rPr>
+        <w:t>čekanja</w:t>
+      </w:r>
+      <w:proofErr w:type="spellEnd"/>
+      <w:r>
+        <w:rPr>
+          <w:rFonts w:ascii="Times New Roman" w:hAnsi="Times New Roman" w:cs="Times New Roman"/>
+          <w:sz w:val="20"/>
+          <w:szCs w:val="20"/>
+        </w:rPr>
+        <w:t xml:space="preserve"> za </w:t>
+      </w:r>
+      <w:proofErr w:type="spellStart"/>
+      <w:r>
+        <w:rPr>
+          <w:rFonts w:ascii="Times New Roman" w:hAnsi="Times New Roman" w:cs="Times New Roman"/>
+          <w:sz w:val="20"/>
+          <w:szCs w:val="20"/>
+        </w:rPr>
+        <w:t>partiju</w:t>
+      </w:r>
+      <w:proofErr w:type="spellEnd"/>
+      <w:r>
+        <w:rPr>
+          <w:rFonts w:ascii="Times New Roman" w:hAnsi="Times New Roman" w:cs="Times New Roman"/>
+          <w:sz w:val="20"/>
+          <w:szCs w:val="20"/>
         </w:rPr>
         <w:t>.</w:t>
       </w:r>
@@ -5532,55 +5624,55 @@
           <w:rFonts w:ascii="Times New Roman" w:eastAsia="Times New Roman" w:hAnsi="Times New Roman" w:cs="Times New Roman"/>
           <w:sz w:val="20"/>
         </w:rPr>
-        <w:t>Sistem</w:t>
-      </w:r>
-      <w:proofErr w:type="spellEnd"/>
-      <w:r>
-        <w:rPr>
-          <w:rFonts w:ascii="Times New Roman" w:eastAsia="Times New Roman" w:hAnsi="Times New Roman" w:cs="Times New Roman"/>
-          <w:sz w:val="20"/>
-        </w:rPr>
-        <w:t xml:space="preserve"> </w:t>
-      </w:r>
-      <w:proofErr w:type="spellStart"/>
-      <w:r>
-        <w:rPr>
-          <w:rFonts w:ascii="Times New Roman" w:eastAsia="Times New Roman" w:hAnsi="Times New Roman" w:cs="Times New Roman"/>
-          <w:sz w:val="20"/>
-        </w:rPr>
-        <w:t>uspešno</w:t>
-      </w:r>
-      <w:proofErr w:type="spellEnd"/>
-      <w:r>
-        <w:rPr>
-          <w:rFonts w:ascii="Times New Roman" w:eastAsia="Times New Roman" w:hAnsi="Times New Roman" w:cs="Times New Roman"/>
-          <w:sz w:val="20"/>
-        </w:rPr>
-        <w:t xml:space="preserve"> </w:t>
-      </w:r>
-      <w:proofErr w:type="spellStart"/>
-      <w:r>
-        <w:rPr>
-          <w:rFonts w:ascii="Times New Roman" w:eastAsia="Times New Roman" w:hAnsi="Times New Roman" w:cs="Times New Roman"/>
-          <w:sz w:val="20"/>
-        </w:rPr>
-        <w:t>uparuje</w:t>
-      </w:r>
-      <w:proofErr w:type="spellEnd"/>
-      <w:r>
-        <w:rPr>
-          <w:rFonts w:ascii="Times New Roman" w:eastAsia="Times New Roman" w:hAnsi="Times New Roman" w:cs="Times New Roman"/>
-          <w:sz w:val="20"/>
-        </w:rPr>
-        <w:t xml:space="preserve"> </w:t>
-      </w:r>
-      <w:proofErr w:type="spellStart"/>
-      <w:r>
-        <w:rPr>
-          <w:rFonts w:ascii="Times New Roman" w:eastAsia="Times New Roman" w:hAnsi="Times New Roman" w:cs="Times New Roman"/>
-          <w:sz w:val="20"/>
-        </w:rPr>
-        <w:t>korisnika</w:t>
+        <w:t>Korisnik</w:t>
+      </w:r>
+      <w:proofErr w:type="spellEnd"/>
+      <w:r>
+        <w:rPr>
+          <w:rFonts w:ascii="Times New Roman" w:eastAsia="Times New Roman" w:hAnsi="Times New Roman" w:cs="Times New Roman"/>
+          <w:sz w:val="20"/>
+        </w:rPr>
+        <w:t xml:space="preserve"> </w:t>
+      </w:r>
+      <w:proofErr w:type="spellStart"/>
+      <w:r>
+        <w:rPr>
+          <w:rFonts w:ascii="Times New Roman" w:eastAsia="Times New Roman" w:hAnsi="Times New Roman" w:cs="Times New Roman"/>
+          <w:sz w:val="20"/>
+        </w:rPr>
+        <w:t>čeka</w:t>
+      </w:r>
+      <w:proofErr w:type="spellEnd"/>
+      <w:r>
+        <w:rPr>
+          <w:rFonts w:ascii="Times New Roman" w:eastAsia="Times New Roman" w:hAnsi="Times New Roman" w:cs="Times New Roman"/>
+          <w:sz w:val="20"/>
+        </w:rPr>
+        <w:t xml:space="preserve"> da </w:t>
+      </w:r>
+      <w:proofErr w:type="spellStart"/>
+      <w:r>
+        <w:rPr>
+          <w:rFonts w:ascii="Times New Roman" w:eastAsia="Times New Roman" w:hAnsi="Times New Roman" w:cs="Times New Roman"/>
+          <w:sz w:val="20"/>
+        </w:rPr>
+        <w:t>bude</w:t>
+      </w:r>
+      <w:proofErr w:type="spellEnd"/>
+      <w:r>
+        <w:rPr>
+          <w:rFonts w:ascii="Times New Roman" w:eastAsia="Times New Roman" w:hAnsi="Times New Roman" w:cs="Times New Roman"/>
+          <w:sz w:val="20"/>
+        </w:rPr>
+        <w:t xml:space="preserve"> </w:t>
+      </w:r>
+      <w:proofErr w:type="spellStart"/>
+      <w:r>
+        <w:rPr>
+          <w:rFonts w:ascii="Times New Roman" w:eastAsia="Times New Roman" w:hAnsi="Times New Roman" w:cs="Times New Roman"/>
+          <w:sz w:val="20"/>
+        </w:rPr>
+        <w:t>povezan</w:t>
       </w:r>
       <w:proofErr w:type="spellEnd"/>
       <w:r>
@@ -5612,23 +5704,7 @@
           <w:rFonts w:ascii="Times New Roman" w:eastAsia="Times New Roman" w:hAnsi="Times New Roman" w:cs="Times New Roman"/>
           <w:sz w:val="20"/>
         </w:rPr>
-        <w:t>drugim</w:t>
-      </w:r>
-      <w:proofErr w:type="spellEnd"/>
-      <w:r>
-        <w:rPr>
-          <w:rFonts w:ascii="Times New Roman" w:eastAsia="Times New Roman" w:hAnsi="Times New Roman" w:cs="Times New Roman"/>
-          <w:sz w:val="20"/>
-        </w:rPr>
-        <w:t xml:space="preserve"> </w:t>
-      </w:r>
-      <w:proofErr w:type="spellStart"/>
-      <w:r>
-        <w:rPr>
-          <w:rFonts w:ascii="Times New Roman" w:eastAsia="Times New Roman" w:hAnsi="Times New Roman" w:cs="Times New Roman"/>
-          <w:sz w:val="20"/>
-        </w:rPr>
-        <w:t>korisnikom</w:t>
+        <w:t>protivnikom</w:t>
       </w:r>
       <w:proofErr w:type="spellEnd"/>
       <w:r>
@@ -5649,6 +5725,131 @@
         <w:spacing w:after="26" w:line="252" w:lineRule="auto"/>
         <w:rPr>
           <w:rFonts w:ascii="Times New Roman" w:hAnsi="Times New Roman" w:cs="Times New Roman"/>
+        </w:rPr>
+      </w:pPr>
+      <w:proofErr w:type="spellStart"/>
+      <w:r>
+        <w:rPr>
+          <w:rFonts w:ascii="Times New Roman" w:eastAsia="Times New Roman" w:hAnsi="Times New Roman" w:cs="Times New Roman"/>
+          <w:sz w:val="20"/>
+        </w:rPr>
+        <w:t>Sistem</w:t>
+      </w:r>
+      <w:proofErr w:type="spellEnd"/>
+      <w:r>
+        <w:rPr>
+          <w:rFonts w:ascii="Times New Roman" w:eastAsia="Times New Roman" w:hAnsi="Times New Roman" w:cs="Times New Roman"/>
+          <w:sz w:val="20"/>
+        </w:rPr>
+        <w:t xml:space="preserve"> </w:t>
+      </w:r>
+      <w:proofErr w:type="spellStart"/>
+      <w:r>
+        <w:rPr>
+          <w:rFonts w:ascii="Times New Roman" w:eastAsia="Times New Roman" w:hAnsi="Times New Roman" w:cs="Times New Roman"/>
+          <w:sz w:val="20"/>
+        </w:rPr>
+        <w:t>uspešno</w:t>
+      </w:r>
+      <w:proofErr w:type="spellEnd"/>
+      <w:r>
+        <w:rPr>
+          <w:rFonts w:ascii="Times New Roman" w:eastAsia="Times New Roman" w:hAnsi="Times New Roman" w:cs="Times New Roman"/>
+          <w:sz w:val="20"/>
+        </w:rPr>
+        <w:t xml:space="preserve"> </w:t>
+      </w:r>
+      <w:proofErr w:type="spellStart"/>
+      <w:r>
+        <w:rPr>
+          <w:rFonts w:ascii="Times New Roman" w:eastAsia="Times New Roman" w:hAnsi="Times New Roman" w:cs="Times New Roman"/>
+          <w:sz w:val="20"/>
+        </w:rPr>
+        <w:t>uparuje</w:t>
+      </w:r>
+      <w:proofErr w:type="spellEnd"/>
+      <w:r>
+        <w:rPr>
+          <w:rFonts w:ascii="Times New Roman" w:eastAsia="Times New Roman" w:hAnsi="Times New Roman" w:cs="Times New Roman"/>
+          <w:sz w:val="20"/>
+        </w:rPr>
+        <w:t xml:space="preserve"> </w:t>
+      </w:r>
+      <w:proofErr w:type="spellStart"/>
+      <w:r>
+        <w:rPr>
+          <w:rFonts w:ascii="Times New Roman" w:eastAsia="Times New Roman" w:hAnsi="Times New Roman" w:cs="Times New Roman"/>
+          <w:sz w:val="20"/>
+        </w:rPr>
+        <w:t>korisnika</w:t>
+      </w:r>
+      <w:proofErr w:type="spellEnd"/>
+      <w:r>
+        <w:rPr>
+          <w:rFonts w:ascii="Times New Roman" w:eastAsia="Times New Roman" w:hAnsi="Times New Roman" w:cs="Times New Roman"/>
+          <w:sz w:val="20"/>
+        </w:rPr>
+        <w:t xml:space="preserve"> </w:t>
+      </w:r>
+      <w:proofErr w:type="spellStart"/>
+      <w:r>
+        <w:rPr>
+          <w:rFonts w:ascii="Times New Roman" w:eastAsia="Times New Roman" w:hAnsi="Times New Roman" w:cs="Times New Roman"/>
+          <w:sz w:val="20"/>
+        </w:rPr>
+        <w:t>sa</w:t>
+      </w:r>
+      <w:proofErr w:type="spellEnd"/>
+      <w:r>
+        <w:rPr>
+          <w:rFonts w:ascii="Times New Roman" w:eastAsia="Times New Roman" w:hAnsi="Times New Roman" w:cs="Times New Roman"/>
+          <w:sz w:val="20"/>
+        </w:rPr>
+        <w:t xml:space="preserve"> </w:t>
+      </w:r>
+      <w:proofErr w:type="spellStart"/>
+      <w:r>
+        <w:rPr>
+          <w:rFonts w:ascii="Times New Roman" w:eastAsia="Times New Roman" w:hAnsi="Times New Roman" w:cs="Times New Roman"/>
+          <w:sz w:val="20"/>
+        </w:rPr>
+        <w:t>drugim</w:t>
+      </w:r>
+      <w:proofErr w:type="spellEnd"/>
+      <w:r>
+        <w:rPr>
+          <w:rFonts w:ascii="Times New Roman" w:eastAsia="Times New Roman" w:hAnsi="Times New Roman" w:cs="Times New Roman"/>
+          <w:sz w:val="20"/>
+        </w:rPr>
+        <w:t xml:space="preserve"> </w:t>
+      </w:r>
+      <w:proofErr w:type="spellStart"/>
+      <w:r>
+        <w:rPr>
+          <w:rFonts w:ascii="Times New Roman" w:eastAsia="Times New Roman" w:hAnsi="Times New Roman" w:cs="Times New Roman"/>
+          <w:sz w:val="20"/>
+        </w:rPr>
+        <w:t>korisnikom</w:t>
+      </w:r>
+      <w:proofErr w:type="spellEnd"/>
+      <w:r>
+        <w:rPr>
+          <w:rFonts w:ascii="Times New Roman" w:eastAsia="Times New Roman" w:hAnsi="Times New Roman" w:cs="Times New Roman"/>
+          <w:sz w:val="20"/>
+        </w:rPr>
+        <w:t>.</w:t>
+      </w:r>
+    </w:p>
+    <w:p>
+      <w:pPr>
+        <w:pStyle w:val="ListParagraph"/>
+        <w:numPr>
+          <w:ilvl w:val="0"/>
+          <w:numId w:val="9"/>
+        </w:numPr>
+        <w:spacing w:after="26" w:line="252" w:lineRule="auto"/>
+        <w:rPr>
+          <w:rFonts w:ascii="Times New Roman" w:hAnsi="Times New Roman" w:cs="Times New Roman"/>
           <w:sz w:val="20"/>
           <w:szCs w:val="20"/>
         </w:rPr>
@@ -5711,33 +5912,11 @@
     </w:p>
     <w:p>
       <w:pPr>
-        <w:pStyle w:val="ListParagraph"/>
         <w:spacing w:after="26" w:line="252" w:lineRule="auto"/>
-        <w:ind w:left="402"/>
-        <w:rPr>
-          <w:rFonts w:ascii="Times New Roman" w:hAnsi="Times New Roman" w:cs="Times New Roman"/>
-          <w:sz w:val="20"/>
-          <w:szCs w:val="20"/>
-        </w:rPr>
-      </w:pPr>
-    </w:p>
-    <w:p>
-      <w:pPr>
-        <w:spacing w:after="26" w:line="252" w:lineRule="auto"/>
-        <w:rPr>
-          <w:rFonts w:ascii="Times New Roman" w:hAnsi="Times New Roman" w:cs="Times New Roman"/>
-        </w:rPr>
-      </w:pPr>
-    </w:p>
-    <w:p>
-      <w:pPr>
-        <w:spacing w:after="26" w:line="252" w:lineRule="auto"/>
-        <w:rPr>
-          <w:rFonts w:ascii="Times New Roman" w:hAnsi="Times New Roman" w:cs="Times New Roman"/>
-        </w:rPr>
-      </w:pPr>
-      <w:bookmarkStart w:id="8" w:name="_GoBack"/>
-      <w:bookmarkEnd w:id="8"/>
+        <w:rPr>
+          <w:rFonts w:ascii="Times New Roman" w:hAnsi="Times New Roman" w:cs="Times New Roman"/>
+        </w:rPr>
+      </w:pPr>
     </w:p>
     <w:p>
       <w:pPr>
@@ -5748,7 +5927,7 @@
           <w:rFonts w:ascii="Times New Roman" w:hAnsi="Times New Roman" w:cs="Times New Roman"/>
         </w:rPr>
       </w:pPr>
-      <w:bookmarkStart w:id="9" w:name="_Toc3469153"/>
+      <w:bookmarkStart w:id="9" w:name="_Toc3478025"/>
       <w:proofErr w:type="spellStart"/>
       <w:r>
         <w:rPr>
@@ -5791,14 +5970,19 @@
           <w:numId w:val="9"/>
         </w:numPr>
         <w:spacing w:after="0"/>
-        <w:rPr>
-          <w:rFonts w:ascii="Times New Roman" w:hAnsi="Times New Roman" w:cs="Times New Roman"/>
-        </w:rPr>
-      </w:pPr>
-      <w:proofErr w:type="spellStart"/>
-      <w:r>
-        <w:rPr>
-          <w:rFonts w:ascii="Times New Roman" w:hAnsi="Times New Roman" w:cs="Times New Roman"/>
+        <w:ind w:left="1080" w:hanging="630"/>
+        <w:rPr>
+          <w:rFonts w:ascii="Times New Roman" w:hAnsi="Times New Roman" w:cs="Times New Roman"/>
+          <w:sz w:val="20"/>
+          <w:szCs w:val="20"/>
+        </w:rPr>
+      </w:pPr>
+      <w:proofErr w:type="spellStart"/>
+      <w:r>
+        <w:rPr>
+          <w:rFonts w:ascii="Times New Roman" w:hAnsi="Times New Roman" w:cs="Times New Roman"/>
+          <w:sz w:val="20"/>
+          <w:szCs w:val="20"/>
         </w:rPr>
         <w:t>Ako</w:t>
       </w:r>
@@ -5806,6 +5990,8 @@
       <w:r>
         <w:rPr>
           <w:rFonts w:ascii="Times New Roman" w:hAnsi="Times New Roman" w:cs="Times New Roman"/>
+          <w:sz w:val="20"/>
+          <w:szCs w:val="20"/>
         </w:rPr>
         <w:t xml:space="preserve"> u </w:t>
       </w:r>
@@ -5813,6 +5999,8 @@
       <w:r>
         <w:rPr>
           <w:rFonts w:ascii="Times New Roman" w:hAnsi="Times New Roman" w:cs="Times New Roman"/>
+          <w:sz w:val="20"/>
+          <w:szCs w:val="20"/>
         </w:rPr>
         <w:t>nekom</w:t>
       </w:r>
@@ -5820,13 +6008,17 @@
       <w:r>
         <w:rPr>
           <w:rFonts w:ascii="Times New Roman" w:hAnsi="Times New Roman" w:cs="Times New Roman"/>
-        </w:rPr>
-        <w:t xml:space="preserve"> </w:t>
-      </w:r>
-      <w:proofErr w:type="spellStart"/>
-      <w:r>
-        <w:rPr>
-          <w:rFonts w:ascii="Times New Roman" w:hAnsi="Times New Roman" w:cs="Times New Roman"/>
+          <w:sz w:val="20"/>
+          <w:szCs w:val="20"/>
+        </w:rPr>
+        <w:t xml:space="preserve"> </w:t>
+      </w:r>
+      <w:proofErr w:type="spellStart"/>
+      <w:r>
+        <w:rPr>
+          <w:rFonts w:ascii="Times New Roman" w:hAnsi="Times New Roman" w:cs="Times New Roman"/>
+          <w:sz w:val="20"/>
+          <w:szCs w:val="20"/>
         </w:rPr>
         <w:t>momentu</w:t>
       </w:r>
@@ -5834,13 +6026,17 @@
       <w:r>
         <w:rPr>
           <w:rFonts w:ascii="Times New Roman" w:hAnsi="Times New Roman" w:cs="Times New Roman"/>
-        </w:rPr>
-        <w:t xml:space="preserve"> </w:t>
-      </w:r>
-      <w:proofErr w:type="spellStart"/>
-      <w:r>
-        <w:rPr>
-          <w:rFonts w:ascii="Times New Roman" w:hAnsi="Times New Roman" w:cs="Times New Roman"/>
+          <w:sz w:val="20"/>
+          <w:szCs w:val="20"/>
+        </w:rPr>
+        <w:t xml:space="preserve"> </w:t>
+      </w:r>
+      <w:proofErr w:type="spellStart"/>
+      <w:r>
+        <w:rPr>
+          <w:rFonts w:ascii="Times New Roman" w:hAnsi="Times New Roman" w:cs="Times New Roman"/>
+          <w:sz w:val="20"/>
+          <w:szCs w:val="20"/>
         </w:rPr>
         <w:t>čekanja</w:t>
       </w:r>
@@ -5848,13 +6044,17 @@
       <w:r>
         <w:rPr>
           <w:rFonts w:ascii="Times New Roman" w:hAnsi="Times New Roman" w:cs="Times New Roman"/>
-        </w:rPr>
-        <w:t xml:space="preserve"> </w:t>
-      </w:r>
-      <w:proofErr w:type="spellStart"/>
-      <w:r>
-        <w:rPr>
-          <w:rFonts w:ascii="Times New Roman" w:hAnsi="Times New Roman" w:cs="Times New Roman"/>
+          <w:sz w:val="20"/>
+          <w:szCs w:val="20"/>
+        </w:rPr>
+        <w:t xml:space="preserve"> </w:t>
+      </w:r>
+      <w:proofErr w:type="spellStart"/>
+      <w:r>
+        <w:rPr>
+          <w:rFonts w:ascii="Times New Roman" w:hAnsi="Times New Roman" w:cs="Times New Roman"/>
+          <w:sz w:val="20"/>
+          <w:szCs w:val="20"/>
         </w:rPr>
         <w:t>korisnik</w:t>
       </w:r>
@@ -5862,13 +6062,17 @@
       <w:r>
         <w:rPr>
           <w:rFonts w:ascii="Times New Roman" w:hAnsi="Times New Roman" w:cs="Times New Roman"/>
-        </w:rPr>
-        <w:t xml:space="preserve"> </w:t>
-      </w:r>
-      <w:proofErr w:type="spellStart"/>
-      <w:r>
-        <w:rPr>
-          <w:rFonts w:ascii="Times New Roman" w:hAnsi="Times New Roman" w:cs="Times New Roman"/>
+          <w:sz w:val="20"/>
+          <w:szCs w:val="20"/>
+        </w:rPr>
+        <w:t xml:space="preserve"> </w:t>
+      </w:r>
+      <w:proofErr w:type="spellStart"/>
+      <w:r>
+        <w:rPr>
+          <w:rFonts w:ascii="Times New Roman" w:hAnsi="Times New Roman" w:cs="Times New Roman"/>
+          <w:sz w:val="20"/>
+          <w:szCs w:val="20"/>
         </w:rPr>
         <w:t>želi</w:t>
       </w:r>
@@ -5876,6 +6080,8 @@
       <w:r>
         <w:rPr>
           <w:rFonts w:ascii="Times New Roman" w:hAnsi="Times New Roman" w:cs="Times New Roman"/>
+          <w:sz w:val="20"/>
+          <w:szCs w:val="20"/>
         </w:rPr>
         <w:t xml:space="preserve"> da </w:t>
       </w:r>
@@ -5883,6 +6089,8 @@
       <w:r>
         <w:rPr>
           <w:rFonts w:ascii="Times New Roman" w:hAnsi="Times New Roman" w:cs="Times New Roman"/>
+          <w:sz w:val="20"/>
+          <w:szCs w:val="20"/>
         </w:rPr>
         <w:t>prekine</w:t>
       </w:r>
@@ -5890,13 +6098,17 @@
       <w:r>
         <w:rPr>
           <w:rFonts w:ascii="Times New Roman" w:hAnsi="Times New Roman" w:cs="Times New Roman"/>
-        </w:rPr>
-        <w:t xml:space="preserve"> </w:t>
-      </w:r>
-      <w:proofErr w:type="spellStart"/>
-      <w:r>
-        <w:rPr>
-          <w:rFonts w:ascii="Times New Roman" w:hAnsi="Times New Roman" w:cs="Times New Roman"/>
+          <w:sz w:val="20"/>
+          <w:szCs w:val="20"/>
+        </w:rPr>
+        <w:t xml:space="preserve"> </w:t>
+      </w:r>
+      <w:proofErr w:type="spellStart"/>
+      <w:r>
+        <w:rPr>
+          <w:rFonts w:ascii="Times New Roman" w:hAnsi="Times New Roman" w:cs="Times New Roman"/>
+          <w:sz w:val="20"/>
+          <w:szCs w:val="20"/>
         </w:rPr>
         <w:t>isto</w:t>
       </w:r>
@@ -5904,6 +6116,8 @@
       <w:r>
         <w:rPr>
           <w:rFonts w:ascii="Times New Roman" w:hAnsi="Times New Roman" w:cs="Times New Roman"/>
+          <w:sz w:val="20"/>
+          <w:szCs w:val="20"/>
         </w:rPr>
         <w:t>.</w:t>
       </w:r>
@@ -5916,14 +6130,19 @@
           <w:numId w:val="9"/>
         </w:numPr>
         <w:spacing w:after="0"/>
-        <w:rPr>
-          <w:rFonts w:ascii="Times New Roman" w:hAnsi="Times New Roman" w:cs="Times New Roman"/>
-        </w:rPr>
-      </w:pPr>
-      <w:proofErr w:type="spellStart"/>
-      <w:r>
-        <w:rPr>
-          <w:rFonts w:ascii="Times New Roman" w:hAnsi="Times New Roman" w:cs="Times New Roman"/>
+        <w:ind w:left="1530" w:hanging="381"/>
+        <w:rPr>
+          <w:rFonts w:ascii="Times New Roman" w:hAnsi="Times New Roman" w:cs="Times New Roman"/>
+          <w:sz w:val="20"/>
+          <w:szCs w:val="20"/>
+        </w:rPr>
+      </w:pPr>
+      <w:proofErr w:type="spellStart"/>
+      <w:r>
+        <w:rPr>
+          <w:rFonts w:ascii="Times New Roman" w:hAnsi="Times New Roman" w:cs="Times New Roman"/>
+          <w:sz w:val="20"/>
+          <w:szCs w:val="20"/>
         </w:rPr>
         <w:t>Korisnik</w:t>
       </w:r>
@@ -5931,13 +6150,17 @@
       <w:r>
         <w:rPr>
           <w:rFonts w:ascii="Times New Roman" w:hAnsi="Times New Roman" w:cs="Times New Roman"/>
-        </w:rPr>
-        <w:t xml:space="preserve"> </w:t>
-      </w:r>
-      <w:proofErr w:type="spellStart"/>
-      <w:r>
-        <w:rPr>
-          <w:rFonts w:ascii="Times New Roman" w:hAnsi="Times New Roman" w:cs="Times New Roman"/>
+          <w:sz w:val="20"/>
+          <w:szCs w:val="20"/>
+        </w:rPr>
+        <w:t xml:space="preserve"> </w:t>
+      </w:r>
+      <w:proofErr w:type="spellStart"/>
+      <w:r>
+        <w:rPr>
+          <w:rFonts w:ascii="Times New Roman" w:hAnsi="Times New Roman" w:cs="Times New Roman"/>
+          <w:sz w:val="20"/>
+          <w:szCs w:val="20"/>
         </w:rPr>
         <w:t>biva</w:t>
       </w:r>
@@ -5945,13 +6168,17 @@
       <w:r>
         <w:rPr>
           <w:rFonts w:ascii="Times New Roman" w:hAnsi="Times New Roman" w:cs="Times New Roman"/>
-        </w:rPr>
-        <w:t xml:space="preserve"> </w:t>
-      </w:r>
-      <w:proofErr w:type="spellStart"/>
-      <w:r>
-        <w:rPr>
-          <w:rFonts w:ascii="Times New Roman" w:hAnsi="Times New Roman" w:cs="Times New Roman"/>
+          <w:sz w:val="20"/>
+          <w:szCs w:val="20"/>
+        </w:rPr>
+        <w:t xml:space="preserve"> </w:t>
+      </w:r>
+      <w:proofErr w:type="spellStart"/>
+      <w:r>
+        <w:rPr>
+          <w:rFonts w:ascii="Times New Roman" w:hAnsi="Times New Roman" w:cs="Times New Roman"/>
+          <w:sz w:val="20"/>
+          <w:szCs w:val="20"/>
         </w:rPr>
         <w:t>uklonjen</w:t>
       </w:r>
@@ -5959,13 +6186,17 @@
       <w:r>
         <w:rPr>
           <w:rFonts w:ascii="Times New Roman" w:hAnsi="Times New Roman" w:cs="Times New Roman"/>
-        </w:rPr>
-        <w:t xml:space="preserve"> </w:t>
-      </w:r>
-      <w:proofErr w:type="spellStart"/>
-      <w:r>
-        <w:rPr>
-          <w:rFonts w:ascii="Times New Roman" w:hAnsi="Times New Roman" w:cs="Times New Roman"/>
+          <w:sz w:val="20"/>
+          <w:szCs w:val="20"/>
+        </w:rPr>
+        <w:t xml:space="preserve"> </w:t>
+      </w:r>
+      <w:proofErr w:type="spellStart"/>
+      <w:r>
+        <w:rPr>
+          <w:rFonts w:ascii="Times New Roman" w:hAnsi="Times New Roman" w:cs="Times New Roman"/>
+          <w:sz w:val="20"/>
+          <w:szCs w:val="20"/>
         </w:rPr>
         <w:t>sa</w:t>
       </w:r>
@@ -5973,13 +6204,17 @@
       <w:r>
         <w:rPr>
           <w:rFonts w:ascii="Times New Roman" w:hAnsi="Times New Roman" w:cs="Times New Roman"/>
-        </w:rPr>
-        <w:t xml:space="preserve"> </w:t>
-      </w:r>
-      <w:proofErr w:type="spellStart"/>
-      <w:r>
-        <w:rPr>
-          <w:rFonts w:ascii="Times New Roman" w:hAnsi="Times New Roman" w:cs="Times New Roman"/>
+          <w:sz w:val="20"/>
+          <w:szCs w:val="20"/>
+        </w:rPr>
+        <w:t xml:space="preserve"> </w:t>
+      </w:r>
+      <w:proofErr w:type="spellStart"/>
+      <w:r>
+        <w:rPr>
+          <w:rFonts w:ascii="Times New Roman" w:hAnsi="Times New Roman" w:cs="Times New Roman"/>
+          <w:sz w:val="20"/>
+          <w:szCs w:val="20"/>
         </w:rPr>
         <w:t>liste</w:t>
       </w:r>
@@ -5987,13 +6222,17 @@
       <w:r>
         <w:rPr>
           <w:rFonts w:ascii="Times New Roman" w:hAnsi="Times New Roman" w:cs="Times New Roman"/>
-        </w:rPr>
-        <w:t xml:space="preserve"> </w:t>
-      </w:r>
-      <w:proofErr w:type="spellStart"/>
-      <w:r>
-        <w:rPr>
-          <w:rFonts w:ascii="Times New Roman" w:hAnsi="Times New Roman" w:cs="Times New Roman"/>
+          <w:sz w:val="20"/>
+          <w:szCs w:val="20"/>
+        </w:rPr>
+        <w:t xml:space="preserve"> </w:t>
+      </w:r>
+      <w:proofErr w:type="spellStart"/>
+      <w:r>
+        <w:rPr>
+          <w:rFonts w:ascii="Times New Roman" w:hAnsi="Times New Roman" w:cs="Times New Roman"/>
+          <w:sz w:val="20"/>
+          <w:szCs w:val="20"/>
         </w:rPr>
         <w:t>čekanja</w:t>
       </w:r>
@@ -6001,13 +6240,17 @@
       <w:r>
         <w:rPr>
           <w:rFonts w:ascii="Times New Roman" w:hAnsi="Times New Roman" w:cs="Times New Roman"/>
-        </w:rPr>
-        <w:t xml:space="preserve"> </w:t>
-      </w:r>
-      <w:proofErr w:type="spellStart"/>
-      <w:r>
-        <w:rPr>
-          <w:rFonts w:ascii="Times New Roman" w:hAnsi="Times New Roman" w:cs="Times New Roman"/>
+          <w:sz w:val="20"/>
+          <w:szCs w:val="20"/>
+        </w:rPr>
+        <w:t xml:space="preserve"> </w:t>
+      </w:r>
+      <w:proofErr w:type="spellStart"/>
+      <w:r>
+        <w:rPr>
+          <w:rFonts w:ascii="Times New Roman" w:hAnsi="Times New Roman" w:cs="Times New Roman"/>
+          <w:sz w:val="20"/>
+          <w:szCs w:val="20"/>
         </w:rPr>
         <w:t>na</w:t>
       </w:r>
@@ -6015,13 +6258,17 @@
       <w:r>
         <w:rPr>
           <w:rFonts w:ascii="Times New Roman" w:hAnsi="Times New Roman" w:cs="Times New Roman"/>
-        </w:rPr>
-        <w:t xml:space="preserve"> </w:t>
-      </w:r>
-      <w:proofErr w:type="spellStart"/>
-      <w:r>
-        <w:rPr>
-          <w:rFonts w:ascii="Times New Roman" w:hAnsi="Times New Roman" w:cs="Times New Roman"/>
+          <w:sz w:val="20"/>
+          <w:szCs w:val="20"/>
+        </w:rPr>
+        <w:t xml:space="preserve"> </w:t>
+      </w:r>
+      <w:proofErr w:type="spellStart"/>
+      <w:r>
+        <w:rPr>
+          <w:rFonts w:ascii="Times New Roman" w:hAnsi="Times New Roman" w:cs="Times New Roman"/>
+          <w:sz w:val="20"/>
+          <w:szCs w:val="20"/>
         </w:rPr>
         <w:t>partiju</w:t>
       </w:r>
@@ -6029,6 +6276,8 @@
       <w:r>
         <w:rPr>
           <w:rFonts w:ascii="Times New Roman" w:hAnsi="Times New Roman" w:cs="Times New Roman"/>
+          <w:sz w:val="20"/>
+          <w:szCs w:val="20"/>
         </w:rPr>
         <w:t>.</w:t>
       </w:r>
@@ -6045,7 +6294,6 @@
           <w:rFonts w:ascii="Times New Roman" w:eastAsia="Times New Roman" w:hAnsi="Times New Roman" w:cs="Times New Roman"/>
           <w:sz w:val="20"/>
         </w:rPr>
-        <w:lastRenderedPageBreak/>
         <w:t xml:space="preserve"> </w:t>
       </w:r>
     </w:p>
@@ -6058,12 +6306,13 @@
           <w:rFonts w:ascii="Times New Roman" w:hAnsi="Times New Roman" w:cs="Times New Roman"/>
         </w:rPr>
       </w:pPr>
-      <w:bookmarkStart w:id="10" w:name="_Toc3469154"/>
-      <w:proofErr w:type="spellStart"/>
-      <w:r>
-        <w:rPr>
-          <w:rFonts w:ascii="Times New Roman" w:hAnsi="Times New Roman" w:cs="Times New Roman"/>
-        </w:rPr>
+      <w:bookmarkStart w:id="10" w:name="_Toc3478026"/>
+      <w:proofErr w:type="spellStart"/>
+      <w:r>
+        <w:rPr>
+          <w:rFonts w:ascii="Times New Roman" w:hAnsi="Times New Roman" w:cs="Times New Roman"/>
+        </w:rPr>
+        <w:lastRenderedPageBreak/>
         <w:t>Posebni</w:t>
       </w:r>
       <w:proofErr w:type="spellEnd"/>
@@ -6124,7 +6373,7 @@
           <w:rFonts w:ascii="Times New Roman" w:hAnsi="Times New Roman" w:cs="Times New Roman"/>
         </w:rPr>
       </w:pPr>
-      <w:bookmarkStart w:id="11" w:name="_Toc3469155"/>
+      <w:bookmarkStart w:id="11" w:name="_Toc3478027"/>
       <w:proofErr w:type="spellStart"/>
       <w:r>
         <w:rPr>
@@ -6143,51 +6392,57 @@
     </w:p>
     <w:p>
       <w:pPr>
+        <w:pStyle w:val="ListParagraph"/>
+        <w:numPr>
+          <w:ilvl w:val="0"/>
+          <w:numId w:val="12"/>
+        </w:numPr>
         <w:spacing w:after="302" w:line="260" w:lineRule="auto"/>
-        <w:ind w:left="715" w:hanging="10"/>
-        <w:rPr>
-          <w:rFonts w:ascii="Times New Roman" w:hAnsi="Times New Roman" w:cs="Times New Roman"/>
-        </w:rPr>
-      </w:pPr>
+        <w:rPr>
+          <w:rFonts w:ascii="Times New Roman" w:hAnsi="Times New Roman" w:cs="Times New Roman"/>
+        </w:rPr>
+      </w:pPr>
+      <w:proofErr w:type="spellStart"/>
       <w:r>
         <w:rPr>
           <w:rFonts w:ascii="Times New Roman" w:eastAsia="Arial" w:hAnsi="Times New Roman" w:cs="Times New Roman"/>
           <w:sz w:val="20"/>
         </w:rPr>
-        <w:t xml:space="preserve">Pre </w:t>
-      </w:r>
-      <w:proofErr w:type="spellStart"/>
+        <w:t>Korisnik</w:t>
+      </w:r>
+      <w:proofErr w:type="spellEnd"/>
       <w:r>
         <w:rPr>
           <w:rFonts w:ascii="Times New Roman" w:eastAsia="Arial" w:hAnsi="Times New Roman" w:cs="Times New Roman"/>
           <w:sz w:val="20"/>
         </w:rPr>
-        <w:t>popunjavanja</w:t>
-      </w:r>
-      <w:proofErr w:type="spellEnd"/>
+        <w:t xml:space="preserve"> mora </w:t>
+      </w:r>
+      <w:proofErr w:type="spellStart"/>
       <w:r>
         <w:rPr>
           <w:rFonts w:ascii="Times New Roman" w:eastAsia="Arial" w:hAnsi="Times New Roman" w:cs="Times New Roman"/>
           <w:sz w:val="20"/>
         </w:rPr>
-        <w:t xml:space="preserve"> </w:t>
-      </w:r>
-      <w:proofErr w:type="spellStart"/>
+        <w:t>biti</w:t>
+      </w:r>
+      <w:proofErr w:type="spellEnd"/>
       <w:r>
         <w:rPr>
           <w:rFonts w:ascii="Times New Roman" w:eastAsia="Arial" w:hAnsi="Times New Roman" w:cs="Times New Roman"/>
           <w:sz w:val="20"/>
         </w:rPr>
-        <w:t>prijava</w:t>
-      </w:r>
-      <w:proofErr w:type="spellEnd"/>
+        <w:t xml:space="preserve"> </w:t>
+      </w:r>
+      <w:proofErr w:type="spellStart"/>
       <w:r>
         <w:rPr>
           <w:rFonts w:ascii="Times New Roman" w:eastAsia="Arial" w:hAnsi="Times New Roman" w:cs="Times New Roman"/>
           <w:sz w:val="20"/>
         </w:rPr>
-        <w:t>,</w:t>
-      </w:r>
+        <w:t>logovan</w:t>
+      </w:r>
+      <w:proofErr w:type="spellEnd"/>
       <w:r>
         <w:rPr>
           <w:rFonts w:ascii="Times New Roman" w:eastAsia="Arial" w:hAnsi="Times New Roman" w:cs="Times New Roman"/>
@@ -6201,6 +6456,38 @@
           <w:rFonts w:ascii="Times New Roman" w:eastAsia="Arial" w:hAnsi="Times New Roman" w:cs="Times New Roman"/>
           <w:sz w:val="20"/>
         </w:rPr>
+        <w:t>na</w:t>
+      </w:r>
+      <w:proofErr w:type="spellEnd"/>
+      <w:r>
+        <w:rPr>
+          <w:rFonts w:ascii="Times New Roman" w:eastAsia="Arial" w:hAnsi="Times New Roman" w:cs="Times New Roman"/>
+          <w:sz w:val="20"/>
+        </w:rPr>
+        <w:t xml:space="preserve"> </w:t>
+      </w:r>
+      <w:proofErr w:type="spellStart"/>
+      <w:r>
+        <w:rPr>
+          <w:rFonts w:ascii="Times New Roman" w:eastAsia="Arial" w:hAnsi="Times New Roman" w:cs="Times New Roman"/>
+          <w:sz w:val="20"/>
+        </w:rPr>
+        <w:t>sistem</w:t>
+      </w:r>
+      <w:proofErr w:type="spellEnd"/>
+      <w:r>
+        <w:rPr>
+          <w:rFonts w:ascii="Times New Roman" w:eastAsia="Arial" w:hAnsi="Times New Roman" w:cs="Times New Roman"/>
+          <w:sz w:val="20"/>
+        </w:rPr>
+        <w:t xml:space="preserve"> (</w:t>
+      </w:r>
+      <w:proofErr w:type="spellStart"/>
+      <w:r>
+        <w:rPr>
+          <w:rFonts w:ascii="Times New Roman" w:eastAsia="Arial" w:hAnsi="Times New Roman" w:cs="Times New Roman"/>
+          <w:sz w:val="20"/>
+        </w:rPr>
         <w:t>korisnik</w:t>
       </w:r>
       <w:proofErr w:type="spellEnd"/>
@@ -6209,7 +6496,7 @@
           <w:rFonts w:ascii="Times New Roman" w:eastAsia="Arial" w:hAnsi="Times New Roman" w:cs="Times New Roman"/>
           <w:sz w:val="20"/>
         </w:rPr>
-        <w:t xml:space="preserve"> mora </w:t>
+        <w:t xml:space="preserve"> je </w:t>
       </w:r>
       <w:proofErr w:type="spellStart"/>
       <w:r>
@@ -6217,7 +6504,7 @@
           <w:rFonts w:ascii="Times New Roman" w:eastAsia="Arial" w:hAnsi="Times New Roman" w:cs="Times New Roman"/>
           <w:sz w:val="20"/>
         </w:rPr>
-        <w:t>biti</w:t>
+        <w:t>član</w:t>
       </w:r>
       <w:proofErr w:type="spellEnd"/>
       <w:r>
@@ -6233,7 +6520,7 @@
           <w:rFonts w:ascii="Times New Roman" w:eastAsia="Arial" w:hAnsi="Times New Roman" w:cs="Times New Roman"/>
           <w:sz w:val="20"/>
         </w:rPr>
-        <w:t>prijavljen</w:t>
+        <w:t>ili</w:t>
       </w:r>
       <w:proofErr w:type="spellEnd"/>
       <w:r>
@@ -6241,177 +6528,8 @@
           <w:rFonts w:ascii="Times New Roman" w:eastAsia="Arial" w:hAnsi="Times New Roman" w:cs="Times New Roman"/>
           <w:sz w:val="20"/>
         </w:rPr>
-        <w:t xml:space="preserve"> </w:t>
-      </w:r>
-      <w:proofErr w:type="spellStart"/>
-      <w:r>
-        <w:rPr>
-          <w:rFonts w:ascii="Times New Roman" w:eastAsia="Arial" w:hAnsi="Times New Roman" w:cs="Times New Roman"/>
-          <w:sz w:val="20"/>
-        </w:rPr>
-        <w:t>na</w:t>
-      </w:r>
-      <w:proofErr w:type="spellEnd"/>
-      <w:r>
-        <w:rPr>
-          <w:rFonts w:ascii="Times New Roman" w:eastAsia="Arial" w:hAnsi="Times New Roman" w:cs="Times New Roman"/>
-          <w:sz w:val="20"/>
-        </w:rPr>
-        <w:t xml:space="preserve"> </w:t>
-      </w:r>
-      <w:proofErr w:type="spellStart"/>
-      <w:r>
-        <w:rPr>
-          <w:rFonts w:ascii="Times New Roman" w:eastAsia="Arial" w:hAnsi="Times New Roman" w:cs="Times New Roman"/>
-          <w:sz w:val="20"/>
-        </w:rPr>
-        <w:t>sistem</w:t>
-      </w:r>
-      <w:proofErr w:type="spellEnd"/>
-      <w:r>
-        <w:rPr>
-          <w:rFonts w:ascii="Times New Roman" w:eastAsia="Arial" w:hAnsi="Times New Roman" w:cs="Times New Roman"/>
-          <w:sz w:val="20"/>
-        </w:rPr>
-        <w:t xml:space="preserve"> </w:t>
-      </w:r>
-      <w:proofErr w:type="spellStart"/>
-      <w:r>
-        <w:rPr>
-          <w:rFonts w:ascii="Times New Roman" w:eastAsia="Arial" w:hAnsi="Times New Roman" w:cs="Times New Roman"/>
-          <w:sz w:val="20"/>
-        </w:rPr>
-        <w:t>kao</w:t>
-      </w:r>
-      <w:proofErr w:type="spellEnd"/>
-      <w:r>
-        <w:rPr>
-          <w:rFonts w:ascii="Times New Roman" w:eastAsia="Arial" w:hAnsi="Times New Roman" w:cs="Times New Roman"/>
-          <w:sz w:val="20"/>
-        </w:rPr>
-        <w:t xml:space="preserve"> </w:t>
-      </w:r>
-      <w:proofErr w:type="spellStart"/>
-      <w:r>
-        <w:rPr>
-          <w:rFonts w:ascii="Times New Roman" w:eastAsia="Arial" w:hAnsi="Times New Roman" w:cs="Times New Roman"/>
-          <w:sz w:val="20"/>
-        </w:rPr>
-        <w:t>član</w:t>
-      </w:r>
-      <w:proofErr w:type="spellEnd"/>
-      <w:r>
-        <w:rPr>
-          <w:rFonts w:ascii="Times New Roman" w:eastAsia="Arial" w:hAnsi="Times New Roman" w:cs="Times New Roman"/>
-          <w:sz w:val="20"/>
-        </w:rPr>
-        <w:t xml:space="preserve"> </w:t>
-      </w:r>
-      <w:proofErr w:type="spellStart"/>
-      <w:r>
-        <w:rPr>
-          <w:rFonts w:ascii="Times New Roman" w:eastAsia="Arial" w:hAnsi="Times New Roman" w:cs="Times New Roman"/>
-          <w:sz w:val="20"/>
-        </w:rPr>
-        <w:t>zato</w:t>
-      </w:r>
-      <w:proofErr w:type="spellEnd"/>
-      <w:r>
-        <w:rPr>
-          <w:rFonts w:ascii="Times New Roman" w:eastAsia="Arial" w:hAnsi="Times New Roman" w:cs="Times New Roman"/>
-          <w:sz w:val="20"/>
-        </w:rPr>
-        <w:t xml:space="preserve"> </w:t>
-      </w:r>
-      <w:proofErr w:type="spellStart"/>
-      <w:r>
-        <w:rPr>
-          <w:rFonts w:ascii="Times New Roman" w:eastAsia="Arial" w:hAnsi="Times New Roman" w:cs="Times New Roman"/>
-          <w:sz w:val="20"/>
-        </w:rPr>
-        <w:t>što</w:t>
-      </w:r>
-      <w:proofErr w:type="spellEnd"/>
-      <w:r>
-        <w:rPr>
-          <w:rFonts w:ascii="Times New Roman" w:eastAsia="Arial" w:hAnsi="Times New Roman" w:cs="Times New Roman"/>
-          <w:sz w:val="20"/>
-        </w:rPr>
-        <w:t xml:space="preserve"> </w:t>
-      </w:r>
-      <w:proofErr w:type="spellStart"/>
-      <w:r>
-        <w:rPr>
-          <w:rFonts w:ascii="Times New Roman" w:eastAsia="Arial" w:hAnsi="Times New Roman" w:cs="Times New Roman"/>
-          <w:sz w:val="20"/>
-        </w:rPr>
-        <w:t>gosti</w:t>
-      </w:r>
-      <w:proofErr w:type="spellEnd"/>
-      <w:r>
-        <w:rPr>
-          <w:rFonts w:ascii="Times New Roman" w:eastAsia="Arial" w:hAnsi="Times New Roman" w:cs="Times New Roman"/>
-          <w:sz w:val="20"/>
-        </w:rPr>
-        <w:t xml:space="preserve"> </w:t>
-      </w:r>
-      <w:proofErr w:type="spellStart"/>
-      <w:r>
-        <w:rPr>
-          <w:rFonts w:ascii="Times New Roman" w:eastAsia="Arial" w:hAnsi="Times New Roman" w:cs="Times New Roman"/>
-          <w:sz w:val="20"/>
-        </w:rPr>
-        <w:t>nemaju</w:t>
-      </w:r>
-      <w:proofErr w:type="spellEnd"/>
-      <w:r>
-        <w:rPr>
-          <w:rFonts w:ascii="Times New Roman" w:eastAsia="Arial" w:hAnsi="Times New Roman" w:cs="Times New Roman"/>
-          <w:sz w:val="20"/>
-        </w:rPr>
-        <w:t xml:space="preserve"> </w:t>
-      </w:r>
-      <w:proofErr w:type="spellStart"/>
-      <w:r>
-        <w:rPr>
-          <w:rFonts w:ascii="Times New Roman" w:eastAsia="Arial" w:hAnsi="Times New Roman" w:cs="Times New Roman"/>
-          <w:sz w:val="20"/>
-        </w:rPr>
-        <w:t>pravo</w:t>
-      </w:r>
-      <w:proofErr w:type="spellEnd"/>
-      <w:r>
-        <w:rPr>
-          <w:rFonts w:ascii="Times New Roman" w:eastAsia="Arial" w:hAnsi="Times New Roman" w:cs="Times New Roman"/>
-          <w:sz w:val="20"/>
-        </w:rPr>
-        <w:t xml:space="preserve"> </w:t>
-      </w:r>
-      <w:proofErr w:type="spellStart"/>
-      <w:r>
-        <w:rPr>
-          <w:rFonts w:ascii="Times New Roman" w:eastAsia="Arial" w:hAnsi="Times New Roman" w:cs="Times New Roman"/>
-          <w:sz w:val="20"/>
-        </w:rPr>
-        <w:t>prijavljivanja</w:t>
-      </w:r>
-      <w:proofErr w:type="spellEnd"/>
-      <w:r>
-        <w:rPr>
-          <w:rFonts w:ascii="Times New Roman" w:eastAsia="Arial" w:hAnsi="Times New Roman" w:cs="Times New Roman"/>
-          <w:sz w:val="20"/>
-        </w:rPr>
-        <w:t xml:space="preserve"> </w:t>
-      </w:r>
-      <w:proofErr w:type="spellStart"/>
-      <w:r>
-        <w:rPr>
-          <w:rFonts w:ascii="Times New Roman" w:eastAsia="Arial" w:hAnsi="Times New Roman" w:cs="Times New Roman"/>
-          <w:sz w:val="20"/>
-        </w:rPr>
-        <w:t>grešaka</w:t>
-      </w:r>
-      <w:proofErr w:type="spellEnd"/>
+        <w:t xml:space="preserve"> administrator)</w:t>
+      </w:r>
       <w:r>
         <w:rPr>
           <w:rFonts w:ascii="Times New Roman" w:eastAsia="Arial" w:hAnsi="Times New Roman" w:cs="Times New Roman"/>
@@ -6429,7 +6547,7 @@
           <w:rFonts w:ascii="Times New Roman" w:hAnsi="Times New Roman" w:cs="Times New Roman"/>
         </w:rPr>
       </w:pPr>
-      <w:bookmarkStart w:id="12" w:name="_Toc3469156"/>
+      <w:bookmarkStart w:id="12" w:name="_Toc3478028"/>
       <w:proofErr w:type="spellStart"/>
       <w:r>
         <w:rPr>
@@ -6448,8 +6566,12 @@
     </w:p>
     <w:p>
       <w:pPr>
+        <w:pStyle w:val="ListParagraph"/>
+        <w:numPr>
+          <w:ilvl w:val="0"/>
+          <w:numId w:val="12"/>
+        </w:numPr>
         <w:spacing w:after="0" w:line="250" w:lineRule="auto"/>
-        <w:ind w:firstLine="705"/>
         <w:rPr>
           <w:rFonts w:ascii="Times New Roman" w:hAnsi="Times New Roman" w:cs="Times New Roman"/>
         </w:rPr>
@@ -7177,6 +7299,119 @@
     </w:lvl>
   </w:abstractNum>
   <w:abstractNum w:abstractNumId="1" w15:restartNumberingAfterBreak="0">
+    <w:nsid w:val="19714692"/>
+    <w:multiLevelType w:val="hybridMultilevel"/>
+    <w:tmpl w:val="B2D889CC"/>
+    <w:lvl w:ilvl="0" w:tplc="04090001">
+      <w:start w:val="1"/>
+      <w:numFmt w:val="bullet"/>
+      <w:lvlText w:val=""/>
+      <w:lvlJc w:val="left"/>
+      <w:pPr>
+        <w:ind w:left="720" w:hanging="360"/>
+      </w:pPr>
+      <w:rPr>
+        <w:rFonts w:ascii="Symbol" w:hAnsi="Symbol" w:hint="default"/>
+      </w:rPr>
+    </w:lvl>
+    <w:lvl w:ilvl="1" w:tplc="04090003" w:tentative="1">
+      <w:start w:val="1"/>
+      <w:numFmt w:val="bullet"/>
+      <w:lvlText w:val="o"/>
+      <w:lvlJc w:val="left"/>
+      <w:pPr>
+        <w:ind w:left="1440" w:hanging="360"/>
+      </w:pPr>
+      <w:rPr>
+        <w:rFonts w:ascii="Courier New" w:hAnsi="Courier New" w:cs="Courier New" w:hint="default"/>
+      </w:rPr>
+    </w:lvl>
+    <w:lvl w:ilvl="2" w:tplc="04090005" w:tentative="1">
+      <w:start w:val="1"/>
+      <w:numFmt w:val="bullet"/>
+      <w:lvlText w:val=""/>
+      <w:lvlJc w:val="left"/>
+      <w:pPr>
+        <w:ind w:left="2160" w:hanging="360"/>
+      </w:pPr>
+      <w:rPr>
+        <w:rFonts w:ascii="Wingdings" w:hAnsi="Wingdings" w:hint="default"/>
+      </w:rPr>
+    </w:lvl>
+    <w:lvl w:ilvl="3" w:tplc="04090001" w:tentative="1">
+      <w:start w:val="1"/>
+      <w:numFmt w:val="bullet"/>
+      <w:lvlText w:val=""/>
+      <w:lvlJc w:val="left"/>
+      <w:pPr>
+        <w:ind w:left="2880" w:hanging="360"/>
+      </w:pPr>
+      <w:rPr>
+        <w:rFonts w:ascii="Symbol" w:hAnsi="Symbol" w:hint="default"/>
+      </w:rPr>
+    </w:lvl>
+    <w:lvl w:ilvl="4" w:tplc="04090003" w:tentative="1">
+      <w:start w:val="1"/>
+      <w:numFmt w:val="bullet"/>
+      <w:lvlText w:val="o"/>
+      <w:lvlJc w:val="left"/>
+      <w:pPr>
+        <w:ind w:left="3600" w:hanging="360"/>
+      </w:pPr>
+      <w:rPr>
+        <w:rFonts w:ascii="Courier New" w:hAnsi="Courier New" w:cs="Courier New" w:hint="default"/>
+      </w:rPr>
+    </w:lvl>
+    <w:lvl w:ilvl="5" w:tplc="04090005" w:tentative="1">
+      <w:start w:val="1"/>
+      <w:numFmt w:val="bullet"/>
+      <w:lvlText w:val=""/>
+      <w:lvlJc w:val="left"/>
+      <w:pPr>
+        <w:ind w:left="4320" w:hanging="360"/>
+      </w:pPr>
+      <w:rPr>
+        <w:rFonts w:ascii="Wingdings" w:hAnsi="Wingdings" w:hint="default"/>
+      </w:rPr>
+    </w:lvl>
+    <w:lvl w:ilvl="6" w:tplc="04090001" w:tentative="1">
+      <w:start w:val="1"/>
+      <w:numFmt w:val="bullet"/>
+      <w:lvlText w:val=""/>
+      <w:lvlJc w:val="left"/>
+      <w:pPr>
+        <w:ind w:left="5040" w:hanging="360"/>
+      </w:pPr>
+      <w:rPr>
+        <w:rFonts w:ascii="Symbol" w:hAnsi="Symbol" w:hint="default"/>
+      </w:rPr>
+    </w:lvl>
+    <w:lvl w:ilvl="7" w:tplc="04090003" w:tentative="1">
+      <w:start w:val="1"/>
+      <w:numFmt w:val="bullet"/>
+      <w:lvlText w:val="o"/>
+      <w:lvlJc w:val="left"/>
+      <w:pPr>
+        <w:ind w:left="5760" w:hanging="360"/>
+      </w:pPr>
+      <w:rPr>
+        <w:rFonts w:ascii="Courier New" w:hAnsi="Courier New" w:cs="Courier New" w:hint="default"/>
+      </w:rPr>
+    </w:lvl>
+    <w:lvl w:ilvl="8" w:tplc="04090005" w:tentative="1">
+      <w:start w:val="1"/>
+      <w:numFmt w:val="bullet"/>
+      <w:lvlText w:val=""/>
+      <w:lvlJc w:val="left"/>
+      <w:pPr>
+        <w:ind w:left="6480" w:hanging="360"/>
+      </w:pPr>
+      <w:rPr>
+        <w:rFonts w:ascii="Wingdings" w:hAnsi="Wingdings" w:hint="default"/>
+      </w:rPr>
+    </w:lvl>
+  </w:abstractNum>
+  <w:abstractNum w:abstractNumId="2" w15:restartNumberingAfterBreak="0">
     <w:nsid w:val="26AA7E13"/>
     <w:multiLevelType w:val="hybridMultilevel"/>
     <w:tmpl w:val="C172CBF4"/>
@@ -7388,7 +7623,7 @@
       </w:rPr>
     </w:lvl>
   </w:abstractNum>
-  <w:abstractNum w:abstractNumId="2" w15:restartNumberingAfterBreak="0">
+  <w:abstractNum w:abstractNumId="3" w15:restartNumberingAfterBreak="0">
     <w:nsid w:val="277D1409"/>
     <w:multiLevelType w:val="hybridMultilevel"/>
     <w:tmpl w:val="A1745FA0"/>
@@ -7477,7 +7712,7 @@
       </w:pPr>
     </w:lvl>
   </w:abstractNum>
-  <w:abstractNum w:abstractNumId="3" w15:restartNumberingAfterBreak="0">
+  <w:abstractNum w:abstractNumId="4" w15:restartNumberingAfterBreak="0">
     <w:nsid w:val="2942087A"/>
     <w:multiLevelType w:val="hybridMultilevel"/>
     <w:tmpl w:val="DCA8CDEC"/>
@@ -7577,10 +7812,10 @@
       </w:pPr>
     </w:lvl>
   </w:abstractNum>
-  <w:abstractNum w:abstractNumId="4" w15:restartNumberingAfterBreak="0">
+  <w:abstractNum w:abstractNumId="5" w15:restartNumberingAfterBreak="0">
     <w:nsid w:val="29C23757"/>
     <w:multiLevelType w:val="hybridMultilevel"/>
-    <w:tmpl w:val="45D0BF48"/>
+    <w:tmpl w:val="0BEA55D0"/>
     <w:lvl w:ilvl="0" w:tplc="CC765BEE">
       <w:start w:val="1"/>
       <w:numFmt w:val="decimal"/>
@@ -7604,10 +7839,10 @@
         <w:vertAlign w:val="baseline"/>
       </w:rPr>
     </w:lvl>
-    <w:lvl w:ilvl="1" w:tplc="B7826A24">
+    <w:lvl w:ilvl="1" w:tplc="F65A60B8">
       <w:start w:val="1"/>
       <w:numFmt w:val="lowerLetter"/>
-      <w:lvlText w:val="3%2."/>
+      <w:lvlText w:val="5-7%2."/>
       <w:lvlJc w:val="left"/>
       <w:pPr>
         <w:ind w:left="1641" w:hanging="360"/>
@@ -7680,7 +7915,7 @@
       </w:pPr>
     </w:lvl>
   </w:abstractNum>
-  <w:abstractNum w:abstractNumId="5" w15:restartNumberingAfterBreak="0">
+  <w:abstractNum w:abstractNumId="6" w15:restartNumberingAfterBreak="0">
     <w:nsid w:val="324D7B54"/>
     <w:multiLevelType w:val="hybridMultilevel"/>
     <w:tmpl w:val="43A80BAA"/>
@@ -7892,7 +8127,7 @@
       </w:rPr>
     </w:lvl>
   </w:abstractNum>
-  <w:abstractNum w:abstractNumId="6" w15:restartNumberingAfterBreak="0">
+  <w:abstractNum w:abstractNumId="7" w15:restartNumberingAfterBreak="0">
     <w:nsid w:val="354A0AA9"/>
     <w:multiLevelType w:val="hybridMultilevel"/>
     <w:tmpl w:val="32F8A7C6"/>
@@ -7992,7 +8227,7 @@
       </w:pPr>
     </w:lvl>
   </w:abstractNum>
-  <w:abstractNum w:abstractNumId="7" w15:restartNumberingAfterBreak="0">
+  <w:abstractNum w:abstractNumId="8" w15:restartNumberingAfterBreak="0">
     <w:nsid w:val="56DB5650"/>
     <w:multiLevelType w:val="hybridMultilevel"/>
     <w:tmpl w:val="8AE6368A"/>
@@ -8204,7 +8439,7 @@
       </w:rPr>
     </w:lvl>
   </w:abstractNum>
-  <w:abstractNum w:abstractNumId="8" w15:restartNumberingAfterBreak="0">
+  <w:abstractNum w:abstractNumId="9" w15:restartNumberingAfterBreak="0">
     <w:nsid w:val="5F341AA8"/>
     <w:multiLevelType w:val="hybridMultilevel"/>
     <w:tmpl w:val="CA14DF4C"/>
@@ -8416,7 +8651,7 @@
       </w:rPr>
     </w:lvl>
   </w:abstractNum>
-  <w:abstractNum w:abstractNumId="9" w15:restartNumberingAfterBreak="0">
+  <w:abstractNum w:abstractNumId="10" w15:restartNumberingAfterBreak="0">
     <w:nsid w:val="6B055FB3"/>
     <w:multiLevelType w:val="multilevel"/>
     <w:tmpl w:val="3054869E"/>
@@ -8640,35 +8875,154 @@
       </w:rPr>
     </w:lvl>
   </w:abstractNum>
+  <w:abstractNum w:abstractNumId="11" w15:restartNumberingAfterBreak="0">
+    <w:nsid w:val="6E1D2BA9"/>
+    <w:multiLevelType w:val="hybridMultilevel"/>
+    <w:tmpl w:val="379E2E34"/>
+    <w:lvl w:ilvl="0" w:tplc="04090001">
+      <w:start w:val="1"/>
+      <w:numFmt w:val="bullet"/>
+      <w:lvlText w:val=""/>
+      <w:lvlJc w:val="left"/>
+      <w:pPr>
+        <w:ind w:left="1425" w:hanging="360"/>
+      </w:pPr>
+      <w:rPr>
+        <w:rFonts w:ascii="Symbol" w:hAnsi="Symbol" w:hint="default"/>
+      </w:rPr>
+    </w:lvl>
+    <w:lvl w:ilvl="1" w:tplc="04090003" w:tentative="1">
+      <w:start w:val="1"/>
+      <w:numFmt w:val="bullet"/>
+      <w:lvlText w:val="o"/>
+      <w:lvlJc w:val="left"/>
+      <w:pPr>
+        <w:ind w:left="2145" w:hanging="360"/>
+      </w:pPr>
+      <w:rPr>
+        <w:rFonts w:ascii="Courier New" w:hAnsi="Courier New" w:cs="Courier New" w:hint="default"/>
+      </w:rPr>
+    </w:lvl>
+    <w:lvl w:ilvl="2" w:tplc="04090005" w:tentative="1">
+      <w:start w:val="1"/>
+      <w:numFmt w:val="bullet"/>
+      <w:lvlText w:val=""/>
+      <w:lvlJc w:val="left"/>
+      <w:pPr>
+        <w:ind w:left="2865" w:hanging="360"/>
+      </w:pPr>
+      <w:rPr>
+        <w:rFonts w:ascii="Wingdings" w:hAnsi="Wingdings" w:hint="default"/>
+      </w:rPr>
+    </w:lvl>
+    <w:lvl w:ilvl="3" w:tplc="04090001" w:tentative="1">
+      <w:start w:val="1"/>
+      <w:numFmt w:val="bullet"/>
+      <w:lvlText w:val=""/>
+      <w:lvlJc w:val="left"/>
+      <w:pPr>
+        <w:ind w:left="3585" w:hanging="360"/>
+      </w:pPr>
+      <w:rPr>
+        <w:rFonts w:ascii="Symbol" w:hAnsi="Symbol" w:hint="default"/>
+      </w:rPr>
+    </w:lvl>
+    <w:lvl w:ilvl="4" w:tplc="04090003" w:tentative="1">
+      <w:start w:val="1"/>
+      <w:numFmt w:val="bullet"/>
+      <w:lvlText w:val="o"/>
+      <w:lvlJc w:val="left"/>
+      <w:pPr>
+        <w:ind w:left="4305" w:hanging="360"/>
+      </w:pPr>
+      <w:rPr>
+        <w:rFonts w:ascii="Courier New" w:hAnsi="Courier New" w:cs="Courier New" w:hint="default"/>
+      </w:rPr>
+    </w:lvl>
+    <w:lvl w:ilvl="5" w:tplc="04090005" w:tentative="1">
+      <w:start w:val="1"/>
+      <w:numFmt w:val="bullet"/>
+      <w:lvlText w:val=""/>
+      <w:lvlJc w:val="left"/>
+      <w:pPr>
+        <w:ind w:left="5025" w:hanging="360"/>
+      </w:pPr>
+      <w:rPr>
+        <w:rFonts w:ascii="Wingdings" w:hAnsi="Wingdings" w:hint="default"/>
+      </w:rPr>
+    </w:lvl>
+    <w:lvl w:ilvl="6" w:tplc="04090001" w:tentative="1">
+      <w:start w:val="1"/>
+      <w:numFmt w:val="bullet"/>
+      <w:lvlText w:val=""/>
+      <w:lvlJc w:val="left"/>
+      <w:pPr>
+        <w:ind w:left="5745" w:hanging="360"/>
+      </w:pPr>
+      <w:rPr>
+        <w:rFonts w:ascii="Symbol" w:hAnsi="Symbol" w:hint="default"/>
+      </w:rPr>
+    </w:lvl>
+    <w:lvl w:ilvl="7" w:tplc="04090003" w:tentative="1">
+      <w:start w:val="1"/>
+      <w:numFmt w:val="bullet"/>
+      <w:lvlText w:val="o"/>
+      <w:lvlJc w:val="left"/>
+      <w:pPr>
+        <w:ind w:left="6465" w:hanging="360"/>
+      </w:pPr>
+      <w:rPr>
+        <w:rFonts w:ascii="Courier New" w:hAnsi="Courier New" w:cs="Courier New" w:hint="default"/>
+      </w:rPr>
+    </w:lvl>
+    <w:lvl w:ilvl="8" w:tplc="04090005" w:tentative="1">
+      <w:start w:val="1"/>
+      <w:numFmt w:val="bullet"/>
+      <w:lvlText w:val=""/>
+      <w:lvlJc w:val="left"/>
+      <w:pPr>
+        <w:ind w:left="7185" w:hanging="360"/>
+      </w:pPr>
+      <w:rPr>
+        <w:rFonts w:ascii="Wingdings" w:hAnsi="Wingdings" w:hint="default"/>
+      </w:rPr>
+    </w:lvl>
+  </w:abstractNum>
   <w:num w:numId="1">
+    <w:abstractNumId w:val="9"/>
+  </w:num>
+  <w:num w:numId="2">
+    <w:abstractNumId w:val="6"/>
+  </w:num>
+  <w:num w:numId="3">
     <w:abstractNumId w:val="8"/>
   </w:num>
-  <w:num w:numId="2">
-    <w:abstractNumId w:val="5"/>
-  </w:num>
-  <w:num w:numId="3">
-    <w:abstractNumId w:val="7"/>
-  </w:num>
   <w:num w:numId="4">
-    <w:abstractNumId w:val="1"/>
+    <w:abstractNumId w:val="2"/>
   </w:num>
   <w:num w:numId="5">
     <w:abstractNumId w:val="0"/>
   </w:num>
   <w:num w:numId="6">
-    <w:abstractNumId w:val="9"/>
+    <w:abstractNumId w:val="10"/>
   </w:num>
   <w:num w:numId="7">
-    <w:abstractNumId w:val="2"/>
+    <w:abstractNumId w:val="3"/>
   </w:num>
   <w:num w:numId="8">
-    <w:abstractNumId w:val="6"/>
+    <w:abstractNumId w:val="7"/>
   </w:num>
   <w:num w:numId="9">
+    <w:abstractNumId w:val="5"/>
+  </w:num>
+  <w:num w:numId="10">
     <w:abstractNumId w:val="4"/>
   </w:num>
-  <w:num w:numId="10">
-    <w:abstractNumId w:val="3"/>
+  <w:num w:numId="11">
+    <w:abstractNumId w:val="11"/>
+  </w:num>
+  <w:num w:numId="12">
+    <w:abstractNumId w:val="1"/>
   </w:num>
 </w:numbering>
 </file>
@@ -9647,7 +10001,7 @@
 </file>
 
 <file path=customXml/itemProps1.xml><?xml version="1.0" encoding="utf-8"?>
-<ds:datastoreItem xmlns:ds="http://schemas.openxmlformats.org/officeDocument/2006/customXml" ds:itemID="{E8817FF7-EE6F-46DD-935D-3361000B32FE}">
+<ds:datastoreItem xmlns:ds="http://schemas.openxmlformats.org/officeDocument/2006/customXml" ds:itemID="{8F7ACE16-A99A-4AE5-AA2A-3D88DEC330B0}">
   <ds:schemaRefs>
     <ds:schemaRef ds:uri="http://schemas.openxmlformats.org/officeDocument/2006/bibliography"/>
   </ds:schemaRefs>

--- a/SSU/Nasumicno uparivanje.docx
+++ b/SSU/Nasumicno uparivanje.docx
@@ -1407,7 +1407,7 @@
     <w:sdt>
       <w:sdtPr>
         <w:rPr>
-          <w:rFonts w:eastAsia="Calibri"/>
+          <w:rFonts w:ascii="Calibri" w:eastAsia="Calibri" w:hAnsi="Calibri" w:cs="Calibri"/>
           <w:sz w:val="22"/>
         </w:rPr>
         <w:id w:val="-1620066700"/>
@@ -1440,150 +1440,14 @@
           <w:r>
             <w:fldChar w:fldCharType="separate"/>
           </w:r>
-          <w:bookmarkStart w:id="0" w:name="_GoBack"/>
-          <w:bookmarkEnd w:id="0"/>
-          <w:r>
-            <w:rPr>
-              <w:rStyle w:val="Hyperlink"/>
-              <w:noProof/>
-            </w:rPr>
-            <w:fldChar w:fldCharType="begin"/>
-          </w:r>
-          <w:r>
-            <w:rPr>
-              <w:rStyle w:val="Hyperlink"/>
-              <w:noProof/>
-            </w:rPr>
-            <w:instrText xml:space="preserve"> </w:instrText>
-          </w:r>
-          <w:r>
-            <w:rPr>
-              <w:noProof/>
-            </w:rPr>
-            <w:instrText>HYPERLINK \l "_Toc3478017"</w:instrText>
-          </w:r>
-          <w:r>
-            <w:rPr>
-              <w:rStyle w:val="Hyperlink"/>
-              <w:noProof/>
-            </w:rPr>
-            <w:instrText xml:space="preserve"> </w:instrText>
-          </w:r>
-          <w:r>
-            <w:rPr>
-              <w:rStyle w:val="Hyperlink"/>
-              <w:noProof/>
-            </w:rPr>
-          </w:r>
-          <w:r>
-            <w:rPr>
-              <w:rStyle w:val="Hyperlink"/>
-              <w:noProof/>
-            </w:rPr>
-            <w:fldChar w:fldCharType="separate"/>
-          </w:r>
-          <w:r>
-            <w:rPr>
-              <w:rStyle w:val="Hyperlink"/>
-              <w:bCs/>
-              <w:noProof/>
-            </w:rPr>
-            <w:t>1.</w:t>
-          </w:r>
-          <w:r>
-            <w:rPr>
-              <w:rFonts w:asciiTheme="minorHAnsi" w:eastAsiaTheme="minorEastAsia" w:hAnsiTheme="minorHAnsi" w:cstheme="minorBidi"/>
-              <w:noProof/>
-              <w:color w:val="auto"/>
-              <w:sz w:val="22"/>
-            </w:rPr>
-            <w:tab/>
-          </w:r>
-          <w:r>
-            <w:rPr>
-              <w:rStyle w:val="Hyperlink"/>
-              <w:noProof/>
-            </w:rPr>
-            <w:t>Uvod</w:t>
-          </w:r>
-          <w:r>
-            <w:rPr>
-              <w:noProof/>
-              <w:webHidden/>
-            </w:rPr>
-            <w:tab/>
-          </w:r>
-          <w:r>
-            <w:rPr>
-              <w:noProof/>
-              <w:webHidden/>
-            </w:rPr>
-            <w:fldChar w:fldCharType="begin"/>
-          </w:r>
-          <w:r>
-            <w:rPr>
-              <w:noProof/>
-              <w:webHidden/>
-            </w:rPr>
-            <w:instrText xml:space="preserve"> PAGEREF _Toc3478017 \h </w:instrText>
-          </w:r>
-          <w:r>
-            <w:rPr>
-              <w:noProof/>
-              <w:webHidden/>
-            </w:rPr>
-          </w:r>
-          <w:r>
-            <w:rPr>
-              <w:noProof/>
-              <w:webHidden/>
-            </w:rPr>
-            <w:fldChar w:fldCharType="separate"/>
-          </w:r>
-          <w:r>
-            <w:rPr>
-              <w:noProof/>
-              <w:webHidden/>
-            </w:rPr>
-            <w:t>4</w:t>
-          </w:r>
-          <w:r>
-            <w:rPr>
-              <w:noProof/>
-              <w:webHidden/>
-            </w:rPr>
-            <w:fldChar w:fldCharType="end"/>
-          </w:r>
-          <w:r>
-            <w:rPr>
-              <w:rStyle w:val="Hyperlink"/>
-              <w:noProof/>
-            </w:rPr>
-            <w:fldChar w:fldCharType="end"/>
-          </w:r>
-        </w:p>
-        <w:p>
-          <w:pPr>
-            <w:pStyle w:val="TOC2"/>
-            <w:tabs>
-              <w:tab w:val="left" w:pos="1100"/>
-              <w:tab w:val="right" w:pos="9894"/>
-            </w:tabs>
-            <w:rPr>
-              <w:rFonts w:asciiTheme="minorHAnsi" w:eastAsiaTheme="minorEastAsia" w:hAnsiTheme="minorHAnsi" w:cstheme="minorBidi"/>
-              <w:noProof/>
-              <w:color w:val="auto"/>
-              <w:sz w:val="22"/>
-            </w:rPr>
-          </w:pPr>
-          <w:hyperlink w:anchor="_Toc3478018" w:history="1">
+          <w:hyperlink w:anchor="_Toc3573982" w:history="1">
             <w:r>
               <w:rPr>
                 <w:rStyle w:val="Hyperlink"/>
                 <w:bCs/>
                 <w:noProof/>
               </w:rPr>
-              <w:t>1.1</w:t>
+              <w:t>1.</w:t>
             </w:r>
             <w:r>
               <w:rPr>
@@ -1599,7 +1463,7 @@
                 <w:rStyle w:val="Hyperlink"/>
                 <w:noProof/>
               </w:rPr>
-              <w:t>Rezime</w:t>
+              <w:t>Uvod</w:t>
             </w:r>
             <w:r>
               <w:rPr>
@@ -1620,7 +1484,7 @@
                 <w:noProof/>
                 <w:webHidden/>
               </w:rPr>
-              <w:instrText xml:space="preserve"> PAGEREF _Toc3478018 \h </w:instrText>
+              <w:instrText xml:space="preserve"> PAGEREF _Toc3573982 \h </w:instrText>
             </w:r>
             <w:r>
               <w:rPr>
@@ -1665,14 +1529,14 @@
               <w:sz w:val="22"/>
             </w:rPr>
           </w:pPr>
-          <w:hyperlink w:anchor="_Toc3478019" w:history="1">
+          <w:hyperlink w:anchor="_Toc3573983" w:history="1">
             <w:r>
               <w:rPr>
                 <w:rStyle w:val="Hyperlink"/>
                 <w:bCs/>
                 <w:noProof/>
               </w:rPr>
-              <w:t>1.2</w:t>
+              <w:t>1.1</w:t>
             </w:r>
             <w:r>
               <w:rPr>
@@ -1688,7 +1552,7 @@
                 <w:rStyle w:val="Hyperlink"/>
                 <w:noProof/>
               </w:rPr>
-              <w:t>Namena dokumenta i ciljne grupe</w:t>
+              <w:t>Rezime</w:t>
             </w:r>
             <w:r>
               <w:rPr>
@@ -1709,7 +1573,7 @@
                 <w:noProof/>
                 <w:webHidden/>
               </w:rPr>
-              <w:instrText xml:space="preserve"> PAGEREF _Toc3478019 \h </w:instrText>
+              <w:instrText xml:space="preserve"> PAGEREF _Toc3573983 \h </w:instrText>
             </w:r>
             <w:r>
               <w:rPr>
@@ -1754,14 +1618,14 @@
               <w:sz w:val="22"/>
             </w:rPr>
           </w:pPr>
-          <w:hyperlink w:anchor="_Toc3478020" w:history="1">
+          <w:hyperlink w:anchor="_Toc3573984" w:history="1">
             <w:r>
               <w:rPr>
                 <w:rStyle w:val="Hyperlink"/>
                 <w:bCs/>
                 <w:noProof/>
               </w:rPr>
-              <w:t>1.3</w:t>
+              <w:t>1.2</w:t>
             </w:r>
             <w:r>
               <w:rPr>
@@ -1777,7 +1641,7 @@
                 <w:rStyle w:val="Hyperlink"/>
                 <w:noProof/>
               </w:rPr>
-              <w:t>Reference</w:t>
+              <w:t>Namena dokumenta i ciljne grupe</w:t>
             </w:r>
             <w:r>
               <w:rPr>
@@ -1798,7 +1662,7 @@
                 <w:noProof/>
                 <w:webHidden/>
               </w:rPr>
-              <w:instrText xml:space="preserve"> PAGEREF _Toc3478020 \h </w:instrText>
+              <w:instrText xml:space="preserve"> PAGEREF _Toc3573984 \h </w:instrText>
             </w:r>
             <w:r>
               <w:rPr>
@@ -1843,14 +1707,14 @@
               <w:sz w:val="22"/>
             </w:rPr>
           </w:pPr>
-          <w:hyperlink w:anchor="_Toc3478021" w:history="1">
+          <w:hyperlink w:anchor="_Toc3573985" w:history="1">
             <w:r>
               <w:rPr>
                 <w:rStyle w:val="Hyperlink"/>
                 <w:bCs/>
                 <w:noProof/>
               </w:rPr>
-              <w:t>1.4</w:t>
+              <w:t>1.3</w:t>
             </w:r>
             <w:r>
               <w:rPr>
@@ -1866,6 +1730,95 @@
                 <w:rStyle w:val="Hyperlink"/>
                 <w:noProof/>
               </w:rPr>
+              <w:t>Reference</w:t>
+            </w:r>
+            <w:r>
+              <w:rPr>
+                <w:noProof/>
+                <w:webHidden/>
+              </w:rPr>
+              <w:tab/>
+            </w:r>
+            <w:r>
+              <w:rPr>
+                <w:noProof/>
+                <w:webHidden/>
+              </w:rPr>
+              <w:fldChar w:fldCharType="begin"/>
+            </w:r>
+            <w:r>
+              <w:rPr>
+                <w:noProof/>
+                <w:webHidden/>
+              </w:rPr>
+              <w:instrText xml:space="preserve"> PAGEREF _Toc3573985 \h </w:instrText>
+            </w:r>
+            <w:r>
+              <w:rPr>
+                <w:noProof/>
+                <w:webHidden/>
+              </w:rPr>
+            </w:r>
+            <w:r>
+              <w:rPr>
+                <w:noProof/>
+                <w:webHidden/>
+              </w:rPr>
+              <w:fldChar w:fldCharType="separate"/>
+            </w:r>
+            <w:r>
+              <w:rPr>
+                <w:noProof/>
+                <w:webHidden/>
+              </w:rPr>
+              <w:t>4</w:t>
+            </w:r>
+            <w:r>
+              <w:rPr>
+                <w:noProof/>
+                <w:webHidden/>
+              </w:rPr>
+              <w:fldChar w:fldCharType="end"/>
+            </w:r>
+          </w:hyperlink>
+        </w:p>
+        <w:p>
+          <w:pPr>
+            <w:pStyle w:val="TOC2"/>
+            <w:tabs>
+              <w:tab w:val="left" w:pos="1100"/>
+              <w:tab w:val="right" w:pos="9894"/>
+            </w:tabs>
+            <w:rPr>
+              <w:rFonts w:asciiTheme="minorHAnsi" w:eastAsiaTheme="minorEastAsia" w:hAnsiTheme="minorHAnsi" w:cstheme="minorBidi"/>
+              <w:noProof/>
+              <w:color w:val="auto"/>
+              <w:sz w:val="22"/>
+            </w:rPr>
+          </w:pPr>
+          <w:hyperlink w:anchor="_Toc3573986" w:history="1">
+            <w:r>
+              <w:rPr>
+                <w:rStyle w:val="Hyperlink"/>
+                <w:bCs/>
+                <w:noProof/>
+              </w:rPr>
+              <w:t>1.4</w:t>
+            </w:r>
+            <w:r>
+              <w:rPr>
+                <w:rFonts w:asciiTheme="minorHAnsi" w:eastAsiaTheme="minorEastAsia" w:hAnsiTheme="minorHAnsi" w:cstheme="minorBidi"/>
+                <w:noProof/>
+                <w:color w:val="auto"/>
+                <w:sz w:val="22"/>
+              </w:rPr>
+              <w:tab/>
+            </w:r>
+            <w:r>
+              <w:rPr>
+                <w:rStyle w:val="Hyperlink"/>
+                <w:noProof/>
+              </w:rPr>
               <w:t>Otvorena pitanja</w:t>
             </w:r>
             <w:r>
@@ -1887,7 +1840,7 @@
                 <w:noProof/>
                 <w:webHidden/>
               </w:rPr>
-              <w:instrText xml:space="preserve"> PAGEREF _Toc3478021 \h </w:instrText>
+              <w:instrText xml:space="preserve"> PAGEREF _Toc3573986 \h </w:instrText>
             </w:r>
             <w:r>
               <w:rPr>
@@ -1932,7 +1885,7 @@
               <w:sz w:val="22"/>
             </w:rPr>
           </w:pPr>
-          <w:hyperlink w:anchor="_Toc3478022" w:history="1">
+          <w:hyperlink w:anchor="_Toc3573987" w:history="1">
             <w:r>
               <w:rPr>
                 <w:rStyle w:val="Hyperlink"/>
@@ -1976,7 +1929,7 @@
                 <w:noProof/>
                 <w:webHidden/>
               </w:rPr>
-              <w:instrText xml:space="preserve"> PAGEREF _Toc3478022 \h </w:instrText>
+              <w:instrText xml:space="preserve"> PAGEREF _Toc3573987 \h </w:instrText>
             </w:r>
             <w:r>
               <w:rPr>
@@ -2021,7 +1974,7 @@
               <w:sz w:val="22"/>
             </w:rPr>
           </w:pPr>
-          <w:hyperlink w:anchor="_Toc3478023" w:history="1">
+          <w:hyperlink w:anchor="_Toc3573988" w:history="1">
             <w:r>
               <w:rPr>
                 <w:rStyle w:val="Hyperlink"/>
@@ -2065,7 +2018,7 @@
                 <w:noProof/>
                 <w:webHidden/>
               </w:rPr>
-              <w:instrText xml:space="preserve"> PAGEREF _Toc3478023 \h </w:instrText>
+              <w:instrText xml:space="preserve"> PAGEREF _Toc3573988 \h </w:instrText>
             </w:r>
             <w:r>
               <w:rPr>
@@ -2110,7 +2063,7 @@
               <w:sz w:val="22"/>
             </w:rPr>
           </w:pPr>
-          <w:hyperlink w:anchor="_Toc3478024" w:history="1">
+          <w:hyperlink w:anchor="_Toc3573989" w:history="1">
             <w:r>
               <w:rPr>
                 <w:rStyle w:val="Hyperlink"/>
@@ -2154,7 +2107,7 @@
                 <w:noProof/>
                 <w:webHidden/>
               </w:rPr>
-              <w:instrText xml:space="preserve"> PAGEREF _Toc3478024 \h </w:instrText>
+              <w:instrText xml:space="preserve"> PAGEREF _Toc3573989 \h </w:instrText>
             </w:r>
             <w:r>
               <w:rPr>
@@ -2199,7 +2152,7 @@
               <w:sz w:val="22"/>
             </w:rPr>
           </w:pPr>
-          <w:hyperlink w:anchor="_Toc3478025" w:history="1">
+          <w:hyperlink w:anchor="_Toc3573990" w:history="1">
             <w:r>
               <w:rPr>
                 <w:rStyle w:val="Hyperlink"/>
@@ -2243,7 +2196,7 @@
                 <w:noProof/>
                 <w:webHidden/>
               </w:rPr>
-              <w:instrText xml:space="preserve"> PAGEREF _Toc3478025 \h </w:instrText>
+              <w:instrText xml:space="preserve"> PAGEREF _Toc3573990 \h </w:instrText>
             </w:r>
             <w:r>
               <w:rPr>
@@ -2263,7 +2216,7 @@
                 <w:noProof/>
                 <w:webHidden/>
               </w:rPr>
-              <w:t>4</w:t>
+              <w:t>5</w:t>
             </w:r>
             <w:r>
               <w:rPr>
@@ -2288,7 +2241,7 @@
               <w:sz w:val="22"/>
             </w:rPr>
           </w:pPr>
-          <w:hyperlink w:anchor="_Toc3478026" w:history="1">
+          <w:hyperlink w:anchor="_Toc3573991" w:history="1">
             <w:r>
               <w:rPr>
                 <w:rStyle w:val="Hyperlink"/>
@@ -2332,7 +2285,7 @@
                 <w:noProof/>
                 <w:webHidden/>
               </w:rPr>
-              <w:instrText xml:space="preserve"> PAGEREF _Toc3478026 \h </w:instrText>
+              <w:instrText xml:space="preserve"> PAGEREF _Toc3573991 \h </w:instrText>
             </w:r>
             <w:r>
               <w:rPr>
@@ -2377,7 +2330,7 @@
               <w:sz w:val="22"/>
             </w:rPr>
           </w:pPr>
-          <w:hyperlink w:anchor="_Toc3478027" w:history="1">
+          <w:hyperlink w:anchor="_Toc3573992" w:history="1">
             <w:r>
               <w:rPr>
                 <w:rStyle w:val="Hyperlink"/>
@@ -2421,7 +2374,7 @@
                 <w:noProof/>
                 <w:webHidden/>
               </w:rPr>
-              <w:instrText xml:space="preserve"> PAGEREF _Toc3478027 \h </w:instrText>
+              <w:instrText xml:space="preserve"> PAGEREF _Toc3573992 \h </w:instrText>
             </w:r>
             <w:r>
               <w:rPr>
@@ -2466,7 +2419,7 @@
               <w:sz w:val="22"/>
             </w:rPr>
           </w:pPr>
-          <w:hyperlink w:anchor="_Toc3478028" w:history="1">
+          <w:hyperlink w:anchor="_Toc3573993" w:history="1">
             <w:r>
               <w:rPr>
                 <w:rStyle w:val="Hyperlink"/>
@@ -2510,7 +2463,7 @@
                 <w:noProof/>
                 <w:webHidden/>
               </w:rPr>
-              <w:instrText xml:space="preserve"> PAGEREF _Toc3478028 \h </w:instrText>
+              <w:instrText xml:space="preserve"> PAGEREF _Toc3573993 \h </w:instrText>
             </w:r>
             <w:r>
               <w:rPr>
@@ -2597,7 +2550,7 @@
           <w:rFonts w:ascii="Times New Roman" w:hAnsi="Times New Roman" w:cs="Times New Roman"/>
         </w:rPr>
       </w:pPr>
-      <w:bookmarkStart w:id="1" w:name="_Toc3478017"/>
+      <w:bookmarkStart w:id="0" w:name="_Toc3573982"/>
       <w:proofErr w:type="spellStart"/>
       <w:r>
         <w:rPr>
@@ -2605,7 +2558,7 @@
         </w:rPr>
         <w:t>Uvod</w:t>
       </w:r>
-      <w:bookmarkEnd w:id="1"/>
+      <w:bookmarkEnd w:id="0"/>
       <w:proofErr w:type="spellEnd"/>
       <w:r>
         <w:rPr>
@@ -2622,7 +2575,7 @@
           <w:rFonts w:ascii="Times New Roman" w:hAnsi="Times New Roman" w:cs="Times New Roman"/>
         </w:rPr>
       </w:pPr>
-      <w:bookmarkStart w:id="2" w:name="_Toc3478018"/>
+      <w:bookmarkStart w:id="1" w:name="_Toc3573983"/>
       <w:proofErr w:type="spellStart"/>
       <w:r>
         <w:rPr>
@@ -2630,7 +2583,7 @@
         </w:rPr>
         <w:t>Rezime</w:t>
       </w:r>
-      <w:bookmarkEnd w:id="2"/>
+      <w:bookmarkEnd w:id="1"/>
       <w:proofErr w:type="spellEnd"/>
       <w:r>
         <w:rPr>
@@ -2888,7 +2841,7 @@
           <w:rFonts w:ascii="Times New Roman" w:hAnsi="Times New Roman" w:cs="Times New Roman"/>
         </w:rPr>
       </w:pPr>
-      <w:bookmarkStart w:id="3" w:name="_Toc3478019"/>
+      <w:bookmarkStart w:id="2" w:name="_Toc3573984"/>
       <w:proofErr w:type="spellStart"/>
       <w:r>
         <w:rPr>
@@ -2952,7 +2905,7 @@
         </w:rPr>
         <w:t>grupe</w:t>
       </w:r>
-      <w:bookmarkEnd w:id="3"/>
+      <w:bookmarkEnd w:id="2"/>
       <w:proofErr w:type="spellEnd"/>
       <w:r>
         <w:rPr>
@@ -3266,14 +3219,14 @@
           <w:rFonts w:ascii="Times New Roman" w:hAnsi="Times New Roman" w:cs="Times New Roman"/>
         </w:rPr>
       </w:pPr>
-      <w:bookmarkStart w:id="4" w:name="_Toc3478020"/>
+      <w:bookmarkStart w:id="3" w:name="_Toc3573985"/>
       <w:r>
         <w:rPr>
           <w:rFonts w:ascii="Times New Roman" w:hAnsi="Times New Roman" w:cs="Times New Roman"/>
         </w:rPr>
         <w:t>Reference</w:t>
       </w:r>
-      <w:bookmarkEnd w:id="4"/>
+      <w:bookmarkEnd w:id="3"/>
       <w:r>
         <w:rPr>
           <w:rFonts w:ascii="Times New Roman" w:hAnsi="Times New Roman" w:cs="Times New Roman"/>
@@ -3484,7 +3437,7 @@
           <w:rFonts w:ascii="Times New Roman" w:hAnsi="Times New Roman" w:cs="Times New Roman"/>
         </w:rPr>
       </w:pPr>
-      <w:bookmarkStart w:id="5" w:name="_Toc3478021"/>
+      <w:bookmarkStart w:id="4" w:name="_Toc3573986"/>
       <w:proofErr w:type="spellStart"/>
       <w:r>
         <w:rPr>
@@ -3506,7 +3459,7 @@
         </w:rPr>
         <w:t>pitanja</w:t>
       </w:r>
-      <w:bookmarkEnd w:id="5"/>
+      <w:bookmarkEnd w:id="4"/>
       <w:proofErr w:type="spellEnd"/>
     </w:p>
     <w:tbl>
@@ -3984,22 +3937,8 @@
               </w:rPr>
               <w:t xml:space="preserve"> ne bi </w:t>
             </w:r>
-            <w:proofErr w:type="spellStart"/>
-            <w:r>
-              <w:rPr>
-                <w:rFonts w:ascii="Times New Roman" w:eastAsia="Times New Roman" w:hAnsi="Times New Roman" w:cs="Times New Roman"/>
-                <w:sz w:val="20"/>
-              </w:rPr>
-              <w:t>ni</w:t>
-            </w:r>
-            <w:proofErr w:type="spellEnd"/>
-            <w:r>
-              <w:rPr>
-                <w:rFonts w:ascii="Times New Roman" w:eastAsia="Times New Roman" w:hAnsi="Times New Roman" w:cs="Times New Roman"/>
-                <w:sz w:val="20"/>
-              </w:rPr>
-              <w:t xml:space="preserve"> </w:t>
-            </w:r>
+            <w:bookmarkStart w:id="5" w:name="_GoBack"/>
+            <w:bookmarkEnd w:id="5"/>
             <w:proofErr w:type="spellStart"/>
             <w:r>
               <w:rPr>
@@ -4219,7 +4158,7 @@
           <w:rFonts w:ascii="Times New Roman" w:hAnsi="Times New Roman" w:cs="Times New Roman"/>
         </w:rPr>
       </w:pPr>
-      <w:bookmarkStart w:id="6" w:name="_Toc3478022"/>
+      <w:bookmarkStart w:id="6" w:name="_Toc3573987"/>
       <w:r>
         <w:rPr>
           <w:rFonts w:ascii="Times New Roman" w:hAnsi="Times New Roman" w:cs="Times New Roman"/>
@@ -4280,7 +4219,7 @@
           <w:rFonts w:ascii="Times New Roman" w:hAnsi="Times New Roman" w:cs="Times New Roman"/>
         </w:rPr>
       </w:pPr>
-      <w:bookmarkStart w:id="7" w:name="_Toc3478023"/>
+      <w:bookmarkStart w:id="7" w:name="_Toc3573988"/>
       <w:proofErr w:type="spellStart"/>
       <w:r>
         <w:rPr>
@@ -4320,12 +4259,16 @@
         <w:ind w:left="-5" w:hanging="10"/>
         <w:rPr>
           <w:rFonts w:ascii="Times New Roman" w:hAnsi="Times New Roman" w:cs="Times New Roman"/>
-        </w:rPr>
-      </w:pPr>
-      <w:proofErr w:type="spellStart"/>
-      <w:r>
-        <w:rPr>
-          <w:rFonts w:ascii="Times New Roman" w:hAnsi="Times New Roman" w:cs="Times New Roman"/>
+          <w:sz w:val="20"/>
+          <w:szCs w:val="20"/>
+        </w:rPr>
+      </w:pPr>
+      <w:proofErr w:type="spellStart"/>
+      <w:r>
+        <w:rPr>
+          <w:rFonts w:ascii="Times New Roman" w:hAnsi="Times New Roman" w:cs="Times New Roman"/>
+          <w:sz w:val="20"/>
+          <w:szCs w:val="20"/>
         </w:rPr>
         <w:t>Korisnici</w:t>
       </w:r>
@@ -4333,13 +4276,17 @@
       <w:r>
         <w:rPr>
           <w:rFonts w:ascii="Times New Roman" w:hAnsi="Times New Roman" w:cs="Times New Roman"/>
-        </w:rPr>
-        <w:t xml:space="preserve"> </w:t>
-      </w:r>
-      <w:proofErr w:type="spellStart"/>
-      <w:r>
-        <w:rPr>
-          <w:rFonts w:ascii="Times New Roman" w:hAnsi="Times New Roman" w:cs="Times New Roman"/>
+          <w:sz w:val="20"/>
+          <w:szCs w:val="20"/>
+        </w:rPr>
+        <w:t xml:space="preserve"> </w:t>
+      </w:r>
+      <w:proofErr w:type="spellStart"/>
+      <w:r>
+        <w:rPr>
+          <w:rFonts w:ascii="Times New Roman" w:hAnsi="Times New Roman" w:cs="Times New Roman"/>
+          <w:sz w:val="20"/>
+          <w:szCs w:val="20"/>
         </w:rPr>
         <w:t>imaju</w:t>
       </w:r>
@@ -4347,13 +4294,17 @@
       <w:r>
         <w:rPr>
           <w:rFonts w:ascii="Times New Roman" w:hAnsi="Times New Roman" w:cs="Times New Roman"/>
-        </w:rPr>
-        <w:t xml:space="preserve"> </w:t>
-      </w:r>
-      <w:proofErr w:type="spellStart"/>
-      <w:r>
-        <w:rPr>
-          <w:rFonts w:ascii="Times New Roman" w:hAnsi="Times New Roman" w:cs="Times New Roman"/>
+          <w:sz w:val="20"/>
+          <w:szCs w:val="20"/>
+        </w:rPr>
+        <w:t xml:space="preserve"> </w:t>
+      </w:r>
+      <w:proofErr w:type="spellStart"/>
+      <w:r>
+        <w:rPr>
+          <w:rFonts w:ascii="Times New Roman" w:hAnsi="Times New Roman" w:cs="Times New Roman"/>
+          <w:sz w:val="20"/>
+          <w:szCs w:val="20"/>
         </w:rPr>
         <w:t>opciju</w:t>
       </w:r>
@@ -4361,6 +4312,8 @@
       <w:r>
         <w:rPr>
           <w:rFonts w:ascii="Times New Roman" w:hAnsi="Times New Roman" w:cs="Times New Roman"/>
+          <w:sz w:val="20"/>
+          <w:szCs w:val="20"/>
         </w:rPr>
         <w:t xml:space="preserve"> da </w:t>
       </w:r>
@@ -4368,6 +4321,8 @@
       <w:r>
         <w:rPr>
           <w:rFonts w:ascii="Times New Roman" w:hAnsi="Times New Roman" w:cs="Times New Roman"/>
+          <w:sz w:val="20"/>
+          <w:szCs w:val="20"/>
         </w:rPr>
         <w:t>pokrenu</w:t>
       </w:r>
@@ -4375,13 +4330,17 @@
       <w:r>
         <w:rPr>
           <w:rFonts w:ascii="Times New Roman" w:hAnsi="Times New Roman" w:cs="Times New Roman"/>
-        </w:rPr>
-        <w:t xml:space="preserve"> </w:t>
-      </w:r>
-      <w:proofErr w:type="spellStart"/>
-      <w:r>
-        <w:rPr>
-          <w:rFonts w:ascii="Times New Roman" w:hAnsi="Times New Roman" w:cs="Times New Roman"/>
+          <w:sz w:val="20"/>
+          <w:szCs w:val="20"/>
+        </w:rPr>
+        <w:t xml:space="preserve"> </w:t>
+      </w:r>
+      <w:proofErr w:type="spellStart"/>
+      <w:r>
+        <w:rPr>
+          <w:rFonts w:ascii="Times New Roman" w:hAnsi="Times New Roman" w:cs="Times New Roman"/>
+          <w:sz w:val="20"/>
+          <w:szCs w:val="20"/>
         </w:rPr>
         <w:t>odigravanje</w:t>
       </w:r>
@@ -4389,13 +4348,17 @@
       <w:r>
         <w:rPr>
           <w:rFonts w:ascii="Times New Roman" w:hAnsi="Times New Roman" w:cs="Times New Roman"/>
-        </w:rPr>
-        <w:t xml:space="preserve"> </w:t>
-      </w:r>
-      <w:proofErr w:type="spellStart"/>
-      <w:r>
-        <w:rPr>
-          <w:rFonts w:ascii="Times New Roman" w:hAnsi="Times New Roman" w:cs="Times New Roman"/>
+          <w:sz w:val="20"/>
+          <w:szCs w:val="20"/>
+        </w:rPr>
+        <w:t xml:space="preserve"> </w:t>
+      </w:r>
+      <w:proofErr w:type="spellStart"/>
+      <w:r>
+        <w:rPr>
+          <w:rFonts w:ascii="Times New Roman" w:hAnsi="Times New Roman" w:cs="Times New Roman"/>
+          <w:sz w:val="20"/>
+          <w:szCs w:val="20"/>
         </w:rPr>
         <w:t>partije</w:t>
       </w:r>
@@ -4403,13 +4366,17 @@
       <w:r>
         <w:rPr>
           <w:rFonts w:ascii="Times New Roman" w:hAnsi="Times New Roman" w:cs="Times New Roman"/>
-        </w:rPr>
-        <w:t xml:space="preserve"> </w:t>
-      </w:r>
-      <w:proofErr w:type="spellStart"/>
-      <w:r>
-        <w:rPr>
-          <w:rFonts w:ascii="Times New Roman" w:hAnsi="Times New Roman" w:cs="Times New Roman"/>
+          <w:sz w:val="20"/>
+          <w:szCs w:val="20"/>
+        </w:rPr>
+        <w:t xml:space="preserve"> </w:t>
+      </w:r>
+      <w:proofErr w:type="spellStart"/>
+      <w:r>
+        <w:rPr>
+          <w:rFonts w:ascii="Times New Roman" w:hAnsi="Times New Roman" w:cs="Times New Roman"/>
+          <w:sz w:val="20"/>
+          <w:szCs w:val="20"/>
         </w:rPr>
         <w:t>protiv</w:t>
       </w:r>
@@ -4417,13 +4384,17 @@
       <w:r>
         <w:rPr>
           <w:rFonts w:ascii="Times New Roman" w:hAnsi="Times New Roman" w:cs="Times New Roman"/>
-        </w:rPr>
-        <w:t xml:space="preserve"> </w:t>
-      </w:r>
-      <w:proofErr w:type="spellStart"/>
-      <w:r>
-        <w:rPr>
-          <w:rFonts w:ascii="Times New Roman" w:hAnsi="Times New Roman" w:cs="Times New Roman"/>
+          <w:sz w:val="20"/>
+          <w:szCs w:val="20"/>
+        </w:rPr>
+        <w:t xml:space="preserve"> </w:t>
+      </w:r>
+      <w:proofErr w:type="spellStart"/>
+      <w:r>
+        <w:rPr>
+          <w:rFonts w:ascii="Times New Roman" w:hAnsi="Times New Roman" w:cs="Times New Roman"/>
+          <w:sz w:val="20"/>
+          <w:szCs w:val="20"/>
         </w:rPr>
         <w:t>nasumičnog</w:t>
       </w:r>
@@ -4431,13 +4402,17 @@
       <w:r>
         <w:rPr>
           <w:rFonts w:ascii="Times New Roman" w:hAnsi="Times New Roman" w:cs="Times New Roman"/>
-        </w:rPr>
-        <w:t xml:space="preserve"> </w:t>
-      </w:r>
-      <w:proofErr w:type="spellStart"/>
-      <w:r>
-        <w:rPr>
-          <w:rFonts w:ascii="Times New Roman" w:hAnsi="Times New Roman" w:cs="Times New Roman"/>
+          <w:sz w:val="20"/>
+          <w:szCs w:val="20"/>
+        </w:rPr>
+        <w:t xml:space="preserve"> </w:t>
+      </w:r>
+      <w:proofErr w:type="spellStart"/>
+      <w:r>
+        <w:rPr>
+          <w:rFonts w:ascii="Times New Roman" w:hAnsi="Times New Roman" w:cs="Times New Roman"/>
+          <w:sz w:val="20"/>
+          <w:szCs w:val="20"/>
         </w:rPr>
         <w:t>igrača</w:t>
       </w:r>
@@ -4445,6 +4420,8 @@
       <w:r>
         <w:rPr>
           <w:rFonts w:ascii="Times New Roman" w:hAnsi="Times New Roman" w:cs="Times New Roman"/>
+          <w:sz w:val="20"/>
+          <w:szCs w:val="20"/>
         </w:rPr>
         <w:t xml:space="preserve">. </w:t>
       </w:r>
@@ -4452,6 +4429,8 @@
       <w:r>
         <w:rPr>
           <w:rFonts w:ascii="Times New Roman" w:hAnsi="Times New Roman" w:cs="Times New Roman"/>
+          <w:sz w:val="20"/>
+          <w:szCs w:val="20"/>
         </w:rPr>
         <w:t>Sistem</w:t>
       </w:r>
@@ -4459,13 +4438,17 @@
       <w:r>
         <w:rPr>
           <w:rFonts w:ascii="Times New Roman" w:hAnsi="Times New Roman" w:cs="Times New Roman"/>
-        </w:rPr>
-        <w:t xml:space="preserve"> </w:t>
-      </w:r>
-      <w:proofErr w:type="spellStart"/>
-      <w:r>
-        <w:rPr>
-          <w:rFonts w:ascii="Times New Roman" w:hAnsi="Times New Roman" w:cs="Times New Roman"/>
+          <w:sz w:val="20"/>
+          <w:szCs w:val="20"/>
+        </w:rPr>
+        <w:t xml:space="preserve"> </w:t>
+      </w:r>
+      <w:proofErr w:type="spellStart"/>
+      <w:r>
+        <w:rPr>
+          <w:rFonts w:ascii="Times New Roman" w:hAnsi="Times New Roman" w:cs="Times New Roman"/>
+          <w:sz w:val="20"/>
+          <w:szCs w:val="20"/>
         </w:rPr>
         <w:t>će</w:t>
       </w:r>
@@ -4473,6 +4456,8 @@
       <w:r>
         <w:rPr>
           <w:rFonts w:ascii="Times New Roman" w:hAnsi="Times New Roman" w:cs="Times New Roman"/>
+          <w:sz w:val="20"/>
+          <w:szCs w:val="20"/>
         </w:rPr>
         <w:t xml:space="preserve"> u </w:t>
       </w:r>
@@ -4480,6 +4465,8 @@
       <w:r>
         <w:rPr>
           <w:rFonts w:ascii="Times New Roman" w:hAnsi="Times New Roman" w:cs="Times New Roman"/>
+          <w:sz w:val="20"/>
+          <w:szCs w:val="20"/>
         </w:rPr>
         <w:t>pozadini</w:t>
       </w:r>
@@ -4487,13 +4474,17 @@
       <w:r>
         <w:rPr>
           <w:rFonts w:ascii="Times New Roman" w:hAnsi="Times New Roman" w:cs="Times New Roman"/>
-        </w:rPr>
-        <w:t xml:space="preserve"> </w:t>
-      </w:r>
-      <w:proofErr w:type="spellStart"/>
-      <w:r>
-        <w:rPr>
-          <w:rFonts w:ascii="Times New Roman" w:hAnsi="Times New Roman" w:cs="Times New Roman"/>
+          <w:sz w:val="20"/>
+          <w:szCs w:val="20"/>
+        </w:rPr>
+        <w:t xml:space="preserve"> </w:t>
+      </w:r>
+      <w:proofErr w:type="spellStart"/>
+      <w:r>
+        <w:rPr>
+          <w:rFonts w:ascii="Times New Roman" w:hAnsi="Times New Roman" w:cs="Times New Roman"/>
+          <w:sz w:val="20"/>
+          <w:szCs w:val="20"/>
         </w:rPr>
         <w:t>upariti</w:t>
       </w:r>
@@ -4501,13 +4492,17 @@
       <w:r>
         <w:rPr>
           <w:rFonts w:ascii="Times New Roman" w:hAnsi="Times New Roman" w:cs="Times New Roman"/>
-        </w:rPr>
-        <w:t xml:space="preserve"> </w:t>
-      </w:r>
-      <w:proofErr w:type="spellStart"/>
-      <w:r>
-        <w:rPr>
-          <w:rFonts w:ascii="Times New Roman" w:hAnsi="Times New Roman" w:cs="Times New Roman"/>
+          <w:sz w:val="20"/>
+          <w:szCs w:val="20"/>
+        </w:rPr>
+        <w:t xml:space="preserve"> </w:t>
+      </w:r>
+      <w:proofErr w:type="spellStart"/>
+      <w:r>
+        <w:rPr>
+          <w:rFonts w:ascii="Times New Roman" w:hAnsi="Times New Roman" w:cs="Times New Roman"/>
+          <w:sz w:val="20"/>
+          <w:szCs w:val="20"/>
         </w:rPr>
         <w:t>dvojicu</w:t>
       </w:r>
@@ -4515,13 +4510,17 @@
       <w:r>
         <w:rPr>
           <w:rFonts w:ascii="Times New Roman" w:hAnsi="Times New Roman" w:cs="Times New Roman"/>
-        </w:rPr>
-        <w:t xml:space="preserve"> </w:t>
-      </w:r>
-      <w:proofErr w:type="spellStart"/>
-      <w:r>
-        <w:rPr>
-          <w:rFonts w:ascii="Times New Roman" w:hAnsi="Times New Roman" w:cs="Times New Roman"/>
+          <w:sz w:val="20"/>
+          <w:szCs w:val="20"/>
+        </w:rPr>
+        <w:t xml:space="preserve"> </w:t>
+      </w:r>
+      <w:proofErr w:type="spellStart"/>
+      <w:r>
+        <w:rPr>
+          <w:rFonts w:ascii="Times New Roman" w:hAnsi="Times New Roman" w:cs="Times New Roman"/>
+          <w:sz w:val="20"/>
+          <w:szCs w:val="20"/>
         </w:rPr>
         <w:t>igrača</w:t>
       </w:r>
@@ -4529,6 +4528,8 @@
       <w:r>
         <w:rPr>
           <w:rFonts w:ascii="Times New Roman" w:hAnsi="Times New Roman" w:cs="Times New Roman"/>
+          <w:sz w:val="20"/>
+          <w:szCs w:val="20"/>
         </w:rPr>
         <w:t xml:space="preserve">, </w:t>
       </w:r>
@@ -4536,6 +4537,8 @@
       <w:r>
         <w:rPr>
           <w:rFonts w:ascii="Times New Roman" w:hAnsi="Times New Roman" w:cs="Times New Roman"/>
+          <w:sz w:val="20"/>
+          <w:szCs w:val="20"/>
         </w:rPr>
         <w:t>koji</w:t>
       </w:r>
@@ -4543,13 +4546,17 @@
       <w:r>
         <w:rPr>
           <w:rFonts w:ascii="Times New Roman" w:hAnsi="Times New Roman" w:cs="Times New Roman"/>
-        </w:rPr>
-        <w:t xml:space="preserve"> </w:t>
-      </w:r>
-      <w:proofErr w:type="spellStart"/>
-      <w:r>
-        <w:rPr>
-          <w:rFonts w:ascii="Times New Roman" w:hAnsi="Times New Roman" w:cs="Times New Roman"/>
+          <w:sz w:val="20"/>
+          <w:szCs w:val="20"/>
+        </w:rPr>
+        <w:t xml:space="preserve"> </w:t>
+      </w:r>
+      <w:proofErr w:type="spellStart"/>
+      <w:r>
+        <w:rPr>
+          <w:rFonts w:ascii="Times New Roman" w:hAnsi="Times New Roman" w:cs="Times New Roman"/>
+          <w:sz w:val="20"/>
+          <w:szCs w:val="20"/>
         </w:rPr>
         <w:t>čekaju</w:t>
       </w:r>
@@ -4557,13 +4564,17 @@
       <w:r>
         <w:rPr>
           <w:rFonts w:ascii="Times New Roman" w:hAnsi="Times New Roman" w:cs="Times New Roman"/>
-        </w:rPr>
-        <w:t xml:space="preserve"> </w:t>
-      </w:r>
-      <w:proofErr w:type="spellStart"/>
-      <w:r>
-        <w:rPr>
-          <w:rFonts w:ascii="Times New Roman" w:hAnsi="Times New Roman" w:cs="Times New Roman"/>
+          <w:sz w:val="20"/>
+          <w:szCs w:val="20"/>
+        </w:rPr>
+        <w:t xml:space="preserve"> </w:t>
+      </w:r>
+      <w:proofErr w:type="spellStart"/>
+      <w:r>
+        <w:rPr>
+          <w:rFonts w:ascii="Times New Roman" w:hAnsi="Times New Roman" w:cs="Times New Roman"/>
+          <w:sz w:val="20"/>
+          <w:szCs w:val="20"/>
         </w:rPr>
         <w:t>na</w:t>
       </w:r>
@@ -4571,13 +4582,17 @@
       <w:r>
         <w:rPr>
           <w:rFonts w:ascii="Times New Roman" w:hAnsi="Times New Roman" w:cs="Times New Roman"/>
-        </w:rPr>
-        <w:t xml:space="preserve"> </w:t>
-      </w:r>
-      <w:proofErr w:type="spellStart"/>
-      <w:r>
-        <w:rPr>
-          <w:rFonts w:ascii="Times New Roman" w:hAnsi="Times New Roman" w:cs="Times New Roman"/>
+          <w:sz w:val="20"/>
+          <w:szCs w:val="20"/>
+        </w:rPr>
+        <w:t xml:space="preserve"> </w:t>
+      </w:r>
+      <w:proofErr w:type="spellStart"/>
+      <w:r>
+        <w:rPr>
+          <w:rFonts w:ascii="Times New Roman" w:hAnsi="Times New Roman" w:cs="Times New Roman"/>
+          <w:sz w:val="20"/>
+          <w:szCs w:val="20"/>
         </w:rPr>
         <w:t>partiju</w:t>
       </w:r>
@@ -4585,13 +4600,17 @@
       <w:r>
         <w:rPr>
           <w:rFonts w:ascii="Times New Roman" w:hAnsi="Times New Roman" w:cs="Times New Roman"/>
-        </w:rPr>
-        <w:t xml:space="preserve"> </w:t>
-      </w:r>
-      <w:proofErr w:type="spellStart"/>
-      <w:r>
-        <w:rPr>
-          <w:rFonts w:ascii="Times New Roman" w:hAnsi="Times New Roman" w:cs="Times New Roman"/>
+          <w:sz w:val="20"/>
+          <w:szCs w:val="20"/>
+        </w:rPr>
+        <w:t xml:space="preserve"> </w:t>
+      </w:r>
+      <w:proofErr w:type="spellStart"/>
+      <w:r>
+        <w:rPr>
+          <w:rFonts w:ascii="Times New Roman" w:hAnsi="Times New Roman" w:cs="Times New Roman"/>
+          <w:sz w:val="20"/>
+          <w:szCs w:val="20"/>
         </w:rPr>
         <w:t>istog</w:t>
       </w:r>
@@ -4599,13 +4618,17 @@
       <w:r>
         <w:rPr>
           <w:rFonts w:ascii="Times New Roman" w:hAnsi="Times New Roman" w:cs="Times New Roman"/>
-        </w:rPr>
-        <w:t xml:space="preserve"> </w:t>
-      </w:r>
-      <w:proofErr w:type="spellStart"/>
-      <w:r>
-        <w:rPr>
-          <w:rFonts w:ascii="Times New Roman" w:hAnsi="Times New Roman" w:cs="Times New Roman"/>
+          <w:sz w:val="20"/>
+          <w:szCs w:val="20"/>
+        </w:rPr>
+        <w:t xml:space="preserve"> </w:t>
+      </w:r>
+      <w:proofErr w:type="spellStart"/>
+      <w:r>
+        <w:rPr>
+          <w:rFonts w:ascii="Times New Roman" w:hAnsi="Times New Roman" w:cs="Times New Roman"/>
+          <w:sz w:val="20"/>
+          <w:szCs w:val="20"/>
         </w:rPr>
         <w:t>tipa</w:t>
       </w:r>
@@ -4613,6 +4636,8 @@
       <w:r>
         <w:rPr>
           <w:rFonts w:ascii="Times New Roman" w:hAnsi="Times New Roman" w:cs="Times New Roman"/>
+          <w:sz w:val="20"/>
+          <w:szCs w:val="20"/>
         </w:rPr>
         <w:t xml:space="preserve">, </w:t>
       </w:r>
@@ -4620,6 +4645,8 @@
       <w:r>
         <w:rPr>
           <w:rFonts w:ascii="Times New Roman" w:hAnsi="Times New Roman" w:cs="Times New Roman"/>
+          <w:sz w:val="20"/>
+          <w:szCs w:val="20"/>
         </w:rPr>
         <w:t>sa</w:t>
       </w:r>
@@ -4627,13 +4654,17 @@
       <w:r>
         <w:rPr>
           <w:rFonts w:ascii="Times New Roman" w:hAnsi="Times New Roman" w:cs="Times New Roman"/>
-        </w:rPr>
-        <w:t xml:space="preserve"> </w:t>
-      </w:r>
-      <w:proofErr w:type="spellStart"/>
-      <w:r>
-        <w:rPr>
-          <w:rFonts w:ascii="Times New Roman" w:hAnsi="Times New Roman" w:cs="Times New Roman"/>
+          <w:sz w:val="20"/>
+          <w:szCs w:val="20"/>
+        </w:rPr>
+        <w:t xml:space="preserve"> </w:t>
+      </w:r>
+      <w:proofErr w:type="spellStart"/>
+      <w:r>
+        <w:rPr>
+          <w:rFonts w:ascii="Times New Roman" w:hAnsi="Times New Roman" w:cs="Times New Roman"/>
+          <w:sz w:val="20"/>
+          <w:szCs w:val="20"/>
         </w:rPr>
         <w:t>što</w:t>
       </w:r>
@@ -4641,13 +4672,17 @@
       <w:r>
         <w:rPr>
           <w:rFonts w:ascii="Times New Roman" w:hAnsi="Times New Roman" w:cs="Times New Roman"/>
-        </w:rPr>
-        <w:t xml:space="preserve"> </w:t>
-      </w:r>
-      <w:proofErr w:type="spellStart"/>
-      <w:r>
-        <w:rPr>
-          <w:rFonts w:ascii="Times New Roman" w:hAnsi="Times New Roman" w:cs="Times New Roman"/>
+          <w:sz w:val="20"/>
+          <w:szCs w:val="20"/>
+        </w:rPr>
+        <w:t xml:space="preserve"> </w:t>
+      </w:r>
+      <w:proofErr w:type="spellStart"/>
+      <w:r>
+        <w:rPr>
+          <w:rFonts w:ascii="Times New Roman" w:hAnsi="Times New Roman" w:cs="Times New Roman"/>
+          <w:sz w:val="20"/>
+          <w:szCs w:val="20"/>
         </w:rPr>
         <w:t>sličnijim</w:t>
       </w:r>
@@ -4655,13 +4690,17 @@
       <w:r>
         <w:rPr>
           <w:rFonts w:ascii="Times New Roman" w:hAnsi="Times New Roman" w:cs="Times New Roman"/>
-        </w:rPr>
-        <w:t xml:space="preserve"> </w:t>
-      </w:r>
-      <w:proofErr w:type="spellStart"/>
-      <w:r>
-        <w:rPr>
-          <w:rFonts w:ascii="Times New Roman" w:hAnsi="Times New Roman" w:cs="Times New Roman"/>
+          <w:sz w:val="20"/>
+          <w:szCs w:val="20"/>
+        </w:rPr>
+        <w:t xml:space="preserve"> </w:t>
+      </w:r>
+      <w:proofErr w:type="spellStart"/>
+      <w:r>
+        <w:rPr>
+          <w:rFonts w:ascii="Times New Roman" w:hAnsi="Times New Roman" w:cs="Times New Roman"/>
+          <w:sz w:val="20"/>
+          <w:szCs w:val="20"/>
         </w:rPr>
         <w:t>rangom</w:t>
       </w:r>
@@ -4669,6 +4708,8 @@
       <w:r>
         <w:rPr>
           <w:rFonts w:ascii="Times New Roman" w:hAnsi="Times New Roman" w:cs="Times New Roman"/>
+          <w:sz w:val="20"/>
+          <w:szCs w:val="20"/>
         </w:rPr>
         <w:t>.</w:t>
       </w:r>
@@ -4682,7 +4723,7 @@
           <w:rFonts w:ascii="Times New Roman" w:hAnsi="Times New Roman" w:cs="Times New Roman"/>
         </w:rPr>
       </w:pPr>
-      <w:bookmarkStart w:id="8" w:name="_Toc3478024"/>
+      <w:bookmarkStart w:id="8" w:name="_Toc3573989"/>
       <w:proofErr w:type="spellStart"/>
       <w:r>
         <w:rPr>
@@ -5479,7 +5520,75 @@
           <w:sz w:val="20"/>
           <w:szCs w:val="20"/>
         </w:rPr>
-        <w:t>.</w:t>
+        <w:t>:</w:t>
+      </w:r>
+    </w:p>
+    <w:p>
+      <w:pPr>
+        <w:pStyle w:val="ListParagraph"/>
+        <w:spacing w:after="3" w:line="252" w:lineRule="auto"/>
+        <w:ind w:left="402" w:right="1291"/>
+        <w:rPr>
+          <w:rFonts w:ascii="Times New Roman" w:eastAsia="Times New Roman" w:hAnsi="Times New Roman" w:cs="Times New Roman"/>
+          <w:sz w:val="20"/>
+          <w:szCs w:val="20"/>
+        </w:rPr>
+      </w:pPr>
+      <w:r>
+        <w:rPr>
+          <w:rFonts w:ascii="Times New Roman" w:hAnsi="Times New Roman" w:cs="Times New Roman"/>
+          <w:noProof/>
+          <w:sz w:val="20"/>
+          <w:szCs w:val="20"/>
+        </w:rPr>
+        <w:drawing>
+          <wp:inline distT="0" distB="0" distL="0" distR="0" wp14:anchorId="5D8863AA" wp14:editId="3BFD40C4">
+            <wp:extent cx="3427141" cy="1592112"/>
+            <wp:effectExtent l="0" t="0" r="1905" b="8255"/>
+            <wp:docPr id="1" name="Picture 1"/>
+            <wp:cNvGraphicFramePr>
+              <a:graphicFrameLocks xmlns:a="http://schemas.openxmlformats.org/drawingml/2006/main" noChangeAspect="1"/>
+            </wp:cNvGraphicFramePr>
+            <a:graphic xmlns:a="http://schemas.openxmlformats.org/drawingml/2006/main">
+              <a:graphicData uri="http://schemas.openxmlformats.org/drawingml/2006/picture">
+                <pic:pic xmlns:pic="http://schemas.openxmlformats.org/drawingml/2006/picture">
+                  <pic:nvPicPr>
+                    <pic:cNvPr id="0" name="Picture 1"/>
+                    <pic:cNvPicPr>
+                      <a:picLocks noChangeAspect="1" noChangeArrowheads="1"/>
+                    </pic:cNvPicPr>
+                  </pic:nvPicPr>
+                  <pic:blipFill>
+                    <a:blip r:embed="rId8" cstate="print">
+                      <a:extLst>
+                        <a:ext uri="{28A0092B-C50C-407E-A947-70E740481C1C}">
+                          <a14:useLocalDpi xmlns:a14="http://schemas.microsoft.com/office/drawing/2010/main" val="0"/>
+                        </a:ext>
+                      </a:extLst>
+                    </a:blip>
+                    <a:srcRect/>
+                    <a:stretch>
+                      <a:fillRect/>
+                    </a:stretch>
+                  </pic:blipFill>
+                  <pic:spPr bwMode="auto">
+                    <a:xfrm>
+                      <a:off x="0" y="0"/>
+                      <a:ext cx="3522730" cy="1636519"/>
+                    </a:xfrm>
+                    <a:prstGeom prst="rect">
+                      <a:avLst/>
+                    </a:prstGeom>
+                    <a:noFill/>
+                    <a:ln>
+                      <a:noFill/>
+                    </a:ln>
+                  </pic:spPr>
+                </pic:pic>
+              </a:graphicData>
+            </a:graphic>
+          </wp:inline>
+        </w:drawing>
       </w:r>
     </w:p>
     <w:p>
@@ -5504,6 +5613,7 @@
           <w:sz w:val="20"/>
           <w:szCs w:val="20"/>
         </w:rPr>
+        <w:lastRenderedPageBreak/>
         <w:t>Sistem</w:t>
       </w:r>
       <w:proofErr w:type="spellEnd"/>
@@ -5927,7 +6037,7 @@
           <w:rFonts w:ascii="Times New Roman" w:hAnsi="Times New Roman" w:cs="Times New Roman"/>
         </w:rPr>
       </w:pPr>
-      <w:bookmarkStart w:id="9" w:name="_Toc3478025"/>
+      <w:bookmarkStart w:id="9" w:name="_Toc3573990"/>
       <w:proofErr w:type="spellStart"/>
       <w:r>
         <w:rPr>
@@ -6306,13 +6416,12 @@
           <w:rFonts w:ascii="Times New Roman" w:hAnsi="Times New Roman" w:cs="Times New Roman"/>
         </w:rPr>
       </w:pPr>
-      <w:bookmarkStart w:id="10" w:name="_Toc3478026"/>
-      <w:proofErr w:type="spellStart"/>
-      <w:r>
-        <w:rPr>
-          <w:rFonts w:ascii="Times New Roman" w:hAnsi="Times New Roman" w:cs="Times New Roman"/>
-        </w:rPr>
-        <w:lastRenderedPageBreak/>
+      <w:bookmarkStart w:id="10" w:name="_Toc3573991"/>
+      <w:proofErr w:type="spellStart"/>
+      <w:r>
+        <w:rPr>
+          <w:rFonts w:ascii="Times New Roman" w:hAnsi="Times New Roman" w:cs="Times New Roman"/>
+        </w:rPr>
         <w:t>Posebni</w:t>
       </w:r>
       <w:proofErr w:type="spellEnd"/>
@@ -6373,7 +6482,7 @@
           <w:rFonts w:ascii="Times New Roman" w:hAnsi="Times New Roman" w:cs="Times New Roman"/>
         </w:rPr>
       </w:pPr>
-      <w:bookmarkStart w:id="11" w:name="_Toc3478027"/>
+      <w:bookmarkStart w:id="11" w:name="_Toc3573992"/>
       <w:proofErr w:type="spellStart"/>
       <w:r>
         <w:rPr>
@@ -6547,7 +6656,7 @@
           <w:rFonts w:ascii="Times New Roman" w:hAnsi="Times New Roman" w:cs="Times New Roman"/>
         </w:rPr>
       </w:pPr>
-      <w:bookmarkStart w:id="12" w:name="_Toc3478028"/>
+      <w:bookmarkStart w:id="12" w:name="_Toc3573993"/>
       <w:proofErr w:type="spellStart"/>
       <w:r>
         <w:rPr>
@@ -6706,12 +6815,12 @@
       </w:r>
     </w:p>
     <w:sectPr>
-      <w:headerReference w:type="even" r:id="rId8"/>
-      <w:headerReference w:type="default" r:id="rId9"/>
-      <w:footerReference w:type="even" r:id="rId10"/>
-      <w:footerReference w:type="default" r:id="rId11"/>
-      <w:headerReference w:type="first" r:id="rId12"/>
-      <w:footerReference w:type="first" r:id="rId13"/>
+      <w:headerReference w:type="even" r:id="rId9"/>
+      <w:headerReference w:type="default" r:id="rId10"/>
+      <w:footerReference w:type="even" r:id="rId11"/>
+      <w:footerReference w:type="default" r:id="rId12"/>
+      <w:headerReference w:type="first" r:id="rId13"/>
+      <w:footerReference w:type="first" r:id="rId14"/>
       <w:pgSz w:w="12240" w:h="15840"/>
       <w:pgMar w:top="1443" w:right="538" w:bottom="1652" w:left="1798" w:header="720" w:footer="720" w:gutter="0"/>
       <w:cols w:space="720"/>
@@ -10001,7 +10110,7 @@
 </file>
 
 <file path=customXml/itemProps1.xml><?xml version="1.0" encoding="utf-8"?>
-<ds:datastoreItem xmlns:ds="http://schemas.openxmlformats.org/officeDocument/2006/customXml" ds:itemID="{8F7ACE16-A99A-4AE5-AA2A-3D88DEC330B0}">
+<ds:datastoreItem xmlns:ds="http://schemas.openxmlformats.org/officeDocument/2006/customXml" ds:itemID="{3CBFC9CA-C571-4FEB-AD76-8A1F2EF76452}">
   <ds:schemaRefs>
     <ds:schemaRef ds:uri="http://schemas.openxmlformats.org/officeDocument/2006/bibliography"/>
   </ds:schemaRefs>

--- a/SSU/Nasumicno uparivanje.docx
+++ b/SSU/Nasumicno uparivanje.docx
@@ -3937,8 +3937,6 @@
               </w:rPr>
               <w:t xml:space="preserve"> ne bi </w:t>
             </w:r>
-            <w:bookmarkStart w:id="5" w:name="_GoBack"/>
-            <w:bookmarkEnd w:id="5"/>
             <w:proofErr w:type="spellStart"/>
             <w:r>
               <w:rPr>
@@ -4158,7 +4156,7 @@
           <w:rFonts w:ascii="Times New Roman" w:hAnsi="Times New Roman" w:cs="Times New Roman"/>
         </w:rPr>
       </w:pPr>
-      <w:bookmarkStart w:id="6" w:name="_Toc3573987"/>
+      <w:bookmarkStart w:id="5" w:name="_Toc3573987"/>
       <w:r>
         <w:rPr>
           <w:rFonts w:ascii="Times New Roman" w:hAnsi="Times New Roman" w:cs="Times New Roman"/>
@@ -4186,7 +4184,7 @@
         </w:rPr>
         <w:t>uparivanja</w:t>
       </w:r>
-      <w:bookmarkEnd w:id="6"/>
+      <w:bookmarkEnd w:id="5"/>
       <w:proofErr w:type="spellEnd"/>
       <w:r>
         <w:rPr>
@@ -4219,7 +4217,7 @@
           <w:rFonts w:ascii="Times New Roman" w:hAnsi="Times New Roman" w:cs="Times New Roman"/>
         </w:rPr>
       </w:pPr>
-      <w:bookmarkStart w:id="7" w:name="_Toc3573988"/>
+      <w:bookmarkStart w:id="6" w:name="_Toc3573988"/>
       <w:proofErr w:type="spellStart"/>
       <w:r>
         <w:rPr>
@@ -4244,7 +4242,7 @@
         </w:rPr>
         <w:t>opis</w:t>
       </w:r>
-      <w:bookmarkEnd w:id="7"/>
+      <w:bookmarkEnd w:id="6"/>
       <w:proofErr w:type="spellEnd"/>
       <w:r>
         <w:rPr>
@@ -4723,7 +4721,7 @@
           <w:rFonts w:ascii="Times New Roman" w:hAnsi="Times New Roman" w:cs="Times New Roman"/>
         </w:rPr>
       </w:pPr>
-      <w:bookmarkStart w:id="8" w:name="_Toc3573989"/>
+      <w:bookmarkStart w:id="7" w:name="_Toc3573989"/>
       <w:proofErr w:type="spellStart"/>
       <w:r>
         <w:rPr>
@@ -4786,7 +4784,7 @@
         </w:rPr>
         <w:t xml:space="preserve"> scenario)</w:t>
       </w:r>
-      <w:bookmarkEnd w:id="8"/>
+      <w:bookmarkEnd w:id="7"/>
       <w:r>
         <w:rPr>
           <w:rFonts w:ascii="Times New Roman" w:hAnsi="Times New Roman" w:cs="Times New Roman"/>
@@ -6037,7 +6035,7 @@
           <w:rFonts w:ascii="Times New Roman" w:hAnsi="Times New Roman" w:cs="Times New Roman"/>
         </w:rPr>
       </w:pPr>
-      <w:bookmarkStart w:id="9" w:name="_Toc3573990"/>
+      <w:bookmarkStart w:id="8" w:name="_Toc3573990"/>
       <w:proofErr w:type="spellStart"/>
       <w:r>
         <w:rPr>
@@ -6062,7 +6060,7 @@
         </w:rPr>
         <w:t>tok</w:t>
       </w:r>
-      <w:bookmarkEnd w:id="9"/>
+      <w:bookmarkEnd w:id="8"/>
       <w:proofErr w:type="spellEnd"/>
       <w:r>
         <w:rPr>
@@ -6416,7 +6414,7 @@
           <w:rFonts w:ascii="Times New Roman" w:hAnsi="Times New Roman" w:cs="Times New Roman"/>
         </w:rPr>
       </w:pPr>
-      <w:bookmarkStart w:id="10" w:name="_Toc3573991"/>
+      <w:bookmarkStart w:id="9" w:name="_Toc3573991"/>
       <w:proofErr w:type="spellStart"/>
       <w:r>
         <w:rPr>
@@ -6438,7 +6436,7 @@
         </w:rPr>
         <w:t>zahtevi</w:t>
       </w:r>
-      <w:bookmarkEnd w:id="10"/>
+      <w:bookmarkEnd w:id="9"/>
       <w:proofErr w:type="spellEnd"/>
       <w:r>
         <w:rPr>
@@ -6482,7 +6480,7 @@
           <w:rFonts w:ascii="Times New Roman" w:hAnsi="Times New Roman" w:cs="Times New Roman"/>
         </w:rPr>
       </w:pPr>
-      <w:bookmarkStart w:id="11" w:name="_Toc3573992"/>
+      <w:bookmarkStart w:id="10" w:name="_Toc3573992"/>
       <w:proofErr w:type="spellStart"/>
       <w:r>
         <w:rPr>
@@ -6490,7 +6488,7 @@
         </w:rPr>
         <w:t>Preduslovi</w:t>
       </w:r>
-      <w:bookmarkEnd w:id="11"/>
+      <w:bookmarkEnd w:id="10"/>
       <w:proofErr w:type="spellEnd"/>
       <w:r>
         <w:rPr>
@@ -6575,76 +6573,28 @@
         </w:rPr>
         <w:t xml:space="preserve"> </w:t>
       </w:r>
-      <w:proofErr w:type="spellStart"/>
       <w:r>
         <w:rPr>
           <w:rFonts w:ascii="Times New Roman" w:eastAsia="Arial" w:hAnsi="Times New Roman" w:cs="Times New Roman"/>
           <w:sz w:val="20"/>
         </w:rPr>
-        <w:t>sistem</w:t>
-      </w:r>
-      <w:proofErr w:type="spellEnd"/>
+        <w:t>s</w:t>
+      </w:r>
       <w:r>
         <w:rPr>
           <w:rFonts w:ascii="Times New Roman" w:eastAsia="Arial" w:hAnsi="Times New Roman" w:cs="Times New Roman"/>
           <w:sz w:val="20"/>
         </w:rPr>
-        <w:t xml:space="preserve"> (</w:t>
-      </w:r>
-      <w:proofErr w:type="spellStart"/>
+        <w:t>i</w:t>
+      </w:r>
+      <w:bookmarkStart w:id="11" w:name="_GoBack"/>
+      <w:bookmarkEnd w:id="11"/>
       <w:r>
         <w:rPr>
           <w:rFonts w:ascii="Times New Roman" w:eastAsia="Arial" w:hAnsi="Times New Roman" w:cs="Times New Roman"/>
           <w:sz w:val="20"/>
         </w:rPr>
-        <w:t>korisnik</w:t>
-      </w:r>
-      <w:proofErr w:type="spellEnd"/>
-      <w:r>
-        <w:rPr>
-          <w:rFonts w:ascii="Times New Roman" w:eastAsia="Arial" w:hAnsi="Times New Roman" w:cs="Times New Roman"/>
-          <w:sz w:val="20"/>
-        </w:rPr>
-        <w:t xml:space="preserve"> je </w:t>
-      </w:r>
-      <w:proofErr w:type="spellStart"/>
-      <w:r>
-        <w:rPr>
-          <w:rFonts w:ascii="Times New Roman" w:eastAsia="Arial" w:hAnsi="Times New Roman" w:cs="Times New Roman"/>
-          <w:sz w:val="20"/>
-        </w:rPr>
-        <w:t>član</w:t>
-      </w:r>
-      <w:proofErr w:type="spellEnd"/>
-      <w:r>
-        <w:rPr>
-          <w:rFonts w:ascii="Times New Roman" w:eastAsia="Arial" w:hAnsi="Times New Roman" w:cs="Times New Roman"/>
-          <w:sz w:val="20"/>
-        </w:rPr>
-        <w:t xml:space="preserve"> </w:t>
-      </w:r>
-      <w:proofErr w:type="spellStart"/>
-      <w:r>
-        <w:rPr>
-          <w:rFonts w:ascii="Times New Roman" w:eastAsia="Arial" w:hAnsi="Times New Roman" w:cs="Times New Roman"/>
-          <w:sz w:val="20"/>
-        </w:rPr>
-        <w:t>ili</w:t>
-      </w:r>
-      <w:proofErr w:type="spellEnd"/>
-      <w:r>
-        <w:rPr>
-          <w:rFonts w:ascii="Times New Roman" w:eastAsia="Arial" w:hAnsi="Times New Roman" w:cs="Times New Roman"/>
-          <w:sz w:val="20"/>
-        </w:rPr>
-        <w:t xml:space="preserve"> administrator)</w:t>
-      </w:r>
-      <w:r>
-        <w:rPr>
-          <w:rFonts w:ascii="Times New Roman" w:eastAsia="Arial" w:hAnsi="Times New Roman" w:cs="Times New Roman"/>
-          <w:sz w:val="20"/>
-        </w:rPr>
-        <w:t xml:space="preserve">. </w:t>
+        <w:t>stem.</w:t>
       </w:r>
     </w:p>
     <w:p>
@@ -9153,7 +9103,7 @@
       </w:pPr>
     </w:pPrDefault>
   </w:docDefaults>
-  <w:latentStyles w:defLockedState="0" w:defUIPriority="99" w:defSemiHidden="0" w:defUnhideWhenUsed="0" w:defQFormat="0" w:count="375">
+  <w:latentStyles w:defLockedState="0" w:defUIPriority="99" w:defSemiHidden="0" w:defUnhideWhenUsed="0" w:defQFormat="0" w:count="376">
     <w:lsdException w:name="Normal" w:uiPriority="0" w:qFormat="1"/>
     <w:lsdException w:name="heading 1" w:uiPriority="9" w:qFormat="1"/>
     <w:lsdException w:name="heading 2" w:semiHidden="1" w:uiPriority="9" w:unhideWhenUsed="1" w:qFormat="1"/>
@@ -9259,7 +9209,6 @@
     <w:lsdException w:name="HTML Sample" w:semiHidden="1" w:unhideWhenUsed="1"/>
     <w:lsdException w:name="HTML Typewriter" w:semiHidden="1" w:unhideWhenUsed="1"/>
     <w:lsdException w:name="HTML Variable" w:semiHidden="1" w:unhideWhenUsed="1"/>
-    <w:lsdException w:name="Normal Table" w:semiHidden="1" w:unhideWhenUsed="1"/>
     <w:lsdException w:name="annotation subject" w:semiHidden="1" w:unhideWhenUsed="1"/>
     <w:lsdException w:name="No List" w:semiHidden="1" w:unhideWhenUsed="1"/>
     <w:lsdException w:name="Outline List 1" w:semiHidden="1" w:unhideWhenUsed="1"/>
@@ -9306,10 +9255,8 @@
     <w:lsdException w:name="Table Subtle 2" w:semiHidden="1" w:unhideWhenUsed="1"/>
     <w:lsdException w:name="Table Web 1" w:semiHidden="1" w:unhideWhenUsed="1"/>
     <w:lsdException w:name="Table Web 2" w:semiHidden="1" w:unhideWhenUsed="1"/>
-    <w:lsdException w:name="Table Web 3" w:semiHidden="1" w:unhideWhenUsed="1"/>
     <w:lsdException w:name="Balloon Text" w:semiHidden="1" w:unhideWhenUsed="1"/>
     <w:lsdException w:name="Table Grid" w:uiPriority="39"/>
-    <w:lsdException w:name="Table Theme" w:semiHidden="1" w:unhideWhenUsed="1"/>
     <w:lsdException w:name="Placeholder Text" w:semiHidden="1"/>
     <w:lsdException w:name="No Spacing" w:uiPriority="1" w:qFormat="1"/>
     <w:lsdException w:name="Light Shading" w:uiPriority="60"/>
@@ -9529,6 +9476,7 @@
     <w:lsdException w:name="Smart Hyperlink" w:semiHidden="1" w:unhideWhenUsed="1"/>
     <w:lsdException w:name="Hashtag" w:semiHidden="1" w:unhideWhenUsed="1"/>
     <w:lsdException w:name="Unresolved Mention" w:semiHidden="1" w:unhideWhenUsed="1"/>
+    <w:lsdException w:name="Smart Link" w:semiHidden="1" w:unhideWhenUsed="1"/>
   </w:latentStyles>
   <w:style w:type="paragraph" w:default="1" w:styleId="Normal">
     <w:name w:val="Normal"/>
@@ -10110,7 +10058,7 @@
 </file>
 
 <file path=customXml/itemProps1.xml><?xml version="1.0" encoding="utf-8"?>
-<ds:datastoreItem xmlns:ds="http://schemas.openxmlformats.org/officeDocument/2006/customXml" ds:itemID="{3CBFC9CA-C571-4FEB-AD76-8A1F2EF76452}">
+<ds:datastoreItem xmlns:ds="http://schemas.openxmlformats.org/officeDocument/2006/customXml" ds:itemID="{25EFC057-E852-466A-AAC7-1E2FD923538E}">
   <ds:schemaRefs>
     <ds:schemaRef ds:uri="http://schemas.openxmlformats.org/officeDocument/2006/bibliography"/>
   </ds:schemaRefs>

--- a/SSU/Nasumicno uparivanje.docx
+++ b/SSU/Nasumicno uparivanje.docx
@@ -608,7 +608,15 @@
           <w:b/>
           <w:sz w:val="28"/>
         </w:rPr>
-        <w:t xml:space="preserve"> 1.0</w:t>
+        <w:t xml:space="preserve"> 1.</w:t>
+      </w:r>
+      <w:r>
+        <w:rPr>
+          <w:rFonts w:ascii="Times New Roman" w:eastAsia="Arial" w:hAnsi="Times New Roman" w:cs="Times New Roman"/>
+          <w:b/>
+          <w:sz w:val="28"/>
+        </w:rPr>
+        <w:t>1</w:t>
       </w:r>
     </w:p>
     <w:p>
@@ -1038,6 +1046,8 @@
             <w:pPr>
               <w:rPr>
                 <w:rFonts w:ascii="Times New Roman" w:hAnsi="Times New Roman" w:cs="Times New Roman"/>
+                <w:sz w:val="24"/>
+                <w:szCs w:val="24"/>
               </w:rPr>
             </w:pPr>
             <w:r>
@@ -1046,6 +1056,14 @@
                 <w:sz w:val="20"/>
               </w:rPr>
               <w:t xml:space="preserve"> </w:t>
+            </w:r>
+            <w:r>
+              <w:rPr>
+                <w:rFonts w:ascii="Times New Roman" w:eastAsia="Times New Roman" w:hAnsi="Times New Roman" w:cs="Times New Roman"/>
+                <w:sz w:val="24"/>
+                <w:szCs w:val="24"/>
+              </w:rPr>
+              <w:t>7.6.2019.</w:t>
             </w:r>
           </w:p>
         </w:tc>
@@ -1068,6 +1086,14 @@
             <w:r>
               <w:rPr>
                 <w:rFonts w:ascii="Times New Roman" w:eastAsia="Times New Roman" w:hAnsi="Times New Roman" w:cs="Times New Roman"/>
+                <w:sz w:val="24"/>
+                <w:szCs w:val="24"/>
+              </w:rPr>
+              <w:t>1.1</w:t>
+            </w:r>
+            <w:r>
+              <w:rPr>
+                <w:rFonts w:ascii="Times New Roman" w:eastAsia="Times New Roman" w:hAnsi="Times New Roman" w:cs="Times New Roman"/>
                 <w:sz w:val="20"/>
               </w:rPr>
               <w:t xml:space="preserve"> </w:t>
@@ -1088,6 +1114,8 @@
             <w:pPr>
               <w:rPr>
                 <w:rFonts w:ascii="Times New Roman" w:hAnsi="Times New Roman" w:cs="Times New Roman"/>
+                <w:sz w:val="24"/>
+                <w:szCs w:val="24"/>
               </w:rPr>
             </w:pPr>
             <w:r>
@@ -1097,6 +1125,34 @@
               </w:rPr>
               <w:t xml:space="preserve"> </w:t>
             </w:r>
+            <w:proofErr w:type="spellStart"/>
+            <w:r>
+              <w:rPr>
+                <w:rFonts w:ascii="Times New Roman" w:eastAsia="Times New Roman" w:hAnsi="Times New Roman" w:cs="Times New Roman"/>
+                <w:sz w:val="24"/>
+                <w:szCs w:val="24"/>
+              </w:rPr>
+              <w:t>Izmenjena</w:t>
+            </w:r>
+            <w:proofErr w:type="spellEnd"/>
+            <w:r>
+              <w:rPr>
+                <w:rFonts w:ascii="Times New Roman" w:eastAsia="Times New Roman" w:hAnsi="Times New Roman" w:cs="Times New Roman"/>
+                <w:sz w:val="24"/>
+                <w:szCs w:val="24"/>
+              </w:rPr>
+              <w:t xml:space="preserve"> </w:t>
+            </w:r>
+            <w:proofErr w:type="spellStart"/>
+            <w:r>
+              <w:rPr>
+                <w:rFonts w:ascii="Times New Roman" w:eastAsia="Times New Roman" w:hAnsi="Times New Roman" w:cs="Times New Roman"/>
+                <w:sz w:val="24"/>
+                <w:szCs w:val="24"/>
+              </w:rPr>
+              <w:t>verzija</w:t>
+            </w:r>
+            <w:proofErr w:type="spellEnd"/>
           </w:p>
         </w:tc>
         <w:tc>
@@ -1115,6 +1171,24 @@
                 <w:rFonts w:ascii="Times New Roman" w:hAnsi="Times New Roman" w:cs="Times New Roman"/>
               </w:rPr>
             </w:pPr>
+            <w:r>
+              <w:rPr>
+                <w:rFonts w:ascii="Times New Roman" w:eastAsia="Times New Roman" w:hAnsi="Times New Roman" w:cs="Times New Roman"/>
+                <w:sz w:val="24"/>
+                <w:szCs w:val="24"/>
+              </w:rPr>
+              <w:t xml:space="preserve">Stefan </w:t>
+            </w:r>
+            <w:proofErr w:type="spellStart"/>
+            <w:r>
+              <w:rPr>
+                <w:rFonts w:ascii="Times New Roman" w:eastAsia="Times New Roman" w:hAnsi="Times New Roman" w:cs="Times New Roman"/>
+                <w:sz w:val="24"/>
+                <w:szCs w:val="24"/>
+              </w:rPr>
+              <w:t>Pušica</w:t>
+            </w:r>
+            <w:proofErr w:type="spellEnd"/>
             <w:r>
               <w:rPr>
                 <w:rFonts w:ascii="Times New Roman" w:eastAsia="Times New Roman" w:hAnsi="Times New Roman" w:cs="Times New Roman"/>
@@ -1429,6 +1503,7 @@
               <w:noProof/>
               <w:color w:val="auto"/>
               <w:sz w:val="22"/>
+              <w:lang w:val="sr-Latn-RS" w:eastAsia="sr-Latn-RS"/>
             </w:rPr>
           </w:pPr>
           <w:r>
@@ -1440,7 +1515,7 @@
           <w:r>
             <w:fldChar w:fldCharType="separate"/>
           </w:r>
-          <w:hyperlink w:anchor="_Toc3573982" w:history="1">
+          <w:hyperlink w:anchor="_Toc10835038" w:history="1">
             <w:r>
               <w:rPr>
                 <w:rStyle w:val="Hyperlink"/>
@@ -1455,6 +1530,7 @@
                 <w:noProof/>
                 <w:color w:val="auto"/>
                 <w:sz w:val="22"/>
+                <w:lang w:val="sr-Latn-RS" w:eastAsia="sr-Latn-RS"/>
               </w:rPr>
               <w:tab/>
             </w:r>
@@ -1484,7 +1560,7 @@
                 <w:noProof/>
                 <w:webHidden/>
               </w:rPr>
-              <w:instrText xml:space="preserve"> PAGEREF _Toc3573982 \h </w:instrText>
+              <w:instrText xml:space="preserve"> PAGEREF _Toc10835038 \h </w:instrText>
             </w:r>
             <w:r>
               <w:rPr>
@@ -1527,9 +1603,10 @@
               <w:noProof/>
               <w:color w:val="auto"/>
               <w:sz w:val="22"/>
+              <w:lang w:val="sr-Latn-RS" w:eastAsia="sr-Latn-RS"/>
             </w:rPr>
           </w:pPr>
-          <w:hyperlink w:anchor="_Toc3573983" w:history="1">
+          <w:hyperlink w:anchor="_Toc10835039" w:history="1">
             <w:r>
               <w:rPr>
                 <w:rStyle w:val="Hyperlink"/>
@@ -1544,6 +1621,7 @@
                 <w:noProof/>
                 <w:color w:val="auto"/>
                 <w:sz w:val="22"/>
+                <w:lang w:val="sr-Latn-RS" w:eastAsia="sr-Latn-RS"/>
               </w:rPr>
               <w:tab/>
             </w:r>
@@ -1573,7 +1651,7 @@
                 <w:noProof/>
                 <w:webHidden/>
               </w:rPr>
-              <w:instrText xml:space="preserve"> PAGEREF _Toc3573983 \h </w:instrText>
+              <w:instrText xml:space="preserve"> PAGEREF _Toc10835039 \h </w:instrText>
             </w:r>
             <w:r>
               <w:rPr>
@@ -1616,9 +1694,10 @@
               <w:noProof/>
               <w:color w:val="auto"/>
               <w:sz w:val="22"/>
+              <w:lang w:val="sr-Latn-RS" w:eastAsia="sr-Latn-RS"/>
             </w:rPr>
           </w:pPr>
-          <w:hyperlink w:anchor="_Toc3573984" w:history="1">
+          <w:hyperlink w:anchor="_Toc10835040" w:history="1">
             <w:r>
               <w:rPr>
                 <w:rStyle w:val="Hyperlink"/>
@@ -1633,6 +1712,7 @@
                 <w:noProof/>
                 <w:color w:val="auto"/>
                 <w:sz w:val="22"/>
+                <w:lang w:val="sr-Latn-RS" w:eastAsia="sr-Latn-RS"/>
               </w:rPr>
               <w:tab/>
             </w:r>
@@ -1662,7 +1742,7 @@
                 <w:noProof/>
                 <w:webHidden/>
               </w:rPr>
-              <w:instrText xml:space="preserve"> PAGEREF _Toc3573984 \h </w:instrText>
+              <w:instrText xml:space="preserve"> PAGEREF _Toc10835040 \h </w:instrText>
             </w:r>
             <w:r>
               <w:rPr>
@@ -1705,9 +1785,10 @@
               <w:noProof/>
               <w:color w:val="auto"/>
               <w:sz w:val="22"/>
+              <w:lang w:val="sr-Latn-RS" w:eastAsia="sr-Latn-RS"/>
             </w:rPr>
           </w:pPr>
-          <w:hyperlink w:anchor="_Toc3573985" w:history="1">
+          <w:hyperlink w:anchor="_Toc10835041" w:history="1">
             <w:r>
               <w:rPr>
                 <w:rStyle w:val="Hyperlink"/>
@@ -1722,6 +1803,7 @@
                 <w:noProof/>
                 <w:color w:val="auto"/>
                 <w:sz w:val="22"/>
+                <w:lang w:val="sr-Latn-RS" w:eastAsia="sr-Latn-RS"/>
               </w:rPr>
               <w:tab/>
             </w:r>
@@ -1751,7 +1833,7 @@
                 <w:noProof/>
                 <w:webHidden/>
               </w:rPr>
-              <w:instrText xml:space="preserve"> PAGEREF _Toc3573985 \h </w:instrText>
+              <w:instrText xml:space="preserve"> PAGEREF _Toc10835041 \h </w:instrText>
             </w:r>
             <w:r>
               <w:rPr>
@@ -1794,9 +1876,10 @@
               <w:noProof/>
               <w:color w:val="auto"/>
               <w:sz w:val="22"/>
+              <w:lang w:val="sr-Latn-RS" w:eastAsia="sr-Latn-RS"/>
             </w:rPr>
           </w:pPr>
-          <w:hyperlink w:anchor="_Toc3573986" w:history="1">
+          <w:hyperlink w:anchor="_Toc10835042" w:history="1">
             <w:r>
               <w:rPr>
                 <w:rStyle w:val="Hyperlink"/>
@@ -1811,6 +1894,7 @@
                 <w:noProof/>
                 <w:color w:val="auto"/>
                 <w:sz w:val="22"/>
+                <w:lang w:val="sr-Latn-RS" w:eastAsia="sr-Latn-RS"/>
               </w:rPr>
               <w:tab/>
             </w:r>
@@ -1840,7 +1924,7 @@
                 <w:noProof/>
                 <w:webHidden/>
               </w:rPr>
-              <w:instrText xml:space="preserve"> PAGEREF _Toc3573986 \h </w:instrText>
+              <w:instrText xml:space="preserve"> PAGEREF _Toc10835042 \h </w:instrText>
             </w:r>
             <w:r>
               <w:rPr>
@@ -1883,9 +1967,10 @@
               <w:noProof/>
               <w:color w:val="auto"/>
               <w:sz w:val="22"/>
+              <w:lang w:val="sr-Latn-RS" w:eastAsia="sr-Latn-RS"/>
             </w:rPr>
           </w:pPr>
-          <w:hyperlink w:anchor="_Toc3573987" w:history="1">
+          <w:hyperlink w:anchor="_Toc10835043" w:history="1">
             <w:r>
               <w:rPr>
                 <w:rStyle w:val="Hyperlink"/>
@@ -1900,6 +1985,7 @@
                 <w:noProof/>
                 <w:color w:val="auto"/>
                 <w:sz w:val="22"/>
+                <w:lang w:val="sr-Latn-RS" w:eastAsia="sr-Latn-RS"/>
               </w:rPr>
               <w:tab/>
             </w:r>
@@ -1929,7 +2015,7 @@
                 <w:noProof/>
                 <w:webHidden/>
               </w:rPr>
-              <w:instrText xml:space="preserve"> PAGEREF _Toc3573987 \h </w:instrText>
+              <w:instrText xml:space="preserve"> PAGEREF _Toc10835043 \h </w:instrText>
             </w:r>
             <w:r>
               <w:rPr>
@@ -1972,9 +2058,10 @@
               <w:noProof/>
               <w:color w:val="auto"/>
               <w:sz w:val="22"/>
+              <w:lang w:val="sr-Latn-RS" w:eastAsia="sr-Latn-RS"/>
             </w:rPr>
           </w:pPr>
-          <w:hyperlink w:anchor="_Toc3573988" w:history="1">
+          <w:hyperlink w:anchor="_Toc10835044" w:history="1">
             <w:r>
               <w:rPr>
                 <w:rStyle w:val="Hyperlink"/>
@@ -1989,6 +2076,7 @@
                 <w:noProof/>
                 <w:color w:val="auto"/>
                 <w:sz w:val="22"/>
+                <w:lang w:val="sr-Latn-RS" w:eastAsia="sr-Latn-RS"/>
               </w:rPr>
               <w:tab/>
             </w:r>
@@ -2018,7 +2106,7 @@
                 <w:noProof/>
                 <w:webHidden/>
               </w:rPr>
-              <w:instrText xml:space="preserve"> PAGEREF _Toc3573988 \h </w:instrText>
+              <w:instrText xml:space="preserve"> PAGEREF _Toc10835044 \h </w:instrText>
             </w:r>
             <w:r>
               <w:rPr>
@@ -2061,9 +2149,10 @@
               <w:noProof/>
               <w:color w:val="auto"/>
               <w:sz w:val="22"/>
+              <w:lang w:val="sr-Latn-RS" w:eastAsia="sr-Latn-RS"/>
             </w:rPr>
           </w:pPr>
-          <w:hyperlink w:anchor="_Toc3573989" w:history="1">
+          <w:hyperlink w:anchor="_Toc10835045" w:history="1">
             <w:r>
               <w:rPr>
                 <w:rStyle w:val="Hyperlink"/>
@@ -2078,6 +2167,7 @@
                 <w:noProof/>
                 <w:color w:val="auto"/>
                 <w:sz w:val="22"/>
+                <w:lang w:val="sr-Latn-RS" w:eastAsia="sr-Latn-RS"/>
               </w:rPr>
               <w:tab/>
             </w:r>
@@ -2107,7 +2197,7 @@
                 <w:noProof/>
                 <w:webHidden/>
               </w:rPr>
-              <w:instrText xml:space="preserve"> PAGEREF _Toc3573989 \h </w:instrText>
+              <w:instrText xml:space="preserve"> PAGEREF _Toc10835045 \h </w:instrText>
             </w:r>
             <w:r>
               <w:rPr>
@@ -2150,9 +2240,10 @@
               <w:noProof/>
               <w:color w:val="auto"/>
               <w:sz w:val="22"/>
+              <w:lang w:val="sr-Latn-RS" w:eastAsia="sr-Latn-RS"/>
             </w:rPr>
           </w:pPr>
-          <w:hyperlink w:anchor="_Toc3573990" w:history="1">
+          <w:hyperlink w:anchor="_Toc10835046" w:history="1">
             <w:r>
               <w:rPr>
                 <w:rStyle w:val="Hyperlink"/>
@@ -2167,6 +2258,7 @@
                 <w:noProof/>
                 <w:color w:val="auto"/>
                 <w:sz w:val="22"/>
+                <w:lang w:val="sr-Latn-RS" w:eastAsia="sr-Latn-RS"/>
               </w:rPr>
               <w:tab/>
             </w:r>
@@ -2196,7 +2288,7 @@
                 <w:noProof/>
                 <w:webHidden/>
               </w:rPr>
-              <w:instrText xml:space="preserve"> PAGEREF _Toc3573990 \h </w:instrText>
+              <w:instrText xml:space="preserve"> PAGEREF _Toc10835046 \h </w:instrText>
             </w:r>
             <w:r>
               <w:rPr>
@@ -2239,9 +2331,10 @@
               <w:noProof/>
               <w:color w:val="auto"/>
               <w:sz w:val="22"/>
+              <w:lang w:val="sr-Latn-RS" w:eastAsia="sr-Latn-RS"/>
             </w:rPr>
           </w:pPr>
-          <w:hyperlink w:anchor="_Toc3573991" w:history="1">
+          <w:hyperlink w:anchor="_Toc10835047" w:history="1">
             <w:r>
               <w:rPr>
                 <w:rStyle w:val="Hyperlink"/>
@@ -2256,6 +2349,7 @@
                 <w:noProof/>
                 <w:color w:val="auto"/>
                 <w:sz w:val="22"/>
+                <w:lang w:val="sr-Latn-RS" w:eastAsia="sr-Latn-RS"/>
               </w:rPr>
               <w:tab/>
             </w:r>
@@ -2285,7 +2379,7 @@
                 <w:noProof/>
                 <w:webHidden/>
               </w:rPr>
-              <w:instrText xml:space="preserve"> PAGEREF _Toc3573991 \h </w:instrText>
+              <w:instrText xml:space="preserve"> PAGEREF _Toc10835047 \h </w:instrText>
             </w:r>
             <w:r>
               <w:rPr>
@@ -2328,9 +2422,10 @@
               <w:noProof/>
               <w:color w:val="auto"/>
               <w:sz w:val="22"/>
+              <w:lang w:val="sr-Latn-RS" w:eastAsia="sr-Latn-RS"/>
             </w:rPr>
           </w:pPr>
-          <w:hyperlink w:anchor="_Toc3573992" w:history="1">
+          <w:hyperlink w:anchor="_Toc10835048" w:history="1">
             <w:r>
               <w:rPr>
                 <w:rStyle w:val="Hyperlink"/>
@@ -2345,6 +2440,7 @@
                 <w:noProof/>
                 <w:color w:val="auto"/>
                 <w:sz w:val="22"/>
+                <w:lang w:val="sr-Latn-RS" w:eastAsia="sr-Latn-RS"/>
               </w:rPr>
               <w:tab/>
             </w:r>
@@ -2374,7 +2470,7 @@
                 <w:noProof/>
                 <w:webHidden/>
               </w:rPr>
-              <w:instrText xml:space="preserve"> PAGEREF _Toc3573992 \h </w:instrText>
+              <w:instrText xml:space="preserve"> PAGEREF _Toc10835048 \h </w:instrText>
             </w:r>
             <w:r>
               <w:rPr>
@@ -2417,9 +2513,10 @@
               <w:noProof/>
               <w:color w:val="auto"/>
               <w:sz w:val="22"/>
+              <w:lang w:val="sr-Latn-RS" w:eastAsia="sr-Latn-RS"/>
             </w:rPr>
           </w:pPr>
-          <w:hyperlink w:anchor="_Toc3573993" w:history="1">
+          <w:hyperlink w:anchor="_Toc10835049" w:history="1">
             <w:r>
               <w:rPr>
                 <w:rStyle w:val="Hyperlink"/>
@@ -2434,6 +2531,7 @@
                 <w:noProof/>
                 <w:color w:val="auto"/>
                 <w:sz w:val="22"/>
+                <w:lang w:val="sr-Latn-RS" w:eastAsia="sr-Latn-RS"/>
               </w:rPr>
               <w:tab/>
             </w:r>
@@ -2463,7 +2561,7 @@
                 <w:noProof/>
                 <w:webHidden/>
               </w:rPr>
-              <w:instrText xml:space="preserve"> PAGEREF _Toc3573993 \h </w:instrText>
+              <w:instrText xml:space="preserve"> PAGEREF _Toc10835049 \h </w:instrText>
             </w:r>
             <w:r>
               <w:rPr>
@@ -2523,6 +2621,8 @@
         </w:rPr>
         <w:br w:type="page"/>
       </w:r>
+      <w:bookmarkStart w:id="0" w:name="_GoBack"/>
+      <w:bookmarkEnd w:id="0"/>
     </w:p>
     <w:p>
       <w:pPr>
@@ -2550,7 +2650,7 @@
           <w:rFonts w:ascii="Times New Roman" w:hAnsi="Times New Roman" w:cs="Times New Roman"/>
         </w:rPr>
       </w:pPr>
-      <w:bookmarkStart w:id="0" w:name="_Toc3573982"/>
+      <w:bookmarkStart w:id="1" w:name="_Toc10835038"/>
       <w:proofErr w:type="spellStart"/>
       <w:r>
         <w:rPr>
@@ -2558,7 +2658,7 @@
         </w:rPr>
         <w:t>Uvod</w:t>
       </w:r>
-      <w:bookmarkEnd w:id="0"/>
+      <w:bookmarkEnd w:id="1"/>
       <w:proofErr w:type="spellEnd"/>
       <w:r>
         <w:rPr>
@@ -2575,7 +2675,7 @@
           <w:rFonts w:ascii="Times New Roman" w:hAnsi="Times New Roman" w:cs="Times New Roman"/>
         </w:rPr>
       </w:pPr>
-      <w:bookmarkStart w:id="1" w:name="_Toc3573983"/>
+      <w:bookmarkStart w:id="2" w:name="_Toc10835039"/>
       <w:proofErr w:type="spellStart"/>
       <w:r>
         <w:rPr>
@@ -2583,7 +2683,7 @@
         </w:rPr>
         <w:t>Rezime</w:t>
       </w:r>
-      <w:bookmarkEnd w:id="1"/>
+      <w:bookmarkEnd w:id="2"/>
       <w:proofErr w:type="spellEnd"/>
       <w:r>
         <w:rPr>
@@ -2841,7 +2941,7 @@
           <w:rFonts w:ascii="Times New Roman" w:hAnsi="Times New Roman" w:cs="Times New Roman"/>
         </w:rPr>
       </w:pPr>
-      <w:bookmarkStart w:id="2" w:name="_Toc3573984"/>
+      <w:bookmarkStart w:id="3" w:name="_Toc10835040"/>
       <w:proofErr w:type="spellStart"/>
       <w:r>
         <w:rPr>
@@ -2905,7 +3005,7 @@
         </w:rPr>
         <w:t>grupe</w:t>
       </w:r>
-      <w:bookmarkEnd w:id="2"/>
+      <w:bookmarkEnd w:id="3"/>
       <w:proofErr w:type="spellEnd"/>
       <w:r>
         <w:rPr>
@@ -3219,14 +3319,14 @@
           <w:rFonts w:ascii="Times New Roman" w:hAnsi="Times New Roman" w:cs="Times New Roman"/>
         </w:rPr>
       </w:pPr>
-      <w:bookmarkStart w:id="3" w:name="_Toc3573985"/>
+      <w:bookmarkStart w:id="4" w:name="_Toc10835041"/>
       <w:r>
         <w:rPr>
           <w:rFonts w:ascii="Times New Roman" w:hAnsi="Times New Roman" w:cs="Times New Roman"/>
         </w:rPr>
         <w:t>Reference</w:t>
       </w:r>
-      <w:bookmarkEnd w:id="3"/>
+      <w:bookmarkEnd w:id="4"/>
       <w:r>
         <w:rPr>
           <w:rFonts w:ascii="Times New Roman" w:hAnsi="Times New Roman" w:cs="Times New Roman"/>
@@ -3437,7 +3537,7 @@
           <w:rFonts w:ascii="Times New Roman" w:hAnsi="Times New Roman" w:cs="Times New Roman"/>
         </w:rPr>
       </w:pPr>
-      <w:bookmarkStart w:id="4" w:name="_Toc3573986"/>
+      <w:bookmarkStart w:id="5" w:name="_Toc10835042"/>
       <w:proofErr w:type="spellStart"/>
       <w:r>
         <w:rPr>
@@ -3459,7 +3559,7 @@
         </w:rPr>
         <w:t>pitanja</w:t>
       </w:r>
-      <w:bookmarkEnd w:id="4"/>
+      <w:bookmarkEnd w:id="5"/>
       <w:proofErr w:type="spellEnd"/>
     </w:p>
     <w:tbl>
@@ -4156,7 +4256,7 @@
           <w:rFonts w:ascii="Times New Roman" w:hAnsi="Times New Roman" w:cs="Times New Roman"/>
         </w:rPr>
       </w:pPr>
-      <w:bookmarkStart w:id="5" w:name="_Toc3573987"/>
+      <w:bookmarkStart w:id="6" w:name="_Toc10835043"/>
       <w:r>
         <w:rPr>
           <w:rFonts w:ascii="Times New Roman" w:hAnsi="Times New Roman" w:cs="Times New Roman"/>
@@ -4184,7 +4284,7 @@
         </w:rPr>
         <w:t>uparivanja</w:t>
       </w:r>
-      <w:bookmarkEnd w:id="5"/>
+      <w:bookmarkEnd w:id="6"/>
       <w:proofErr w:type="spellEnd"/>
       <w:r>
         <w:rPr>
@@ -4217,7 +4317,7 @@
           <w:rFonts w:ascii="Times New Roman" w:hAnsi="Times New Roman" w:cs="Times New Roman"/>
         </w:rPr>
       </w:pPr>
-      <w:bookmarkStart w:id="6" w:name="_Toc3573988"/>
+      <w:bookmarkStart w:id="7" w:name="_Toc10835044"/>
       <w:proofErr w:type="spellStart"/>
       <w:r>
         <w:rPr>
@@ -4242,7 +4342,7 @@
         </w:rPr>
         <w:t>opis</w:t>
       </w:r>
-      <w:bookmarkEnd w:id="6"/>
+      <w:bookmarkEnd w:id="7"/>
       <w:proofErr w:type="spellEnd"/>
       <w:r>
         <w:rPr>
@@ -4629,78 +4729,6 @@
           <w:szCs w:val="20"/>
         </w:rPr>
         <w:t>tipa</w:t>
-      </w:r>
-      <w:proofErr w:type="spellEnd"/>
-      <w:r>
-        <w:rPr>
-          <w:rFonts w:ascii="Times New Roman" w:hAnsi="Times New Roman" w:cs="Times New Roman"/>
-          <w:sz w:val="20"/>
-          <w:szCs w:val="20"/>
-        </w:rPr>
-        <w:t xml:space="preserve">, </w:t>
-      </w:r>
-      <w:proofErr w:type="spellStart"/>
-      <w:r>
-        <w:rPr>
-          <w:rFonts w:ascii="Times New Roman" w:hAnsi="Times New Roman" w:cs="Times New Roman"/>
-          <w:sz w:val="20"/>
-          <w:szCs w:val="20"/>
-        </w:rPr>
-        <w:t>sa</w:t>
-      </w:r>
-      <w:proofErr w:type="spellEnd"/>
-      <w:r>
-        <w:rPr>
-          <w:rFonts w:ascii="Times New Roman" w:hAnsi="Times New Roman" w:cs="Times New Roman"/>
-          <w:sz w:val="20"/>
-          <w:szCs w:val="20"/>
-        </w:rPr>
-        <w:t xml:space="preserve"> </w:t>
-      </w:r>
-      <w:proofErr w:type="spellStart"/>
-      <w:r>
-        <w:rPr>
-          <w:rFonts w:ascii="Times New Roman" w:hAnsi="Times New Roman" w:cs="Times New Roman"/>
-          <w:sz w:val="20"/>
-          <w:szCs w:val="20"/>
-        </w:rPr>
-        <w:t>što</w:t>
-      </w:r>
-      <w:proofErr w:type="spellEnd"/>
-      <w:r>
-        <w:rPr>
-          <w:rFonts w:ascii="Times New Roman" w:hAnsi="Times New Roman" w:cs="Times New Roman"/>
-          <w:sz w:val="20"/>
-          <w:szCs w:val="20"/>
-        </w:rPr>
-        <w:t xml:space="preserve"> </w:t>
-      </w:r>
-      <w:proofErr w:type="spellStart"/>
-      <w:r>
-        <w:rPr>
-          <w:rFonts w:ascii="Times New Roman" w:hAnsi="Times New Roman" w:cs="Times New Roman"/>
-          <w:sz w:val="20"/>
-          <w:szCs w:val="20"/>
-        </w:rPr>
-        <w:t>sličnijim</w:t>
-      </w:r>
-      <w:proofErr w:type="spellEnd"/>
-      <w:r>
-        <w:rPr>
-          <w:rFonts w:ascii="Times New Roman" w:hAnsi="Times New Roman" w:cs="Times New Roman"/>
-          <w:sz w:val="20"/>
-          <w:szCs w:val="20"/>
-        </w:rPr>
-        <w:t xml:space="preserve"> </w:t>
-      </w:r>
-      <w:proofErr w:type="spellStart"/>
-      <w:r>
-        <w:rPr>
-          <w:rFonts w:ascii="Times New Roman" w:hAnsi="Times New Roman" w:cs="Times New Roman"/>
-          <w:sz w:val="20"/>
-          <w:szCs w:val="20"/>
-        </w:rPr>
-        <w:t>rangom</w:t>
       </w:r>
       <w:proofErr w:type="spellEnd"/>
       <w:r>
@@ -4721,7 +4749,7 @@
           <w:rFonts w:ascii="Times New Roman" w:hAnsi="Times New Roman" w:cs="Times New Roman"/>
         </w:rPr>
       </w:pPr>
-      <w:bookmarkStart w:id="7" w:name="_Toc3573989"/>
+      <w:bookmarkStart w:id="8" w:name="_Toc10835045"/>
       <w:proofErr w:type="spellStart"/>
       <w:r>
         <w:rPr>
@@ -4784,7 +4812,7 @@
         </w:rPr>
         <w:t xml:space="preserve"> scenario)</w:t>
       </w:r>
-      <w:bookmarkEnd w:id="7"/>
+      <w:bookmarkEnd w:id="8"/>
       <w:r>
         <w:rPr>
           <w:rFonts w:ascii="Times New Roman" w:hAnsi="Times New Roman" w:cs="Times New Roman"/>
@@ -5534,16 +5562,16 @@
       </w:pPr>
       <w:r>
         <w:rPr>
-          <w:rFonts w:ascii="Times New Roman" w:hAnsi="Times New Roman" w:cs="Times New Roman"/>
+          <w:rFonts w:ascii="Times New Roman" w:eastAsia="Times New Roman" w:hAnsi="Times New Roman" w:cs="Times New Roman"/>
           <w:noProof/>
           <w:sz w:val="20"/>
           <w:szCs w:val="20"/>
         </w:rPr>
         <w:drawing>
-          <wp:inline distT="0" distB="0" distL="0" distR="0" wp14:anchorId="5D8863AA" wp14:editId="3BFD40C4">
-            <wp:extent cx="3427141" cy="1592112"/>
-            <wp:effectExtent l="0" t="0" r="1905" b="8255"/>
-            <wp:docPr id="1" name="Picture 1"/>
+          <wp:inline distT="0" distB="0" distL="0" distR="0" wp14:anchorId="0180CB08" wp14:editId="19E0AB2E">
+            <wp:extent cx="2542218" cy="1509571"/>
+            <wp:effectExtent l="0" t="0" r="0" b="0"/>
+            <wp:docPr id="2" name="Picture 2" descr="A screenshot of a cell phone&#10;&#10;Description automatically generated"/>
             <wp:cNvGraphicFramePr>
               <a:graphicFrameLocks xmlns:a="http://schemas.openxmlformats.org/drawingml/2006/main" noChangeAspect="1"/>
             </wp:cNvGraphicFramePr>
@@ -5551,10 +5579,8 @@
               <a:graphicData uri="http://schemas.openxmlformats.org/drawingml/2006/picture">
                 <pic:pic xmlns:pic="http://schemas.openxmlformats.org/drawingml/2006/picture">
                   <pic:nvPicPr>
-                    <pic:cNvPr id="0" name="Picture 1"/>
-                    <pic:cNvPicPr>
-                      <a:picLocks noChangeAspect="1" noChangeArrowheads="1"/>
-                    </pic:cNvPicPr>
+                    <pic:cNvPr id="2" name="62459324_658546944587276_3281916838815989760_n.png"/>
+                    <pic:cNvPicPr/>
                   </pic:nvPicPr>
                   <pic:blipFill>
                     <a:blip r:embed="rId8" cstate="print">
@@ -5564,23 +5590,18 @@
                         </a:ext>
                       </a:extLst>
                     </a:blip>
-                    <a:srcRect/>
                     <a:stretch>
                       <a:fillRect/>
                     </a:stretch>
                   </pic:blipFill>
-                  <pic:spPr bwMode="auto">
+                  <pic:spPr>
                     <a:xfrm>
                       <a:off x="0" y="0"/>
-                      <a:ext cx="3522730" cy="1636519"/>
+                      <a:ext cx="2544689" cy="1511038"/>
                     </a:xfrm>
                     <a:prstGeom prst="rect">
                       <a:avLst/>
                     </a:prstGeom>
-                    <a:noFill/>
-                    <a:ln>
-                      <a:noFill/>
-                    </a:ln>
                   </pic:spPr>
                 </pic:pic>
               </a:graphicData>
@@ -6035,7 +6056,7 @@
           <w:rFonts w:ascii="Times New Roman" w:hAnsi="Times New Roman" w:cs="Times New Roman"/>
         </w:rPr>
       </w:pPr>
-      <w:bookmarkStart w:id="8" w:name="_Toc3573990"/>
+      <w:bookmarkStart w:id="9" w:name="_Toc10835046"/>
       <w:proofErr w:type="spellStart"/>
       <w:r>
         <w:rPr>
@@ -6060,7 +6081,7 @@
         </w:rPr>
         <w:t>tok</w:t>
       </w:r>
-      <w:bookmarkEnd w:id="8"/>
+      <w:bookmarkEnd w:id="9"/>
       <w:proofErr w:type="spellEnd"/>
       <w:r>
         <w:rPr>
@@ -6414,7 +6435,7 @@
           <w:rFonts w:ascii="Times New Roman" w:hAnsi="Times New Roman" w:cs="Times New Roman"/>
         </w:rPr>
       </w:pPr>
-      <w:bookmarkStart w:id="9" w:name="_Toc3573991"/>
+      <w:bookmarkStart w:id="10" w:name="_Toc10835047"/>
       <w:proofErr w:type="spellStart"/>
       <w:r>
         <w:rPr>
@@ -6436,7 +6457,7 @@
         </w:rPr>
         <w:t>zahtevi</w:t>
       </w:r>
-      <w:bookmarkEnd w:id="9"/>
+      <w:bookmarkEnd w:id="10"/>
       <w:proofErr w:type="spellEnd"/>
       <w:r>
         <w:rPr>
@@ -6480,7 +6501,7 @@
           <w:rFonts w:ascii="Times New Roman" w:hAnsi="Times New Roman" w:cs="Times New Roman"/>
         </w:rPr>
       </w:pPr>
-      <w:bookmarkStart w:id="10" w:name="_Toc3573992"/>
+      <w:bookmarkStart w:id="11" w:name="_Toc10835048"/>
       <w:proofErr w:type="spellStart"/>
       <w:r>
         <w:rPr>
@@ -6488,7 +6509,7 @@
         </w:rPr>
         <w:t>Preduslovi</w:t>
       </w:r>
-      <w:bookmarkEnd w:id="10"/>
+      <w:bookmarkEnd w:id="11"/>
       <w:proofErr w:type="spellEnd"/>
       <w:r>
         <w:rPr>
@@ -6573,6 +6594,7 @@
         </w:rPr>
         <w:t xml:space="preserve"> </w:t>
       </w:r>
+      <w:proofErr w:type="spellStart"/>
       <w:r>
         <w:rPr>
           <w:rFonts w:ascii="Times New Roman" w:eastAsia="Arial" w:hAnsi="Times New Roman" w:cs="Times New Roman"/>
@@ -6587,14 +6609,20 @@
         </w:rPr>
         <w:t>i</w:t>
       </w:r>
-      <w:bookmarkStart w:id="11" w:name="_GoBack"/>
-      <w:bookmarkEnd w:id="11"/>
       <w:r>
         <w:rPr>
           <w:rFonts w:ascii="Times New Roman" w:eastAsia="Arial" w:hAnsi="Times New Roman" w:cs="Times New Roman"/>
           <w:sz w:val="20"/>
         </w:rPr>
-        <w:t>stem.</w:t>
+        <w:t>stem</w:t>
+      </w:r>
+      <w:proofErr w:type="spellEnd"/>
+      <w:r>
+        <w:rPr>
+          <w:rFonts w:ascii="Times New Roman" w:eastAsia="Arial" w:hAnsi="Times New Roman" w:cs="Times New Roman"/>
+          <w:sz w:val="20"/>
+        </w:rPr>
+        <w:t>.</w:t>
       </w:r>
     </w:p>
     <w:p>
@@ -6606,7 +6634,7 @@
           <w:rFonts w:ascii="Times New Roman" w:hAnsi="Times New Roman" w:cs="Times New Roman"/>
         </w:rPr>
       </w:pPr>
-      <w:bookmarkStart w:id="12" w:name="_Toc3573993"/>
+      <w:bookmarkStart w:id="12" w:name="_Toc10835049"/>
       <w:proofErr w:type="spellStart"/>
       <w:r>
         <w:rPr>
@@ -9209,6 +9237,7 @@
     <w:lsdException w:name="HTML Sample" w:semiHidden="1" w:unhideWhenUsed="1"/>
     <w:lsdException w:name="HTML Typewriter" w:semiHidden="1" w:unhideWhenUsed="1"/>
     <w:lsdException w:name="HTML Variable" w:semiHidden="1" w:unhideWhenUsed="1"/>
+    <w:lsdException w:name="Normal Table" w:semiHidden="1" w:unhideWhenUsed="1"/>
     <w:lsdException w:name="annotation subject" w:semiHidden="1" w:unhideWhenUsed="1"/>
     <w:lsdException w:name="No List" w:semiHidden="1" w:unhideWhenUsed="1"/>
     <w:lsdException w:name="Outline List 1" w:semiHidden="1" w:unhideWhenUsed="1"/>
@@ -9255,8 +9284,10 @@
     <w:lsdException w:name="Table Subtle 2" w:semiHidden="1" w:unhideWhenUsed="1"/>
     <w:lsdException w:name="Table Web 1" w:semiHidden="1" w:unhideWhenUsed="1"/>
     <w:lsdException w:name="Table Web 2" w:semiHidden="1" w:unhideWhenUsed="1"/>
+    <w:lsdException w:name="Table Web 3" w:semiHidden="1" w:unhideWhenUsed="1"/>
     <w:lsdException w:name="Balloon Text" w:semiHidden="1" w:unhideWhenUsed="1"/>
     <w:lsdException w:name="Table Grid" w:uiPriority="39"/>
+    <w:lsdException w:name="Table Theme" w:semiHidden="1" w:unhideWhenUsed="1"/>
     <w:lsdException w:name="Placeholder Text" w:semiHidden="1"/>
     <w:lsdException w:name="No Spacing" w:uiPriority="1" w:qFormat="1"/>
     <w:lsdException w:name="Light Shading" w:uiPriority="60"/>
@@ -10058,7 +10089,7 @@
 </file>
 
 <file path=customXml/itemProps1.xml><?xml version="1.0" encoding="utf-8"?>
-<ds:datastoreItem xmlns:ds="http://schemas.openxmlformats.org/officeDocument/2006/customXml" ds:itemID="{25EFC057-E852-466A-AAC7-1E2FD923538E}">
+<ds:datastoreItem xmlns:ds="http://schemas.openxmlformats.org/officeDocument/2006/customXml" ds:itemID="{B748EEF2-8322-4170-8CA7-471FDF0DBCE2}">
   <ds:schemaRefs>
     <ds:schemaRef ds:uri="http://schemas.openxmlformats.org/officeDocument/2006/bibliography"/>
   </ds:schemaRefs>
